--- a/documentos/pcg/PGC.docx
+++ b/documentos/pcg/PGC.docx
@@ -1,10 +1,10 @@
 
 <file path=word/document.xml><?xml version="1.0" encoding="utf-8"?>
-<w:document xmlns:wpc="http://schemas.microsoft.com/office/word/2010/wordprocessingCanvas" xmlns:cx="http://schemas.microsoft.com/office/drawing/2014/chartex" xmlns:cx1="http://schemas.microsoft.com/office/drawing/2015/9/8/chartex" xmlns:mc="http://schemas.openxmlformats.org/markup-compatibility/2006" xmlns:o="urn:schemas-microsoft-com:office:office" xmlns:r="http://schemas.openxmlformats.org/officeDocument/2006/relationships" xmlns:m="http://schemas.openxmlformats.org/officeDocument/2006/math" xmlns:v="urn:schemas-microsoft-com:vml" xmlns:wp14="http://schemas.microsoft.com/office/word/2010/wordprocessingDrawing" xmlns:wp="http://schemas.openxmlformats.org/drawingml/2006/wordprocessingDrawing" xmlns:w10="urn:schemas-microsoft-com:office:word" xmlns:w="http://schemas.openxmlformats.org/wordprocessingml/2006/main" xmlns:w14="http://schemas.microsoft.com/office/word/2010/wordml" xmlns:w15="http://schemas.microsoft.com/office/word/2012/wordml" xmlns:w16se="http://schemas.microsoft.com/office/word/2015/wordml/symex" xmlns:wpg="http://schemas.microsoft.com/office/word/2010/wordprocessingGroup" xmlns:wpi="http://schemas.microsoft.com/office/word/2010/wordprocessingInk" xmlns:wne="http://schemas.microsoft.com/office/word/2006/wordml" xmlns:wps="http://schemas.microsoft.com/office/word/2010/wordprocessingShape" mc:Ignorable="w14 w15 w16se wp14">
+<w:document xmlns:wpc="http://schemas.microsoft.com/office/word/2010/wordprocessingCanvas" xmlns:mc="http://schemas.openxmlformats.org/markup-compatibility/2006" xmlns:o="urn:schemas-microsoft-com:office:office" xmlns:r="http://schemas.openxmlformats.org/officeDocument/2006/relationships" xmlns:m="http://schemas.openxmlformats.org/officeDocument/2006/math" xmlns:v="urn:schemas-microsoft-com:vml" xmlns:wp14="http://schemas.microsoft.com/office/word/2010/wordprocessingDrawing" xmlns:wp="http://schemas.openxmlformats.org/drawingml/2006/wordprocessingDrawing" xmlns:w10="urn:schemas-microsoft-com:office:word" xmlns:w="http://schemas.openxmlformats.org/wordprocessingml/2006/main" xmlns:w14="http://schemas.microsoft.com/office/word/2010/wordml" xmlns:w15="http://schemas.microsoft.com/office/word/2012/wordml" xmlns:wpg="http://schemas.microsoft.com/office/word/2010/wordprocessingGroup" xmlns:wpi="http://schemas.microsoft.com/office/word/2010/wordprocessingInk" xmlns:wne="http://schemas.microsoft.com/office/word/2006/wordml" xmlns:wps="http://schemas.microsoft.com/office/word/2010/wordprocessingShape" mc:Ignorable="w14 w15 wp14">
   <w:body>
     <w:p>
       <w:pPr>
-        <w:pStyle w:val="Title"/>
+        <w:pStyle w:val="Puesto"/>
         <w:rPr>
           <w:sz w:val="34"/>
           <w:szCs w:val="34"/>
@@ -215,25 +215,6 @@
                                 <w:sz w:val="28"/>
                                 <w:lang w:val="en-US"/>
                               </w:rPr>
-                              <w:t>Email: [Email Here]</w:t>
-                            </w:r>
-                          </w:p>
-                          <w:p>
-                            <w:pPr>
-                              <w:rPr>
-                                <w:rFonts w:asciiTheme="minorHAnsi" w:hAnsiTheme="minorHAnsi"/>
-                                <w:b/>
-                                <w:sz w:val="28"/>
-                                <w:lang w:val="en-US"/>
-                              </w:rPr>
-                            </w:pPr>
-                            <w:r>
-                              <w:rPr>
-                                <w:rFonts w:asciiTheme="minorHAnsi" w:hAnsiTheme="minorHAnsi"/>
-                                <w:b/>
-                                <w:sz w:val="28"/>
-                                <w:lang w:val="en-US"/>
-                              </w:rPr>
                               <w:t>Website: www.techdev.com</w:t>
                             </w:r>
                           </w:p>
@@ -279,25 +260,6 @@
                           <w:sz w:val="28"/>
                           <w:lang w:val="en-US"/>
                         </w:rPr>
-                        <w:t>Email: [Email Here]</w:t>
-                      </w:r>
-                    </w:p>
-                    <w:p>
-                      <w:pPr>
-                        <w:rPr>
-                          <w:rFonts w:asciiTheme="minorHAnsi" w:hAnsiTheme="minorHAnsi"/>
-                          <w:b/>
-                          <w:sz w:val="28"/>
-                          <w:lang w:val="en-US"/>
-                        </w:rPr>
-                      </w:pPr>
-                      <w:r>
-                        <w:rPr>
-                          <w:rFonts w:asciiTheme="minorHAnsi" w:hAnsiTheme="minorHAnsi"/>
-                          <w:b/>
-                          <w:sz w:val="28"/>
-                          <w:lang w:val="en-US"/>
-                        </w:rPr>
                         <w:t>Website: www.techdev.com</w:t>
                       </w:r>
                     </w:p>
@@ -368,7 +330,7 @@
                         <w:txbxContent>
                           <w:p>
                             <w:pPr>
-                              <w:pStyle w:val="Title"/>
+                              <w:pStyle w:val="Puesto"/>
                               <w:rPr>
                                 <w:rFonts w:ascii="Gill Sans MT" w:hAnsi="Gill Sans MT"/>
                                 <w:color w:val="000066"/>
@@ -410,7 +372,7 @@
                   <w:txbxContent>
                     <w:p>
                       <w:pPr>
-                        <w:pStyle w:val="Title"/>
+                        <w:pStyle w:val="Puesto"/>
                         <w:rPr>
                           <w:rFonts w:ascii="Gill Sans MT" w:hAnsi="Gill Sans MT"/>
                           <w:color w:val="000066"/>
@@ -467,7 +429,7 @@
                     <a:blip r:embed="rId7">
                       <a:extLst>
                         <a:ext uri="{96DAC541-7B7A-43D3-8B79-37D633B846F1}">
-                          <asvg:svgBlip xmlns:asvg="http://schemas.microsoft.com/office/drawing/2016/SVG/main" xmlns:w16cid="http://schemas.microsoft.com/office/word/2016/wordml/cid" xmlns:w="http://schemas.openxmlformats.org/wordprocessingml/2006/main" xmlns:w10="urn:schemas-microsoft-com:office:word" xmlns:v="urn:schemas-microsoft-com:vml" xmlns:o="urn:schemas-microsoft-com:office:office" xmlns:am3d="http://schemas.microsoft.com/office/drawing/2017/model3d" xmlns:aink="http://schemas.microsoft.com/office/drawing/2016/ink" xmlns:cx8="http://schemas.microsoft.com/office/drawing/2016/5/14/chartex" xmlns:cx7="http://schemas.microsoft.com/office/drawing/2016/5/13/chartex" xmlns:cx6="http://schemas.microsoft.com/office/drawing/2016/5/12/chartex" xmlns:cx5="http://schemas.microsoft.com/office/drawing/2016/5/11/chartex" xmlns:cx4="http://schemas.microsoft.com/office/drawing/2016/5/10/chartex" xmlns:cx3="http://schemas.microsoft.com/office/drawing/2016/5/9/chartex" xmlns:cx2="http://schemas.microsoft.com/office/drawing/2015/10/21/chartex" xmlns="" r:embed="rId15"/>
+                          <asvg:svgBlip xmlns="" xmlns:cx2="http://schemas.microsoft.com/office/drawing/2015/10/21/chartex" xmlns:cx3="http://schemas.microsoft.com/office/drawing/2016/5/9/chartex" xmlns:cx4="http://schemas.microsoft.com/office/drawing/2016/5/10/chartex" xmlns:cx5="http://schemas.microsoft.com/office/drawing/2016/5/11/chartex" xmlns:cx6="http://schemas.microsoft.com/office/drawing/2016/5/12/chartex" xmlns:cx7="http://schemas.microsoft.com/office/drawing/2016/5/13/chartex" xmlns:cx8="http://schemas.microsoft.com/office/drawing/2016/5/14/chartex" xmlns:aink="http://schemas.microsoft.com/office/drawing/2016/ink" xmlns:am3d="http://schemas.microsoft.com/office/drawing/2017/model3d" xmlns:o="urn:schemas-microsoft-com:office:office" xmlns:v="urn:schemas-microsoft-com:vml" xmlns:w10="urn:schemas-microsoft-com:office:word" xmlns:w="http://schemas.openxmlformats.org/wordprocessingml/2006/main" xmlns:w16cid="http://schemas.microsoft.com/office/word/2016/wordml/cid" xmlns:asvg="http://schemas.microsoft.com/office/drawing/2016/SVG/main" xmlns:w16se="http://schemas.microsoft.com/office/word/2015/wordml/symex" xmlns:cx1="http://schemas.microsoft.com/office/drawing/2015/9/8/chartex" xmlns:cx="http://schemas.microsoft.com/office/drawing/2014/chartex" r:embed="rId15"/>
                         </a:ext>
                       </a:extLst>
                     </a:blip>
@@ -589,7 +551,7 @@
                     <a:blip r:embed="rId17">
                       <a:extLst>
                         <a:ext uri="{96DAC541-7B7A-43D3-8B79-37D633B846F1}">
-                          <asvg:svgBlip xmlns:asvg="http://schemas.microsoft.com/office/drawing/2016/SVG/main" xmlns:w16cid="http://schemas.microsoft.com/office/word/2016/wordml/cid" xmlns:w="http://schemas.openxmlformats.org/wordprocessingml/2006/main" xmlns:w10="urn:schemas-microsoft-com:office:word" xmlns:v="urn:schemas-microsoft-com:vml" xmlns:o="urn:schemas-microsoft-com:office:office" xmlns:am3d="http://schemas.microsoft.com/office/drawing/2017/model3d" xmlns:aink="http://schemas.microsoft.com/office/drawing/2016/ink" xmlns:cx8="http://schemas.microsoft.com/office/drawing/2016/5/14/chartex" xmlns:cx7="http://schemas.microsoft.com/office/drawing/2016/5/13/chartex" xmlns:cx6="http://schemas.microsoft.com/office/drawing/2016/5/12/chartex" xmlns:cx5="http://schemas.microsoft.com/office/drawing/2016/5/11/chartex" xmlns:cx4="http://schemas.microsoft.com/office/drawing/2016/5/10/chartex" xmlns:cx3="http://schemas.microsoft.com/office/drawing/2016/5/9/chartex" xmlns:cx2="http://schemas.microsoft.com/office/drawing/2015/10/21/chartex" xmlns="" r:embed="rId13"/>
+                          <asvg:svgBlip xmlns="" xmlns:cx2="http://schemas.microsoft.com/office/drawing/2015/10/21/chartex" xmlns:cx3="http://schemas.microsoft.com/office/drawing/2016/5/9/chartex" xmlns:cx4="http://schemas.microsoft.com/office/drawing/2016/5/10/chartex" xmlns:cx5="http://schemas.microsoft.com/office/drawing/2016/5/11/chartex" xmlns:cx6="http://schemas.microsoft.com/office/drawing/2016/5/12/chartex" xmlns:cx7="http://schemas.microsoft.com/office/drawing/2016/5/13/chartex" xmlns:cx8="http://schemas.microsoft.com/office/drawing/2016/5/14/chartex" xmlns:aink="http://schemas.microsoft.com/office/drawing/2016/ink" xmlns:am3d="http://schemas.microsoft.com/office/drawing/2017/model3d" xmlns:o="urn:schemas-microsoft-com:office:office" xmlns:v="urn:schemas-microsoft-com:vml" xmlns:w10="urn:schemas-microsoft-com:office:word" xmlns:w="http://schemas.openxmlformats.org/wordprocessingml/2006/main" xmlns:w16cid="http://schemas.microsoft.com/office/word/2016/wordml/cid" xmlns:asvg="http://schemas.microsoft.com/office/drawing/2016/SVG/main" xmlns:w16se="http://schemas.microsoft.com/office/word/2015/wordml/symex" xmlns:cx1="http://schemas.microsoft.com/office/drawing/2015/9/8/chartex" xmlns:cx="http://schemas.microsoft.com/office/drawing/2014/chartex" r:embed="rId13"/>
                         </a:ext>
                       </a:extLst>
                     </a:blip>
@@ -649,7 +611,7 @@
                     <a:blip r:embed="rId18">
                       <a:extLst>
                         <a:ext uri="{96DAC541-7B7A-43D3-8B79-37D633B846F1}">
-                          <asvg:svgBlip xmlns:asvg="http://schemas.microsoft.com/office/drawing/2016/SVG/main" xmlns:w16cid="http://schemas.microsoft.com/office/word/2016/wordml/cid" xmlns:w="http://schemas.openxmlformats.org/wordprocessingml/2006/main" xmlns:w10="urn:schemas-microsoft-com:office:word" xmlns:v="urn:schemas-microsoft-com:vml" xmlns:o="urn:schemas-microsoft-com:office:office" xmlns:am3d="http://schemas.microsoft.com/office/drawing/2017/model3d" xmlns:aink="http://schemas.microsoft.com/office/drawing/2016/ink" xmlns:cx8="http://schemas.microsoft.com/office/drawing/2016/5/14/chartex" xmlns:cx7="http://schemas.microsoft.com/office/drawing/2016/5/13/chartex" xmlns:cx6="http://schemas.microsoft.com/office/drawing/2016/5/12/chartex" xmlns:cx5="http://schemas.microsoft.com/office/drawing/2016/5/11/chartex" xmlns:cx4="http://schemas.microsoft.com/office/drawing/2016/5/10/chartex" xmlns:cx3="http://schemas.microsoft.com/office/drawing/2016/5/9/chartex" xmlns:cx2="http://schemas.microsoft.com/office/drawing/2015/10/21/chartex" xmlns="" r:embed="rId10"/>
+                          <asvg:svgBlip xmlns="" xmlns:cx2="http://schemas.microsoft.com/office/drawing/2015/10/21/chartex" xmlns:cx3="http://schemas.microsoft.com/office/drawing/2016/5/9/chartex" xmlns:cx4="http://schemas.microsoft.com/office/drawing/2016/5/10/chartex" xmlns:cx5="http://schemas.microsoft.com/office/drawing/2016/5/11/chartex" xmlns:cx6="http://schemas.microsoft.com/office/drawing/2016/5/12/chartex" xmlns:cx7="http://schemas.microsoft.com/office/drawing/2016/5/13/chartex" xmlns:cx8="http://schemas.microsoft.com/office/drawing/2016/5/14/chartex" xmlns:aink="http://schemas.microsoft.com/office/drawing/2016/ink" xmlns:am3d="http://schemas.microsoft.com/office/drawing/2017/model3d" xmlns:o="urn:schemas-microsoft-com:office:office" xmlns:v="urn:schemas-microsoft-com:vml" xmlns:w10="urn:schemas-microsoft-com:office:word" xmlns:w="http://schemas.openxmlformats.org/wordprocessingml/2006/main" xmlns:w16cid="http://schemas.microsoft.com/office/word/2016/wordml/cid" xmlns:asvg="http://schemas.microsoft.com/office/drawing/2016/SVG/main" xmlns:w16se="http://schemas.microsoft.com/office/word/2015/wordml/symex" xmlns:cx1="http://schemas.microsoft.com/office/drawing/2015/9/8/chartex" xmlns:cx="http://schemas.microsoft.com/office/drawing/2014/chartex" r:embed="rId10"/>
                         </a:ext>
                       </a:extLst>
                     </a:blip>
@@ -773,7 +735,25 @@
                                 <w:color w:val="000066"/>
                                 <w:sz w:val="28"/>
                               </w:rPr>
-                              <w:t>Versión 1.0</w:t>
+                              <w:t xml:space="preserve">Versión </w:t>
+                            </w:r>
+                            <w:r>
+                              <w:rPr>
+                                <w:rFonts w:ascii="Gill Sans MT" w:hAnsi="Gill Sans MT"/>
+                                <w:b/>
+                                <w:color w:val="000066"/>
+                                <w:sz w:val="28"/>
+                              </w:rPr>
+                              <w:t>3.</w:t>
+                            </w:r>
+                            <w:r>
+                              <w:rPr>
+                                <w:rFonts w:ascii="Gill Sans MT" w:hAnsi="Gill Sans MT"/>
+                                <w:b/>
+                                <w:color w:val="000066"/>
+                                <w:sz w:val="28"/>
+                              </w:rPr>
+                              <w:t>8</w:t>
                             </w:r>
                           </w:p>
                         </w:txbxContent>
@@ -814,7 +794,25 @@
                           <w:color w:val="000066"/>
                           <w:sz w:val="28"/>
                         </w:rPr>
-                        <w:t>Versión 1.0</w:t>
+                        <w:t xml:space="preserve">Versión </w:t>
+                      </w:r>
+                      <w:r>
+                        <w:rPr>
+                          <w:rFonts w:ascii="Gill Sans MT" w:hAnsi="Gill Sans MT"/>
+                          <w:b/>
+                          <w:color w:val="000066"/>
+                          <w:sz w:val="28"/>
+                        </w:rPr>
+                        <w:t>3.</w:t>
+                      </w:r>
+                      <w:r>
+                        <w:rPr>
+                          <w:rFonts w:ascii="Gill Sans MT" w:hAnsi="Gill Sans MT"/>
+                          <w:b/>
+                          <w:color w:val="000066"/>
+                          <w:sz w:val="28"/>
+                        </w:rPr>
+                        <w:t>8</w:t>
                       </w:r>
                     </w:p>
                   </w:txbxContent>
@@ -829,7 +827,7 @@
     <w:p/>
     <w:p>
       <w:pPr>
-        <w:pStyle w:val="Title"/>
+        <w:pStyle w:val="Puesto"/>
         <w:rPr>
           <w:sz w:val="34"/>
           <w:szCs w:val="34"/>
@@ -838,7 +836,7 @@
     </w:p>
     <w:p>
       <w:pPr>
-        <w:pStyle w:val="Title"/>
+        <w:pStyle w:val="Puesto"/>
         <w:jc w:val="right"/>
         <w:rPr>
           <w:sz w:val="34"/>
@@ -848,7 +846,7 @@
     </w:p>
     <w:p>
       <w:pPr>
-        <w:pStyle w:val="Title"/>
+        <w:pStyle w:val="Puesto"/>
         <w:rPr>
           <w:sz w:val="28"/>
           <w:szCs w:val="28"/>
@@ -985,10 +983,10 @@
           <w:rFonts w:ascii="NewsGotT" w:hAnsi="NewsGotT" w:hint="eastAsia"/>
         </w:rPr>
       </w:pPr>
-      <w:bookmarkStart w:id="1" w:name="_Toc452417191"/>
-      <w:bookmarkStart w:id="2" w:name="_Toc452557332"/>
-      <w:bookmarkStart w:id="3" w:name="_Toc452557509"/>
-      <w:bookmarkStart w:id="4" w:name="_Toc452557593"/>
+      <w:bookmarkStart w:id="2" w:name="_Toc452417191"/>
+      <w:bookmarkStart w:id="3" w:name="_Toc452557332"/>
+      <w:bookmarkStart w:id="4" w:name="_Toc452557509"/>
+      <w:bookmarkStart w:id="5" w:name="_Toc452557593"/>
     </w:p>
     <w:p>
       <w:pPr>
@@ -1487,14 +1485,12 @@
                 <w:highlight w:val="yellow"/>
               </w:rPr>
             </w:pPr>
-            <w:bookmarkStart w:id="5" w:name="_GoBack"/>
-            <w:bookmarkEnd w:id="5"/>
-            <w:r>
-              <w:rPr>
-                <w:sz w:val="22"/>
-                <w:szCs w:val="22"/>
-              </w:rPr>
-              <w:t>3.4</w:t>
+            <w:r>
+              <w:rPr>
+                <w:sz w:val="22"/>
+                <w:szCs w:val="22"/>
+              </w:rPr>
+              <w:t>3.8</w:t>
             </w:r>
           </w:p>
         </w:tc>
@@ -1556,7 +1552,7 @@
                 <w:sz w:val="22"/>
                 <w:szCs w:val="22"/>
               </w:rPr>
-              <w:t>04</w:t>
+              <w:t>25</w:t>
             </w:r>
             <w:r>
               <w:rPr>
@@ -1814,15 +1810,10 @@
                 <w:sz w:val="22"/>
                 <w:szCs w:val="22"/>
               </w:rPr>
-              <w:t>2</w:t>
-            </w:r>
-            <w:r>
-              <w:rPr>
-                <w:sz w:val="22"/>
-                <w:szCs w:val="22"/>
-              </w:rPr>
-              <w:t>`</w:t>
-            </w:r>
+              <w:t>4</w:t>
+            </w:r>
+            <w:bookmarkStart w:id="6" w:name="_GoBack"/>
+            <w:bookmarkEnd w:id="6"/>
           </w:p>
         </w:tc>
       </w:tr>
@@ -1846,10 +1837,10 @@
       <w:r>
         <w:t>HISTORIAL DE REVISIONES</w:t>
       </w:r>
-      <w:bookmarkEnd w:id="1"/>
       <w:bookmarkEnd w:id="2"/>
       <w:bookmarkEnd w:id="3"/>
       <w:bookmarkEnd w:id="4"/>
+      <w:bookmarkEnd w:id="5"/>
     </w:p>
     <w:tbl>
       <w:tblPr>
@@ -2818,7 +2809,7 @@
           <w:p>
             <w:pPr>
               <w:pStyle w:val="Tabletext"/>
-              <w:spacing w:before="40" w:after="40" w:line="360" w:lineRule="auto"/>
+              <w:spacing w:after="0" w:line="276" w:lineRule="auto"/>
               <w:jc w:val="both"/>
               <w:rPr>
                 <w:rFonts w:ascii="Calibri" w:hAnsi="Calibri"/>
@@ -3436,23 +3427,7 @@
                 <w:b/>
                 <w:bCs/>
               </w:rPr>
-              <w:t>0</w:t>
-            </w:r>
-            <w:r>
-              <w:rPr>
-                <w:rFonts w:ascii="Calibri" w:hAnsi="Calibri"/>
-                <w:b/>
-                <w:bCs/>
-              </w:rPr>
-              <w:t>4</w:t>
-            </w:r>
-            <w:r>
-              <w:rPr>
-                <w:rFonts w:ascii="Calibri" w:hAnsi="Calibri"/>
-                <w:b/>
-                <w:bCs/>
-              </w:rPr>
-              <w:t>/05/18</w:t>
+              <w:t>04/05/18</w:t>
             </w:r>
           </w:p>
         </w:tc>
@@ -3556,6 +3531,14 @@
                 <w:bCs/>
               </w:rPr>
             </w:pPr>
+            <w:r>
+              <w:rPr>
+                <w:rFonts w:ascii="Calibri" w:hAnsi="Calibri"/>
+                <w:b/>
+                <w:bCs/>
+              </w:rPr>
+              <w:t>23/05/18</w:t>
+            </w:r>
           </w:p>
         </w:tc>
         <w:tc>
@@ -3572,6 +3555,12 @@
                 <w:rFonts w:ascii="Calibri" w:hAnsi="Calibri"/>
               </w:rPr>
             </w:pPr>
+            <w:r>
+              <w:rPr>
+                <w:rFonts w:ascii="Calibri" w:hAnsi="Calibri"/>
+              </w:rPr>
+              <w:t>3.5</w:t>
+            </w:r>
           </w:p>
         </w:tc>
         <w:tc>
@@ -3588,6 +3577,12 @@
                 <w:rFonts w:ascii="Calibri" w:hAnsi="Calibri"/>
               </w:rPr>
             </w:pPr>
+            <w:r>
+              <w:rPr>
+                <w:rFonts w:ascii="Calibri" w:hAnsi="Calibri"/>
+              </w:rPr>
+              <w:t>Actualización del contenido de la introducción</w:t>
+            </w:r>
           </w:p>
         </w:tc>
         <w:tc>
@@ -3603,6 +3598,20 @@
                 <w:rFonts w:ascii="Calibri" w:hAnsi="Calibri"/>
               </w:rPr>
             </w:pPr>
+            <w:r>
+              <w:rPr>
+                <w:rFonts w:ascii="Calibri" w:hAnsi="Calibri"/>
+              </w:rPr>
+              <w:t xml:space="preserve">Anthony </w:t>
+            </w:r>
+            <w:proofErr w:type="spellStart"/>
+            <w:r>
+              <w:rPr>
+                <w:rFonts w:ascii="Calibri" w:hAnsi="Calibri"/>
+              </w:rPr>
+              <w:t>Puitiza</w:t>
+            </w:r>
+            <w:proofErr w:type="spellEnd"/>
           </w:p>
         </w:tc>
       </w:tr>
@@ -3626,6 +3635,485 @@
                 <w:bCs/>
               </w:rPr>
             </w:pPr>
+            <w:r>
+              <w:rPr>
+                <w:rFonts w:ascii="Calibri" w:hAnsi="Calibri"/>
+                <w:b/>
+                <w:bCs/>
+              </w:rPr>
+              <w:t>25/05/18</w:t>
+            </w:r>
+          </w:p>
+        </w:tc>
+        <w:tc>
+          <w:tcPr>
+            <w:tcW w:w="1134" w:type="dxa"/>
+            <w:shd w:val="clear" w:color="auto" w:fill="auto"/>
+          </w:tcPr>
+          <w:p>
+            <w:pPr>
+              <w:pStyle w:val="Tabletext"/>
+              <w:spacing w:after="0" w:line="360" w:lineRule="auto"/>
+              <w:jc w:val="center"/>
+              <w:rPr>
+                <w:rFonts w:ascii="Calibri" w:hAnsi="Calibri"/>
+              </w:rPr>
+            </w:pPr>
+            <w:r>
+              <w:rPr>
+                <w:rFonts w:ascii="Calibri" w:hAnsi="Calibri"/>
+              </w:rPr>
+              <w:t>3.6</w:t>
+            </w:r>
+          </w:p>
+        </w:tc>
+        <w:tc>
+          <w:tcPr>
+            <w:tcW w:w="4137" w:type="dxa"/>
+            <w:shd w:val="clear" w:color="auto" w:fill="auto"/>
+          </w:tcPr>
+          <w:p>
+            <w:pPr>
+              <w:pStyle w:val="Tabletext"/>
+              <w:spacing w:before="40" w:after="40" w:line="360" w:lineRule="auto"/>
+              <w:jc w:val="both"/>
+              <w:rPr>
+                <w:rFonts w:ascii="Calibri" w:hAnsi="Calibri"/>
+              </w:rPr>
+            </w:pPr>
+            <w:r>
+              <w:rPr>
+                <w:rFonts w:ascii="Calibri" w:hAnsi="Calibri"/>
+              </w:rPr>
+              <w:t>Agregado organización</w:t>
+            </w:r>
+          </w:p>
+        </w:tc>
+        <w:tc>
+          <w:tcPr>
+            <w:tcW w:w="2180" w:type="dxa"/>
+            <w:shd w:val="clear" w:color="auto" w:fill="auto"/>
+          </w:tcPr>
+          <w:p>
+            <w:pPr>
+              <w:pStyle w:val="Tabletext"/>
+              <w:spacing w:after="0" w:line="360" w:lineRule="auto"/>
+              <w:rPr>
+                <w:rFonts w:ascii="Calibri" w:hAnsi="Calibri"/>
+              </w:rPr>
+            </w:pPr>
+            <w:r>
+              <w:rPr>
+                <w:rFonts w:ascii="Calibri" w:hAnsi="Calibri"/>
+              </w:rPr>
+              <w:t xml:space="preserve">Miguel </w:t>
+            </w:r>
+            <w:proofErr w:type="spellStart"/>
+            <w:r>
+              <w:rPr>
+                <w:rFonts w:ascii="Calibri" w:hAnsi="Calibri"/>
+              </w:rPr>
+              <w:t>Zuñiga</w:t>
+            </w:r>
+            <w:proofErr w:type="spellEnd"/>
+          </w:p>
+        </w:tc>
+      </w:tr>
+      <w:tr>
+        <w:trPr>
+          <w:jc w:val="center"/>
+        </w:trPr>
+        <w:tc>
+          <w:tcPr>
+            <w:tcW w:w="1268" w:type="dxa"/>
+            <w:shd w:val="clear" w:color="auto" w:fill="auto"/>
+          </w:tcPr>
+          <w:p>
+            <w:pPr>
+              <w:pStyle w:val="Tabletext"/>
+              <w:spacing w:after="0" w:line="360" w:lineRule="auto"/>
+              <w:jc w:val="center"/>
+              <w:rPr>
+                <w:rFonts w:ascii="Calibri" w:hAnsi="Calibri"/>
+                <w:b/>
+                <w:bCs/>
+              </w:rPr>
+            </w:pPr>
+            <w:r>
+              <w:rPr>
+                <w:rFonts w:ascii="Calibri" w:hAnsi="Calibri"/>
+                <w:b/>
+                <w:bCs/>
+              </w:rPr>
+              <w:t>25/05/18</w:t>
+            </w:r>
+          </w:p>
+        </w:tc>
+        <w:tc>
+          <w:tcPr>
+            <w:tcW w:w="1134" w:type="dxa"/>
+            <w:shd w:val="clear" w:color="auto" w:fill="auto"/>
+          </w:tcPr>
+          <w:p>
+            <w:pPr>
+              <w:pStyle w:val="Tabletext"/>
+              <w:spacing w:after="0" w:line="360" w:lineRule="auto"/>
+              <w:jc w:val="center"/>
+              <w:rPr>
+                <w:rFonts w:ascii="Calibri" w:hAnsi="Calibri"/>
+              </w:rPr>
+            </w:pPr>
+            <w:r>
+              <w:rPr>
+                <w:rFonts w:ascii="Calibri" w:hAnsi="Calibri"/>
+              </w:rPr>
+              <w:t>3.7</w:t>
+            </w:r>
+          </w:p>
+        </w:tc>
+        <w:tc>
+          <w:tcPr>
+            <w:tcW w:w="4137" w:type="dxa"/>
+            <w:shd w:val="clear" w:color="auto" w:fill="auto"/>
+          </w:tcPr>
+          <w:p>
+            <w:pPr>
+              <w:pStyle w:val="Tabletext"/>
+              <w:spacing w:before="40" w:after="40" w:line="360" w:lineRule="auto"/>
+              <w:jc w:val="both"/>
+              <w:rPr>
+                <w:rFonts w:ascii="Calibri" w:hAnsi="Calibri"/>
+              </w:rPr>
+            </w:pPr>
+            <w:r>
+              <w:rPr>
+                <w:rFonts w:ascii="Calibri" w:hAnsi="Calibri"/>
+              </w:rPr>
+              <w:t xml:space="preserve">Agregado arquitectura </w:t>
+            </w:r>
+          </w:p>
+        </w:tc>
+        <w:tc>
+          <w:tcPr>
+            <w:tcW w:w="2180" w:type="dxa"/>
+            <w:shd w:val="clear" w:color="auto" w:fill="auto"/>
+          </w:tcPr>
+          <w:p>
+            <w:pPr>
+              <w:pStyle w:val="Tabletext"/>
+              <w:spacing w:after="0" w:line="276" w:lineRule="auto"/>
+              <w:rPr>
+                <w:rFonts w:ascii="Calibri" w:hAnsi="Calibri"/>
+              </w:rPr>
+            </w:pPr>
+            <w:r>
+              <w:rPr>
+                <w:rFonts w:ascii="Calibri" w:hAnsi="Calibri"/>
+              </w:rPr>
+              <w:t>Kevin Olivares</w:t>
+            </w:r>
+          </w:p>
+          <w:p>
+            <w:pPr>
+              <w:pStyle w:val="Tabletext"/>
+              <w:spacing w:after="0" w:line="276" w:lineRule="auto"/>
+              <w:rPr>
+                <w:rFonts w:ascii="Calibri" w:hAnsi="Calibri"/>
+              </w:rPr>
+            </w:pPr>
+            <w:r>
+              <w:rPr>
+                <w:rFonts w:ascii="Calibri" w:hAnsi="Calibri"/>
+              </w:rPr>
+              <w:t>Guillermo Terrazas</w:t>
+            </w:r>
+          </w:p>
+        </w:tc>
+      </w:tr>
+      <w:tr>
+        <w:trPr>
+          <w:jc w:val="center"/>
+        </w:trPr>
+        <w:tc>
+          <w:tcPr>
+            <w:tcW w:w="1268" w:type="dxa"/>
+            <w:shd w:val="clear" w:color="auto" w:fill="auto"/>
+          </w:tcPr>
+          <w:p>
+            <w:pPr>
+              <w:pStyle w:val="Tabletext"/>
+              <w:spacing w:after="0" w:line="360" w:lineRule="auto"/>
+              <w:jc w:val="center"/>
+              <w:rPr>
+                <w:rFonts w:ascii="Calibri" w:hAnsi="Calibri"/>
+                <w:b/>
+                <w:bCs/>
+              </w:rPr>
+            </w:pPr>
+            <w:r>
+              <w:rPr>
+                <w:rFonts w:ascii="Calibri" w:hAnsi="Calibri"/>
+                <w:b/>
+                <w:bCs/>
+              </w:rPr>
+              <w:lastRenderedPageBreak/>
+              <w:t>25/05/18</w:t>
+            </w:r>
+          </w:p>
+        </w:tc>
+        <w:tc>
+          <w:tcPr>
+            <w:tcW w:w="1134" w:type="dxa"/>
+            <w:shd w:val="clear" w:color="auto" w:fill="auto"/>
+          </w:tcPr>
+          <w:p>
+            <w:pPr>
+              <w:pStyle w:val="Tabletext"/>
+              <w:spacing w:after="0" w:line="360" w:lineRule="auto"/>
+              <w:jc w:val="center"/>
+              <w:rPr>
+                <w:rFonts w:ascii="Calibri" w:hAnsi="Calibri"/>
+              </w:rPr>
+            </w:pPr>
+            <w:r>
+              <w:rPr>
+                <w:rFonts w:ascii="Calibri" w:hAnsi="Calibri"/>
+              </w:rPr>
+              <w:t>3.8</w:t>
+            </w:r>
+          </w:p>
+        </w:tc>
+        <w:tc>
+          <w:tcPr>
+            <w:tcW w:w="4137" w:type="dxa"/>
+            <w:shd w:val="clear" w:color="auto" w:fill="auto"/>
+          </w:tcPr>
+          <w:p>
+            <w:pPr>
+              <w:pStyle w:val="Tabletext"/>
+              <w:spacing w:before="40" w:after="40" w:line="360" w:lineRule="auto"/>
+              <w:rPr>
+                <w:rFonts w:ascii="Calibri" w:hAnsi="Calibri"/>
+              </w:rPr>
+            </w:pPr>
+            <w:r>
+              <w:rPr>
+                <w:rFonts w:ascii="Calibri" w:hAnsi="Calibri"/>
+              </w:rPr>
+              <w:t>Agregado de excepciones en las nomenclaturas</w:t>
+            </w:r>
+          </w:p>
+        </w:tc>
+        <w:tc>
+          <w:tcPr>
+            <w:tcW w:w="2180" w:type="dxa"/>
+            <w:shd w:val="clear" w:color="auto" w:fill="auto"/>
+          </w:tcPr>
+          <w:p>
+            <w:pPr>
+              <w:pStyle w:val="Tabletext"/>
+              <w:spacing w:after="0" w:line="360" w:lineRule="auto"/>
+              <w:rPr>
+                <w:rFonts w:ascii="Calibri" w:hAnsi="Calibri"/>
+              </w:rPr>
+            </w:pPr>
+            <w:proofErr w:type="spellStart"/>
+            <w:r>
+              <w:rPr>
+                <w:rFonts w:ascii="Calibri" w:hAnsi="Calibri"/>
+              </w:rPr>
+              <w:t>Kewin</w:t>
+            </w:r>
+            <w:proofErr w:type="spellEnd"/>
+            <w:r>
+              <w:rPr>
+                <w:rFonts w:ascii="Calibri" w:hAnsi="Calibri"/>
+              </w:rPr>
+              <w:t xml:space="preserve"> Lizárraga</w:t>
+            </w:r>
+          </w:p>
+        </w:tc>
+      </w:tr>
+      <w:tr>
+        <w:trPr>
+          <w:jc w:val="center"/>
+        </w:trPr>
+        <w:tc>
+          <w:tcPr>
+            <w:tcW w:w="1268" w:type="dxa"/>
+            <w:shd w:val="clear" w:color="auto" w:fill="auto"/>
+          </w:tcPr>
+          <w:p>
+            <w:pPr>
+              <w:pStyle w:val="Tabletext"/>
+              <w:spacing w:after="0" w:line="360" w:lineRule="auto"/>
+              <w:jc w:val="center"/>
+              <w:rPr>
+                <w:rFonts w:ascii="Calibri" w:hAnsi="Calibri"/>
+                <w:b/>
+                <w:bCs/>
+              </w:rPr>
+            </w:pPr>
+            <w:r>
+              <w:rPr>
+                <w:rFonts w:ascii="Calibri" w:hAnsi="Calibri"/>
+                <w:b/>
+                <w:bCs/>
+              </w:rPr>
+              <w:t>25/05/18</w:t>
+            </w:r>
+          </w:p>
+        </w:tc>
+        <w:tc>
+          <w:tcPr>
+            <w:tcW w:w="1134" w:type="dxa"/>
+            <w:shd w:val="clear" w:color="auto" w:fill="auto"/>
+          </w:tcPr>
+          <w:p>
+            <w:pPr>
+              <w:pStyle w:val="Tabletext"/>
+              <w:spacing w:after="0" w:line="360" w:lineRule="auto"/>
+              <w:jc w:val="center"/>
+              <w:rPr>
+                <w:rFonts w:ascii="Calibri" w:hAnsi="Calibri"/>
+              </w:rPr>
+            </w:pPr>
+            <w:r>
+              <w:rPr>
+                <w:rFonts w:ascii="Calibri" w:hAnsi="Calibri"/>
+              </w:rPr>
+              <w:t>3.9</w:t>
+            </w:r>
+          </w:p>
+        </w:tc>
+        <w:tc>
+          <w:tcPr>
+            <w:tcW w:w="4137" w:type="dxa"/>
+            <w:shd w:val="clear" w:color="auto" w:fill="auto"/>
+          </w:tcPr>
+          <w:p>
+            <w:pPr>
+              <w:pStyle w:val="Tabletext"/>
+              <w:spacing w:before="40" w:after="40" w:line="360" w:lineRule="auto"/>
+              <w:jc w:val="both"/>
+              <w:rPr>
+                <w:rFonts w:ascii="Calibri" w:hAnsi="Calibri"/>
+              </w:rPr>
+            </w:pPr>
+          </w:p>
+        </w:tc>
+        <w:tc>
+          <w:tcPr>
+            <w:tcW w:w="2180" w:type="dxa"/>
+            <w:shd w:val="clear" w:color="auto" w:fill="auto"/>
+          </w:tcPr>
+          <w:p>
+            <w:pPr>
+              <w:pStyle w:val="Tabletext"/>
+              <w:spacing w:after="0" w:line="360" w:lineRule="auto"/>
+              <w:rPr>
+                <w:rFonts w:ascii="Calibri" w:hAnsi="Calibri"/>
+              </w:rPr>
+            </w:pPr>
+          </w:p>
+        </w:tc>
+      </w:tr>
+      <w:tr>
+        <w:trPr>
+          <w:jc w:val="center"/>
+        </w:trPr>
+        <w:tc>
+          <w:tcPr>
+            <w:tcW w:w="1268" w:type="dxa"/>
+            <w:shd w:val="clear" w:color="auto" w:fill="auto"/>
+          </w:tcPr>
+          <w:p>
+            <w:pPr>
+              <w:pStyle w:val="Tabletext"/>
+              <w:spacing w:after="0" w:line="360" w:lineRule="auto"/>
+              <w:jc w:val="center"/>
+              <w:rPr>
+                <w:rFonts w:ascii="Calibri" w:hAnsi="Calibri"/>
+                <w:b/>
+                <w:bCs/>
+              </w:rPr>
+            </w:pPr>
+          </w:p>
+        </w:tc>
+        <w:tc>
+          <w:tcPr>
+            <w:tcW w:w="1134" w:type="dxa"/>
+            <w:shd w:val="clear" w:color="auto" w:fill="auto"/>
+          </w:tcPr>
+          <w:p>
+            <w:pPr>
+              <w:pStyle w:val="Tabletext"/>
+              <w:spacing w:after="0" w:line="360" w:lineRule="auto"/>
+              <w:jc w:val="center"/>
+              <w:rPr>
+                <w:rFonts w:ascii="Calibri" w:hAnsi="Calibri"/>
+              </w:rPr>
+            </w:pPr>
+            <w:r>
+              <w:rPr>
+                <w:rFonts w:ascii="Calibri" w:hAnsi="Calibri"/>
+              </w:rPr>
+              <w:t>4.0</w:t>
+            </w:r>
+          </w:p>
+        </w:tc>
+        <w:tc>
+          <w:tcPr>
+            <w:tcW w:w="4137" w:type="dxa"/>
+            <w:shd w:val="clear" w:color="auto" w:fill="auto"/>
+          </w:tcPr>
+          <w:p>
+            <w:pPr>
+              <w:pStyle w:val="Tabletext"/>
+              <w:spacing w:before="40" w:after="40" w:line="360" w:lineRule="auto"/>
+              <w:jc w:val="both"/>
+              <w:rPr>
+                <w:rFonts w:ascii="Calibri" w:hAnsi="Calibri"/>
+              </w:rPr>
+            </w:pPr>
+          </w:p>
+        </w:tc>
+        <w:tc>
+          <w:tcPr>
+            <w:tcW w:w="2180" w:type="dxa"/>
+            <w:shd w:val="clear" w:color="auto" w:fill="auto"/>
+          </w:tcPr>
+          <w:p>
+            <w:pPr>
+              <w:pStyle w:val="Tabletext"/>
+              <w:spacing w:after="0" w:line="360" w:lineRule="auto"/>
+              <w:rPr>
+                <w:rFonts w:ascii="Calibri" w:hAnsi="Calibri"/>
+              </w:rPr>
+            </w:pPr>
+          </w:p>
+        </w:tc>
+      </w:tr>
+      <w:tr>
+        <w:trPr>
+          <w:jc w:val="center"/>
+        </w:trPr>
+        <w:tc>
+          <w:tcPr>
+            <w:tcW w:w="1268" w:type="dxa"/>
+            <w:shd w:val="clear" w:color="auto" w:fill="auto"/>
+          </w:tcPr>
+          <w:p>
+            <w:pPr>
+              <w:pStyle w:val="Tabletext"/>
+              <w:spacing w:after="0" w:line="360" w:lineRule="auto"/>
+              <w:jc w:val="center"/>
+              <w:rPr>
+                <w:rFonts w:ascii="Calibri" w:hAnsi="Calibri"/>
+                <w:b/>
+                <w:bCs/>
+              </w:rPr>
+            </w:pPr>
           </w:p>
         </w:tc>
         <w:tc>
@@ -3692,7 +4180,7 @@
     <w:p/>
     <w:p>
       <w:pPr>
-        <w:pStyle w:val="TOCHeading"/>
+        <w:pStyle w:val="TtulodeTDC"/>
         <w:tabs>
           <w:tab w:val="left" w:pos="5954"/>
         </w:tabs>
@@ -3700,20 +4188,287 @@
     </w:p>
     <w:p>
       <w:pPr>
-        <w:pStyle w:val="TOCHeading"/>
+        <w:rPr>
+          <w:lang w:val="es-AR" w:eastAsia="en-US"/>
+        </w:rPr>
+      </w:pPr>
+    </w:p>
+    <w:p>
+      <w:pPr>
+        <w:rPr>
+          <w:lang w:val="es-AR" w:eastAsia="en-US"/>
+        </w:rPr>
+      </w:pPr>
+    </w:p>
+    <w:p>
+      <w:pPr>
+        <w:rPr>
+          <w:lang w:val="es-AR" w:eastAsia="en-US"/>
+        </w:rPr>
+      </w:pPr>
+    </w:p>
+    <w:p>
+      <w:pPr>
+        <w:rPr>
+          <w:lang w:val="es-AR" w:eastAsia="en-US"/>
+        </w:rPr>
+      </w:pPr>
+    </w:p>
+    <w:p>
+      <w:pPr>
+        <w:rPr>
+          <w:lang w:val="es-AR" w:eastAsia="en-US"/>
+        </w:rPr>
+      </w:pPr>
+    </w:p>
+    <w:p>
+      <w:pPr>
+        <w:rPr>
+          <w:lang w:val="es-AR" w:eastAsia="en-US"/>
+        </w:rPr>
+      </w:pPr>
+    </w:p>
+    <w:p>
+      <w:pPr>
+        <w:rPr>
+          <w:lang w:val="es-AR" w:eastAsia="en-US"/>
+        </w:rPr>
+      </w:pPr>
+    </w:p>
+    <w:p>
+      <w:pPr>
+        <w:rPr>
+          <w:lang w:val="es-AR" w:eastAsia="en-US"/>
+        </w:rPr>
+      </w:pPr>
+    </w:p>
+    <w:p>
+      <w:pPr>
+        <w:rPr>
+          <w:lang w:val="es-AR" w:eastAsia="en-US"/>
+        </w:rPr>
+      </w:pPr>
+    </w:p>
+    <w:p>
+      <w:pPr>
+        <w:rPr>
+          <w:lang w:val="es-AR" w:eastAsia="en-US"/>
+        </w:rPr>
+      </w:pPr>
+    </w:p>
+    <w:p>
+      <w:pPr>
+        <w:rPr>
+          <w:lang w:val="es-AR" w:eastAsia="en-US"/>
+        </w:rPr>
+      </w:pPr>
+    </w:p>
+    <w:p>
+      <w:pPr>
+        <w:rPr>
+          <w:lang w:val="es-AR" w:eastAsia="en-US"/>
+        </w:rPr>
+      </w:pPr>
+    </w:p>
+    <w:p>
+      <w:pPr>
+        <w:rPr>
+          <w:lang w:val="es-AR" w:eastAsia="en-US"/>
+        </w:rPr>
+      </w:pPr>
+    </w:p>
+    <w:p>
+      <w:pPr>
+        <w:rPr>
+          <w:lang w:val="es-AR" w:eastAsia="en-US"/>
+        </w:rPr>
+      </w:pPr>
+    </w:p>
+    <w:p>
+      <w:pPr>
+        <w:rPr>
+          <w:lang w:val="es-AR" w:eastAsia="en-US"/>
+        </w:rPr>
+      </w:pPr>
+    </w:p>
+    <w:p>
+      <w:pPr>
+        <w:rPr>
+          <w:lang w:val="es-AR" w:eastAsia="en-US"/>
+        </w:rPr>
+      </w:pPr>
+    </w:p>
+    <w:p>
+      <w:pPr>
+        <w:rPr>
+          <w:lang w:val="es-AR" w:eastAsia="en-US"/>
+        </w:rPr>
+      </w:pPr>
+    </w:p>
+    <w:p>
+      <w:pPr>
+        <w:rPr>
+          <w:lang w:val="es-AR" w:eastAsia="en-US"/>
+        </w:rPr>
+      </w:pPr>
+    </w:p>
+    <w:p>
+      <w:pPr>
+        <w:rPr>
+          <w:lang w:val="es-AR" w:eastAsia="en-US"/>
+        </w:rPr>
+      </w:pPr>
+    </w:p>
+    <w:p>
+      <w:pPr>
+        <w:rPr>
+          <w:lang w:val="es-AR" w:eastAsia="en-US"/>
+        </w:rPr>
+      </w:pPr>
+    </w:p>
+    <w:p>
+      <w:pPr>
+        <w:rPr>
+          <w:lang w:val="es-AR" w:eastAsia="en-US"/>
+        </w:rPr>
+      </w:pPr>
+    </w:p>
+    <w:p>
+      <w:pPr>
+        <w:rPr>
+          <w:lang w:val="es-AR" w:eastAsia="en-US"/>
+        </w:rPr>
+      </w:pPr>
+    </w:p>
+    <w:p>
+      <w:pPr>
+        <w:rPr>
+          <w:lang w:val="es-AR" w:eastAsia="en-US"/>
+        </w:rPr>
+      </w:pPr>
+    </w:p>
+    <w:p>
+      <w:pPr>
+        <w:rPr>
+          <w:lang w:val="es-AR" w:eastAsia="en-US"/>
+        </w:rPr>
+      </w:pPr>
+    </w:p>
+    <w:p>
+      <w:pPr>
+        <w:rPr>
+          <w:lang w:val="es-AR" w:eastAsia="en-US"/>
+        </w:rPr>
+      </w:pPr>
+    </w:p>
+    <w:p>
+      <w:pPr>
+        <w:rPr>
+          <w:lang w:val="es-AR" w:eastAsia="en-US"/>
+        </w:rPr>
+      </w:pPr>
+    </w:p>
+    <w:p>
+      <w:pPr>
+        <w:rPr>
+          <w:lang w:val="es-AR" w:eastAsia="en-US"/>
+        </w:rPr>
+      </w:pPr>
+    </w:p>
+    <w:p>
+      <w:pPr>
+        <w:rPr>
+          <w:lang w:val="es-AR" w:eastAsia="en-US"/>
+        </w:rPr>
+      </w:pPr>
+    </w:p>
+    <w:p>
+      <w:pPr>
+        <w:rPr>
+          <w:lang w:val="es-AR" w:eastAsia="en-US"/>
+        </w:rPr>
+      </w:pPr>
+    </w:p>
+    <w:p>
+      <w:pPr>
+        <w:rPr>
+          <w:lang w:val="es-AR" w:eastAsia="en-US"/>
+        </w:rPr>
+      </w:pPr>
+    </w:p>
+    <w:p>
+      <w:pPr>
+        <w:rPr>
+          <w:lang w:val="es-AR" w:eastAsia="en-US"/>
+        </w:rPr>
+      </w:pPr>
+    </w:p>
+    <w:p>
+      <w:pPr>
+        <w:rPr>
+          <w:lang w:val="es-AR" w:eastAsia="en-US"/>
+        </w:rPr>
+      </w:pPr>
+    </w:p>
+    <w:p>
+      <w:pPr>
+        <w:rPr>
+          <w:lang w:val="es-AR" w:eastAsia="en-US"/>
+        </w:rPr>
+      </w:pPr>
+    </w:p>
+    <w:p>
+      <w:pPr>
+        <w:rPr>
+          <w:lang w:val="es-AR" w:eastAsia="en-US"/>
+        </w:rPr>
+      </w:pPr>
+    </w:p>
+    <w:p>
+      <w:pPr>
+        <w:rPr>
+          <w:lang w:val="es-AR" w:eastAsia="en-US"/>
+        </w:rPr>
+      </w:pPr>
+    </w:p>
+    <w:p>
+      <w:pPr>
+        <w:rPr>
+          <w:lang w:val="es-AR" w:eastAsia="en-US"/>
+        </w:rPr>
+      </w:pPr>
+    </w:p>
+    <w:p>
+      <w:pPr>
+        <w:rPr>
+          <w:lang w:val="es-AR" w:eastAsia="en-US"/>
+        </w:rPr>
+      </w:pPr>
+    </w:p>
+    <w:p>
+      <w:pPr>
+        <w:rPr>
+          <w:lang w:val="es-AR" w:eastAsia="en-US"/>
+        </w:rPr>
+      </w:pPr>
+    </w:p>
+    <w:p>
+      <w:pPr>
+        <w:pStyle w:val="TtulodeTDC"/>
         <w:tabs>
           <w:tab w:val="left" w:pos="5954"/>
         </w:tabs>
       </w:pPr>
       <w:r>
+        <w:lastRenderedPageBreak/>
         <w:t>Tabla de contenido</w:t>
       </w:r>
     </w:p>
     <w:p>
       <w:pPr>
-        <w:pStyle w:val="TOC1"/>
-        <w:rPr>
-          <w:rFonts w:eastAsia="Times New Roman"/>
+        <w:pStyle w:val="TDC1"/>
+        <w:rPr>
+          <w:rFonts w:asciiTheme="minorHAnsi" w:eastAsiaTheme="minorEastAsia" w:hAnsiTheme="minorHAnsi" w:cstheme="minorBidi"/>
           <w:b w:val="0"/>
           <w:bCs w:val="0"/>
           <w:noProof/>
@@ -3731,17 +4486,17 @@
       <w:r>
         <w:fldChar w:fldCharType="separate"/>
       </w:r>
-      <w:hyperlink w:anchor="_Toc513000665" w:history="1">
+      <w:hyperlink w:anchor="_Toc514959602" w:history="1">
         <w:r>
           <w:rPr>
-            <w:rStyle w:val="Hyperlink"/>
+            <w:rStyle w:val="Hipervnculo"/>
             <w:noProof/>
           </w:rPr>
           <w:t>1.</w:t>
         </w:r>
         <w:r>
           <w:rPr>
-            <w:rFonts w:eastAsia="Times New Roman"/>
+            <w:rFonts w:asciiTheme="minorHAnsi" w:eastAsiaTheme="minorEastAsia" w:hAnsiTheme="minorHAnsi" w:cstheme="minorBidi"/>
             <w:b w:val="0"/>
             <w:bCs w:val="0"/>
             <w:noProof/>
@@ -3753,7 +4508,7 @@
         </w:r>
         <w:r>
           <w:rPr>
-            <w:rStyle w:val="Hyperlink"/>
+            <w:rStyle w:val="Hipervnculo"/>
             <w:noProof/>
           </w:rPr>
           <w:t>Introducción</w:t>
@@ -3777,7 +4532,7 @@
             <w:noProof/>
             <w:webHidden/>
           </w:rPr>
-          <w:instrText xml:space="preserve"> PAGEREF _Toc513000665 \h </w:instrText>
+          <w:instrText xml:space="preserve"> PAGEREF _Toc514959602 \h </w:instrText>
         </w:r>
         <w:r>
           <w:rPr>
@@ -3810,9 +4565,9 @@
     </w:p>
     <w:p>
       <w:pPr>
-        <w:pStyle w:val="TOC1"/>
-        <w:rPr>
-          <w:rFonts w:eastAsia="Times New Roman"/>
+        <w:pStyle w:val="TDC1"/>
+        <w:rPr>
+          <w:rFonts w:asciiTheme="minorHAnsi" w:eastAsiaTheme="minorEastAsia" w:hAnsiTheme="minorHAnsi" w:cstheme="minorBidi"/>
           <w:b w:val="0"/>
           <w:bCs w:val="0"/>
           <w:noProof/>
@@ -3821,17 +4576,17 @@
           <w:lang w:val="es-PE" w:eastAsia="es-PE"/>
         </w:rPr>
       </w:pPr>
-      <w:hyperlink w:anchor="_Toc513000666" w:history="1">
+      <w:hyperlink w:anchor="_Toc514959603" w:history="1">
         <w:r>
           <w:rPr>
-            <w:rStyle w:val="Hyperlink"/>
+            <w:rStyle w:val="Hipervnculo"/>
             <w:noProof/>
           </w:rPr>
           <w:t>2.</w:t>
         </w:r>
         <w:r>
           <w:rPr>
-            <w:rFonts w:eastAsia="Times New Roman"/>
+            <w:rFonts w:asciiTheme="minorHAnsi" w:eastAsiaTheme="minorEastAsia" w:hAnsiTheme="minorHAnsi" w:cstheme="minorBidi"/>
             <w:b w:val="0"/>
             <w:bCs w:val="0"/>
             <w:noProof/>
@@ -3843,7 +4598,7 @@
         </w:r>
         <w:r>
           <w:rPr>
-            <w:rStyle w:val="Hyperlink"/>
+            <w:rStyle w:val="Hipervnculo"/>
             <w:noProof/>
           </w:rPr>
           <w:t>Gestión de la SCM</w:t>
@@ -3867,7 +4622,7 @@
             <w:noProof/>
             <w:webHidden/>
           </w:rPr>
-          <w:instrText xml:space="preserve"> PAGEREF _Toc513000666 \h </w:instrText>
+          <w:instrText xml:space="preserve"> PAGEREF _Toc514959603 \h </w:instrText>
         </w:r>
         <w:r>
           <w:rPr>
@@ -3900,9 +4655,9 @@
     </w:p>
     <w:p>
       <w:pPr>
-        <w:pStyle w:val="TOC2"/>
-        <w:rPr>
-          <w:rFonts w:eastAsia="Times New Roman"/>
+        <w:pStyle w:val="TDC2"/>
+        <w:rPr>
+          <w:rFonts w:asciiTheme="minorHAnsi" w:eastAsiaTheme="minorEastAsia" w:hAnsiTheme="minorHAnsi" w:cstheme="minorBidi"/>
           <w:i w:val="0"/>
           <w:iCs w:val="0"/>
           <w:noProof/>
@@ -3911,17 +4666,17 @@
           <w:lang w:val="es-PE" w:eastAsia="es-PE"/>
         </w:rPr>
       </w:pPr>
-      <w:hyperlink w:anchor="_Toc513000667" w:history="1">
+      <w:hyperlink w:anchor="_Toc514959604" w:history="1">
         <w:r>
           <w:rPr>
-            <w:rStyle w:val="Hyperlink"/>
+            <w:rStyle w:val="Hipervnculo"/>
             <w:noProof/>
           </w:rPr>
           <w:t>2.1.</w:t>
         </w:r>
         <w:r>
           <w:rPr>
-            <w:rFonts w:eastAsia="Times New Roman"/>
+            <w:rFonts w:asciiTheme="minorHAnsi" w:eastAsiaTheme="minorEastAsia" w:hAnsiTheme="minorHAnsi" w:cstheme="minorBidi"/>
             <w:i w:val="0"/>
             <w:iCs w:val="0"/>
             <w:noProof/>
@@ -3933,7 +4688,7 @@
         </w:r>
         <w:r>
           <w:rPr>
-            <w:rStyle w:val="Hyperlink"/>
+            <w:rStyle w:val="Hipervnculo"/>
             <w:noProof/>
           </w:rPr>
           <w:t>Organización</w:t>
@@ -3957,7 +4712,7 @@
             <w:noProof/>
             <w:webHidden/>
           </w:rPr>
-          <w:instrText xml:space="preserve"> PAGEREF _Toc513000667 \h </w:instrText>
+          <w:instrText xml:space="preserve"> PAGEREF _Toc514959604 \h </w:instrText>
         </w:r>
         <w:r>
           <w:rPr>
@@ -3990,9 +4745,9 @@
     </w:p>
     <w:p>
       <w:pPr>
-        <w:pStyle w:val="TOC2"/>
-        <w:rPr>
-          <w:rFonts w:eastAsia="Times New Roman"/>
+        <w:pStyle w:val="TDC2"/>
+        <w:rPr>
+          <w:rFonts w:asciiTheme="minorHAnsi" w:eastAsiaTheme="minorEastAsia" w:hAnsiTheme="minorHAnsi" w:cstheme="minorBidi"/>
           <w:i w:val="0"/>
           <w:iCs w:val="0"/>
           <w:noProof/>
@@ -4001,17 +4756,17 @@
           <w:lang w:val="es-PE" w:eastAsia="es-PE"/>
         </w:rPr>
       </w:pPr>
-      <w:hyperlink w:anchor="_Toc513000668" w:history="1">
+      <w:hyperlink w:anchor="_Toc514959605" w:history="1">
         <w:r>
           <w:rPr>
-            <w:rStyle w:val="Hyperlink"/>
+            <w:rStyle w:val="Hipervnculo"/>
             <w:noProof/>
           </w:rPr>
           <w:t>2.2.</w:t>
         </w:r>
         <w:r>
           <w:rPr>
-            <w:rFonts w:eastAsia="Times New Roman"/>
+            <w:rFonts w:asciiTheme="minorHAnsi" w:eastAsiaTheme="minorEastAsia" w:hAnsiTheme="minorHAnsi" w:cstheme="minorBidi"/>
             <w:i w:val="0"/>
             <w:iCs w:val="0"/>
             <w:noProof/>
@@ -4023,7 +4778,7 @@
         </w:r>
         <w:r>
           <w:rPr>
-            <w:rStyle w:val="Hyperlink"/>
+            <w:rStyle w:val="Hipervnculo"/>
             <w:noProof/>
           </w:rPr>
           <w:t>Roles y responsabilidades</w:t>
@@ -4047,97 +4802,7 @@
             <w:noProof/>
             <w:webHidden/>
           </w:rPr>
-          <w:instrText xml:space="preserve"> PAGEREF _Toc513000668 \h </w:instrText>
-        </w:r>
-        <w:r>
-          <w:rPr>
-            <w:noProof/>
-            <w:webHidden/>
-          </w:rPr>
-        </w:r>
-        <w:r>
-          <w:rPr>
-            <w:noProof/>
-            <w:webHidden/>
-          </w:rPr>
-          <w:fldChar w:fldCharType="separate"/>
-        </w:r>
-        <w:r>
-          <w:rPr>
-            <w:noProof/>
-            <w:webHidden/>
-          </w:rPr>
-          <w:t>7</w:t>
-        </w:r>
-        <w:r>
-          <w:rPr>
-            <w:noProof/>
-            <w:webHidden/>
-          </w:rPr>
-          <w:fldChar w:fldCharType="end"/>
-        </w:r>
-      </w:hyperlink>
-    </w:p>
-    <w:p>
-      <w:pPr>
-        <w:pStyle w:val="TOC2"/>
-        <w:rPr>
-          <w:rFonts w:eastAsia="Times New Roman"/>
-          <w:i w:val="0"/>
-          <w:iCs w:val="0"/>
-          <w:noProof/>
-          <w:sz w:val="22"/>
-          <w:szCs w:val="22"/>
-          <w:lang w:val="es-PE" w:eastAsia="es-PE"/>
-        </w:rPr>
-      </w:pPr>
-      <w:hyperlink w:anchor="_Toc513000669" w:history="1">
-        <w:r>
-          <w:rPr>
-            <w:rStyle w:val="Hyperlink"/>
-            <w:noProof/>
-          </w:rPr>
-          <w:t>2.3.</w:t>
-        </w:r>
-        <w:r>
-          <w:rPr>
-            <w:rFonts w:eastAsia="Times New Roman"/>
-            <w:i w:val="0"/>
-            <w:iCs w:val="0"/>
-            <w:noProof/>
-            <w:sz w:val="22"/>
-            <w:szCs w:val="22"/>
-            <w:lang w:val="es-PE" w:eastAsia="es-PE"/>
-          </w:rPr>
-          <w:tab/>
-        </w:r>
-        <w:r>
-          <w:rPr>
-            <w:rStyle w:val="Hyperlink"/>
-            <w:noProof/>
-          </w:rPr>
-          <w:t>Políticas, directrices y procedimientos</w:t>
-        </w:r>
-        <w:r>
-          <w:rPr>
-            <w:noProof/>
-            <w:webHidden/>
-          </w:rPr>
-          <w:tab/>
-        </w:r>
-        <w:r>
-          <w:rPr>
-            <w:noProof/>
-            <w:webHidden/>
-          </w:rPr>
-          <w:fldChar w:fldCharType="begin"/>
-        </w:r>
-        <w:r>
-          <w:rPr>
-            <w:noProof/>
-            <w:webHidden/>
-          </w:rPr>
-          <w:instrText xml:space="preserve"> PAGEREF _Toc513000669 \h </w:instrText>
+          <w:instrText xml:space="preserve"> PAGEREF _Toc514959605 \h </w:instrText>
         </w:r>
         <w:r>
           <w:rPr>
@@ -4170,9 +4835,9 @@
     </w:p>
     <w:p>
       <w:pPr>
-        <w:pStyle w:val="TOC2"/>
-        <w:rPr>
-          <w:rFonts w:eastAsia="Times New Roman"/>
+        <w:pStyle w:val="TDC2"/>
+        <w:rPr>
+          <w:rFonts w:asciiTheme="minorHAnsi" w:eastAsiaTheme="minorEastAsia" w:hAnsiTheme="minorHAnsi" w:cstheme="minorBidi"/>
           <w:i w:val="0"/>
           <w:iCs w:val="0"/>
           <w:noProof/>
@@ -4181,17 +4846,17 @@
           <w:lang w:val="es-PE" w:eastAsia="es-PE"/>
         </w:rPr>
       </w:pPr>
-      <w:hyperlink w:anchor="_Toc513000670" w:history="1">
+      <w:hyperlink w:anchor="_Toc514959606" w:history="1">
         <w:r>
           <w:rPr>
-            <w:rStyle w:val="Hyperlink"/>
+            <w:rStyle w:val="Hipervnculo"/>
             <w:noProof/>
           </w:rPr>
-          <w:t>2.4.</w:t>
+          <w:t>2.3.</w:t>
         </w:r>
         <w:r>
           <w:rPr>
-            <w:rFonts w:eastAsia="Times New Roman"/>
+            <w:rFonts w:asciiTheme="minorHAnsi" w:eastAsiaTheme="minorEastAsia" w:hAnsiTheme="minorHAnsi" w:cstheme="minorBidi"/>
             <w:i w:val="0"/>
             <w:iCs w:val="0"/>
             <w:noProof/>
@@ -4203,7 +4868,97 @@
         </w:r>
         <w:r>
           <w:rPr>
-            <w:rStyle w:val="Hyperlink"/>
+            <w:rStyle w:val="Hipervnculo"/>
+            <w:noProof/>
+          </w:rPr>
+          <w:t>Políticas, directrices y procedimientos</w:t>
+        </w:r>
+        <w:r>
+          <w:rPr>
+            <w:noProof/>
+            <w:webHidden/>
+          </w:rPr>
+          <w:tab/>
+        </w:r>
+        <w:r>
+          <w:rPr>
+            <w:noProof/>
+            <w:webHidden/>
+          </w:rPr>
+          <w:fldChar w:fldCharType="begin"/>
+        </w:r>
+        <w:r>
+          <w:rPr>
+            <w:noProof/>
+            <w:webHidden/>
+          </w:rPr>
+          <w:instrText xml:space="preserve"> PAGEREF _Toc514959606 \h </w:instrText>
+        </w:r>
+        <w:r>
+          <w:rPr>
+            <w:noProof/>
+            <w:webHidden/>
+          </w:rPr>
+        </w:r>
+        <w:r>
+          <w:rPr>
+            <w:noProof/>
+            <w:webHidden/>
+          </w:rPr>
+          <w:fldChar w:fldCharType="separate"/>
+        </w:r>
+        <w:r>
+          <w:rPr>
+            <w:noProof/>
+            <w:webHidden/>
+          </w:rPr>
+          <w:t>8</w:t>
+        </w:r>
+        <w:r>
+          <w:rPr>
+            <w:noProof/>
+            <w:webHidden/>
+          </w:rPr>
+          <w:fldChar w:fldCharType="end"/>
+        </w:r>
+      </w:hyperlink>
+    </w:p>
+    <w:p>
+      <w:pPr>
+        <w:pStyle w:val="TDC2"/>
+        <w:rPr>
+          <w:rFonts w:asciiTheme="minorHAnsi" w:eastAsiaTheme="minorEastAsia" w:hAnsiTheme="minorHAnsi" w:cstheme="minorBidi"/>
+          <w:i w:val="0"/>
+          <w:iCs w:val="0"/>
+          <w:noProof/>
+          <w:sz w:val="22"/>
+          <w:szCs w:val="22"/>
+          <w:lang w:val="es-PE" w:eastAsia="es-PE"/>
+        </w:rPr>
+      </w:pPr>
+      <w:hyperlink w:anchor="_Toc514959607" w:history="1">
+        <w:r>
+          <w:rPr>
+            <w:rStyle w:val="Hipervnculo"/>
+            <w:noProof/>
+          </w:rPr>
+          <w:t>2.4.</w:t>
+        </w:r>
+        <w:r>
+          <w:rPr>
+            <w:rFonts w:asciiTheme="minorHAnsi" w:eastAsiaTheme="minorEastAsia" w:hAnsiTheme="minorHAnsi" w:cstheme="minorBidi"/>
+            <w:i w:val="0"/>
+            <w:iCs w:val="0"/>
+            <w:noProof/>
+            <w:sz w:val="22"/>
+            <w:szCs w:val="22"/>
+            <w:lang w:val="es-PE" w:eastAsia="es-PE"/>
+          </w:rPr>
+          <w:tab/>
+        </w:r>
+        <w:r>
+          <w:rPr>
+            <w:rStyle w:val="Hipervnculo"/>
             <w:noProof/>
           </w:rPr>
           <w:t>Herramientas, Entorno e Infraestructura</w:t>
@@ -4227,7 +4982,7 @@
             <w:noProof/>
             <w:webHidden/>
           </w:rPr>
-          <w:instrText xml:space="preserve"> PAGEREF _Toc513000670 \h </w:instrText>
+          <w:instrText xml:space="preserve"> PAGEREF _Toc514959607 \h </w:instrText>
         </w:r>
         <w:r>
           <w:rPr>
@@ -4260,9 +5015,9 @@
     </w:p>
     <w:p>
       <w:pPr>
-        <w:pStyle w:val="TOC2"/>
-        <w:rPr>
-          <w:rFonts w:eastAsia="Times New Roman"/>
+        <w:pStyle w:val="TDC2"/>
+        <w:rPr>
+          <w:rFonts w:asciiTheme="minorHAnsi" w:eastAsiaTheme="minorEastAsia" w:hAnsiTheme="minorHAnsi" w:cstheme="minorBidi"/>
           <w:i w:val="0"/>
           <w:iCs w:val="0"/>
           <w:noProof/>
@@ -4271,17 +5026,17 @@
           <w:lang w:val="es-PE" w:eastAsia="es-PE"/>
         </w:rPr>
       </w:pPr>
-      <w:hyperlink w:anchor="_Toc513000671" w:history="1">
+      <w:hyperlink w:anchor="_Toc514959608" w:history="1">
         <w:r>
           <w:rPr>
-            <w:rStyle w:val="Hyperlink"/>
+            <w:rStyle w:val="Hipervnculo"/>
             <w:noProof/>
           </w:rPr>
           <w:t>2.5.</w:t>
         </w:r>
         <w:r>
           <w:rPr>
-            <w:rFonts w:eastAsia="Times New Roman"/>
+            <w:rFonts w:asciiTheme="minorHAnsi" w:eastAsiaTheme="minorEastAsia" w:hAnsiTheme="minorHAnsi" w:cstheme="minorBidi"/>
             <w:i w:val="0"/>
             <w:iCs w:val="0"/>
             <w:noProof/>
@@ -4293,7 +5048,7 @@
         </w:r>
         <w:r>
           <w:rPr>
-            <w:rStyle w:val="Hyperlink"/>
+            <w:rStyle w:val="Hipervnculo"/>
             <w:noProof/>
           </w:rPr>
           <w:t>Calendario</w:t>
@@ -4317,7 +5072,7 @@
             <w:noProof/>
             <w:webHidden/>
           </w:rPr>
-          <w:instrText xml:space="preserve"> PAGEREF _Toc513000671 \h </w:instrText>
+          <w:instrText xml:space="preserve"> PAGEREF _Toc514959608 \h </w:instrText>
         </w:r>
         <w:r>
           <w:rPr>
@@ -4350,9 +5105,9 @@
     </w:p>
     <w:p>
       <w:pPr>
-        <w:pStyle w:val="TOC1"/>
-        <w:rPr>
-          <w:rFonts w:eastAsia="Times New Roman"/>
+        <w:pStyle w:val="TDC1"/>
+        <w:rPr>
+          <w:rFonts w:asciiTheme="minorHAnsi" w:eastAsiaTheme="minorEastAsia" w:hAnsiTheme="minorHAnsi" w:cstheme="minorBidi"/>
           <w:b w:val="0"/>
           <w:bCs w:val="0"/>
           <w:noProof/>
@@ -4361,17 +5116,17 @@
           <w:lang w:val="es-PE" w:eastAsia="es-PE"/>
         </w:rPr>
       </w:pPr>
-      <w:hyperlink w:anchor="_Toc513000672" w:history="1">
+      <w:hyperlink w:anchor="_Toc514959609" w:history="1">
         <w:r>
           <w:rPr>
-            <w:rStyle w:val="Hyperlink"/>
+            <w:rStyle w:val="Hipervnculo"/>
             <w:noProof/>
           </w:rPr>
           <w:t>3.</w:t>
         </w:r>
         <w:r>
           <w:rPr>
-            <w:rFonts w:eastAsia="Times New Roman"/>
+            <w:rFonts w:asciiTheme="minorHAnsi" w:eastAsiaTheme="minorEastAsia" w:hAnsiTheme="minorHAnsi" w:cstheme="minorBidi"/>
             <w:b w:val="0"/>
             <w:bCs w:val="0"/>
             <w:noProof/>
@@ -4383,7 +5138,7 @@
         </w:r>
         <w:r>
           <w:rPr>
-            <w:rStyle w:val="Hyperlink"/>
+            <w:rStyle w:val="Hipervnculo"/>
             <w:noProof/>
           </w:rPr>
           <w:t>Actividades de la SCM</w:t>
@@ -4407,7 +5162,275 @@
             <w:noProof/>
             <w:webHidden/>
           </w:rPr>
-          <w:instrText xml:space="preserve"> PAGEREF _Toc513000672 \h </w:instrText>
+          <w:instrText xml:space="preserve"> PAGEREF _Toc514959609 \h </w:instrText>
+        </w:r>
+        <w:r>
+          <w:rPr>
+            <w:noProof/>
+            <w:webHidden/>
+          </w:rPr>
+        </w:r>
+        <w:r>
+          <w:rPr>
+            <w:noProof/>
+            <w:webHidden/>
+          </w:rPr>
+          <w:fldChar w:fldCharType="separate"/>
+        </w:r>
+        <w:r>
+          <w:rPr>
+            <w:noProof/>
+            <w:webHidden/>
+          </w:rPr>
+          <w:t>11</w:t>
+        </w:r>
+        <w:r>
+          <w:rPr>
+            <w:noProof/>
+            <w:webHidden/>
+          </w:rPr>
+          <w:fldChar w:fldCharType="end"/>
+        </w:r>
+      </w:hyperlink>
+    </w:p>
+    <w:p>
+      <w:pPr>
+        <w:pStyle w:val="TDC2"/>
+        <w:rPr>
+          <w:rFonts w:asciiTheme="minorHAnsi" w:eastAsiaTheme="minorEastAsia" w:hAnsiTheme="minorHAnsi" w:cstheme="minorBidi"/>
+          <w:i w:val="0"/>
+          <w:iCs w:val="0"/>
+          <w:noProof/>
+          <w:sz w:val="22"/>
+          <w:szCs w:val="22"/>
+          <w:lang w:val="es-PE" w:eastAsia="es-PE"/>
+        </w:rPr>
+      </w:pPr>
+      <w:hyperlink w:anchor="_Toc514959610" w:history="1">
+        <w:r>
+          <w:rPr>
+            <w:rStyle w:val="Hipervnculo"/>
+            <w:noProof/>
+          </w:rPr>
+          <w:t>3.1.</w:t>
+        </w:r>
+        <w:r>
+          <w:rPr>
+            <w:rFonts w:asciiTheme="minorHAnsi" w:eastAsiaTheme="minorEastAsia" w:hAnsiTheme="minorHAnsi" w:cstheme="minorBidi"/>
+            <w:i w:val="0"/>
+            <w:iCs w:val="0"/>
+            <w:noProof/>
+            <w:sz w:val="22"/>
+            <w:szCs w:val="22"/>
+            <w:lang w:val="es-PE" w:eastAsia="es-PE"/>
+          </w:rPr>
+          <w:tab/>
+        </w:r>
+        <w:r>
+          <w:rPr>
+            <w:rStyle w:val="Hipervnculo"/>
+            <w:noProof/>
+          </w:rPr>
+          <w:t>Identificación</w:t>
+        </w:r>
+        <w:r>
+          <w:rPr>
+            <w:noProof/>
+            <w:webHidden/>
+          </w:rPr>
+          <w:tab/>
+        </w:r>
+        <w:r>
+          <w:rPr>
+            <w:noProof/>
+            <w:webHidden/>
+          </w:rPr>
+          <w:fldChar w:fldCharType="begin"/>
+        </w:r>
+        <w:r>
+          <w:rPr>
+            <w:noProof/>
+            <w:webHidden/>
+          </w:rPr>
+          <w:instrText xml:space="preserve"> PAGEREF _Toc514959610 \h </w:instrText>
+        </w:r>
+        <w:r>
+          <w:rPr>
+            <w:noProof/>
+            <w:webHidden/>
+          </w:rPr>
+        </w:r>
+        <w:r>
+          <w:rPr>
+            <w:noProof/>
+            <w:webHidden/>
+          </w:rPr>
+          <w:fldChar w:fldCharType="separate"/>
+        </w:r>
+        <w:r>
+          <w:rPr>
+            <w:noProof/>
+            <w:webHidden/>
+          </w:rPr>
+          <w:t>11</w:t>
+        </w:r>
+        <w:r>
+          <w:rPr>
+            <w:noProof/>
+            <w:webHidden/>
+          </w:rPr>
+          <w:fldChar w:fldCharType="end"/>
+        </w:r>
+      </w:hyperlink>
+    </w:p>
+    <w:p>
+      <w:pPr>
+        <w:pStyle w:val="TDC3"/>
+        <w:tabs>
+          <w:tab w:val="left" w:pos="880"/>
+        </w:tabs>
+        <w:rPr>
+          <w:rFonts w:asciiTheme="minorHAnsi" w:eastAsiaTheme="minorEastAsia" w:hAnsiTheme="minorHAnsi" w:cstheme="minorBidi"/>
+          <w:noProof/>
+          <w:sz w:val="22"/>
+          <w:szCs w:val="22"/>
+          <w:lang w:val="es-PE" w:eastAsia="es-PE"/>
+        </w:rPr>
+      </w:pPr>
+      <w:hyperlink w:anchor="_Toc514959611" w:history="1">
+        <w:r>
+          <w:rPr>
+            <w:rStyle w:val="Hipervnculo"/>
+            <w:noProof/>
+          </w:rPr>
+          <w:t>3.1.1.</w:t>
+        </w:r>
+        <w:r>
+          <w:rPr>
+            <w:rFonts w:asciiTheme="minorHAnsi" w:eastAsiaTheme="minorEastAsia" w:hAnsiTheme="minorHAnsi" w:cstheme="minorBidi"/>
+            <w:noProof/>
+            <w:sz w:val="22"/>
+            <w:szCs w:val="22"/>
+            <w:lang w:val="es-PE" w:eastAsia="es-PE"/>
+          </w:rPr>
+          <w:tab/>
+        </w:r>
+        <w:r>
+          <w:rPr>
+            <w:rStyle w:val="Hipervnculo"/>
+            <w:noProof/>
+          </w:rPr>
+          <w:t>Lista de clasificación de CI</w:t>
+        </w:r>
+        <w:r>
+          <w:rPr>
+            <w:noProof/>
+            <w:webHidden/>
+          </w:rPr>
+          <w:tab/>
+        </w:r>
+        <w:r>
+          <w:rPr>
+            <w:noProof/>
+            <w:webHidden/>
+          </w:rPr>
+          <w:fldChar w:fldCharType="begin"/>
+        </w:r>
+        <w:r>
+          <w:rPr>
+            <w:noProof/>
+            <w:webHidden/>
+          </w:rPr>
+          <w:instrText xml:space="preserve"> PAGEREF _Toc514959611 \h </w:instrText>
+        </w:r>
+        <w:r>
+          <w:rPr>
+            <w:noProof/>
+            <w:webHidden/>
+          </w:rPr>
+        </w:r>
+        <w:r>
+          <w:rPr>
+            <w:noProof/>
+            <w:webHidden/>
+          </w:rPr>
+          <w:fldChar w:fldCharType="separate"/>
+        </w:r>
+        <w:r>
+          <w:rPr>
+            <w:noProof/>
+            <w:webHidden/>
+          </w:rPr>
+          <w:t>11</w:t>
+        </w:r>
+        <w:r>
+          <w:rPr>
+            <w:noProof/>
+            <w:webHidden/>
+          </w:rPr>
+          <w:fldChar w:fldCharType="end"/>
+        </w:r>
+      </w:hyperlink>
+    </w:p>
+    <w:p>
+      <w:pPr>
+        <w:pStyle w:val="TDC3"/>
+        <w:tabs>
+          <w:tab w:val="left" w:pos="880"/>
+        </w:tabs>
+        <w:rPr>
+          <w:rFonts w:asciiTheme="minorHAnsi" w:eastAsiaTheme="minorEastAsia" w:hAnsiTheme="minorHAnsi" w:cstheme="minorBidi"/>
+          <w:noProof/>
+          <w:sz w:val="22"/>
+          <w:szCs w:val="22"/>
+          <w:lang w:val="es-PE" w:eastAsia="es-PE"/>
+        </w:rPr>
+      </w:pPr>
+      <w:hyperlink w:anchor="_Toc514959612" w:history="1">
+        <w:r>
+          <w:rPr>
+            <w:rStyle w:val="Hipervnculo"/>
+            <w:noProof/>
+          </w:rPr>
+          <w:t>3.1.2.</w:t>
+        </w:r>
+        <w:r>
+          <w:rPr>
+            <w:rFonts w:asciiTheme="minorHAnsi" w:eastAsiaTheme="minorEastAsia" w:hAnsiTheme="minorHAnsi" w:cstheme="minorBidi"/>
+            <w:noProof/>
+            <w:sz w:val="22"/>
+            <w:szCs w:val="22"/>
+            <w:lang w:val="es-PE" w:eastAsia="es-PE"/>
+          </w:rPr>
+          <w:tab/>
+        </w:r>
+        <w:r>
+          <w:rPr>
+            <w:rStyle w:val="Hipervnculo"/>
+            <w:noProof/>
+          </w:rPr>
+          <w:t>Definición de la nomenclatura de Item</w:t>
+        </w:r>
+        <w:r>
+          <w:rPr>
+            <w:noProof/>
+            <w:webHidden/>
+          </w:rPr>
+          <w:tab/>
+        </w:r>
+        <w:r>
+          <w:rPr>
+            <w:noProof/>
+            <w:webHidden/>
+          </w:rPr>
+          <w:fldChar w:fldCharType="begin"/>
+        </w:r>
+        <w:r>
+          <w:rPr>
+            <w:noProof/>
+            <w:webHidden/>
+          </w:rPr>
+          <w:instrText xml:space="preserve"> PAGEREF _Toc514959612 \h </w:instrText>
         </w:r>
         <w:r>
           <w:rPr>
@@ -4440,30 +5463,29 @@
     </w:p>
     <w:p>
       <w:pPr>
-        <w:pStyle w:val="TOC2"/>
-        <w:rPr>
-          <w:rFonts w:eastAsia="Times New Roman"/>
-          <w:i w:val="0"/>
-          <w:iCs w:val="0"/>
+        <w:pStyle w:val="TDC3"/>
+        <w:tabs>
+          <w:tab w:val="left" w:pos="880"/>
+        </w:tabs>
+        <w:rPr>
+          <w:rFonts w:asciiTheme="minorHAnsi" w:eastAsiaTheme="minorEastAsia" w:hAnsiTheme="minorHAnsi" w:cstheme="minorBidi"/>
           <w:noProof/>
           <w:sz w:val="22"/>
           <w:szCs w:val="22"/>
           <w:lang w:val="es-PE" w:eastAsia="es-PE"/>
         </w:rPr>
       </w:pPr>
-      <w:hyperlink w:anchor="_Toc513000673" w:history="1">
+      <w:hyperlink w:anchor="_Toc514959613" w:history="1">
         <w:r>
           <w:rPr>
-            <w:rStyle w:val="Hyperlink"/>
+            <w:rStyle w:val="Hipervnculo"/>
             <w:noProof/>
           </w:rPr>
-          <w:t>3.1.</w:t>
+          <w:t>3.1.3.</w:t>
         </w:r>
         <w:r>
           <w:rPr>
-            <w:rFonts w:eastAsia="Times New Roman"/>
-            <w:i w:val="0"/>
-            <w:iCs w:val="0"/>
+            <w:rFonts w:asciiTheme="minorHAnsi" w:eastAsiaTheme="minorEastAsia" w:hAnsiTheme="minorHAnsi" w:cstheme="minorBidi"/>
             <w:noProof/>
             <w:sz w:val="22"/>
             <w:szCs w:val="22"/>
@@ -4473,274 +5495,7 @@
         </w:r>
         <w:r>
           <w:rPr>
-            <w:rStyle w:val="Hyperlink"/>
-            <w:noProof/>
-          </w:rPr>
-          <w:t>Identificación</w:t>
-        </w:r>
-        <w:r>
-          <w:rPr>
-            <w:noProof/>
-            <w:webHidden/>
-          </w:rPr>
-          <w:tab/>
-        </w:r>
-        <w:r>
-          <w:rPr>
-            <w:noProof/>
-            <w:webHidden/>
-          </w:rPr>
-          <w:fldChar w:fldCharType="begin"/>
-        </w:r>
-        <w:r>
-          <w:rPr>
-            <w:noProof/>
-            <w:webHidden/>
-          </w:rPr>
-          <w:instrText xml:space="preserve"> PAGEREF _Toc513000673 \h </w:instrText>
-        </w:r>
-        <w:r>
-          <w:rPr>
-            <w:noProof/>
-            <w:webHidden/>
-          </w:rPr>
-        </w:r>
-        <w:r>
-          <w:rPr>
-            <w:noProof/>
-            <w:webHidden/>
-          </w:rPr>
-          <w:fldChar w:fldCharType="separate"/>
-        </w:r>
-        <w:r>
-          <w:rPr>
-            <w:noProof/>
-            <w:webHidden/>
-          </w:rPr>
-          <w:t>12</w:t>
-        </w:r>
-        <w:r>
-          <w:rPr>
-            <w:noProof/>
-            <w:webHidden/>
-          </w:rPr>
-          <w:fldChar w:fldCharType="end"/>
-        </w:r>
-      </w:hyperlink>
-    </w:p>
-    <w:p>
-      <w:pPr>
-        <w:pStyle w:val="TOC3"/>
-        <w:tabs>
-          <w:tab w:val="left" w:pos="880"/>
-        </w:tabs>
-        <w:rPr>
-          <w:rFonts w:eastAsia="Times New Roman"/>
-          <w:noProof/>
-          <w:sz w:val="22"/>
-          <w:szCs w:val="22"/>
-          <w:lang w:val="es-PE" w:eastAsia="es-PE"/>
-        </w:rPr>
-      </w:pPr>
-      <w:hyperlink w:anchor="_Toc513000674" w:history="1">
-        <w:r>
-          <w:rPr>
-            <w:rStyle w:val="Hyperlink"/>
-            <w:noProof/>
-          </w:rPr>
-          <w:t>3.1.1.</w:t>
-        </w:r>
-        <w:r>
-          <w:rPr>
-            <w:rFonts w:eastAsia="Times New Roman"/>
-            <w:noProof/>
-            <w:sz w:val="22"/>
-            <w:szCs w:val="22"/>
-            <w:lang w:val="es-PE" w:eastAsia="es-PE"/>
-          </w:rPr>
-          <w:tab/>
-        </w:r>
-        <w:r>
-          <w:rPr>
-            <w:rStyle w:val="Hyperlink"/>
-            <w:noProof/>
-          </w:rPr>
-          <w:t>Lista de clasificación de CI</w:t>
-        </w:r>
-        <w:r>
-          <w:rPr>
-            <w:noProof/>
-            <w:webHidden/>
-          </w:rPr>
-          <w:tab/>
-        </w:r>
-        <w:r>
-          <w:rPr>
-            <w:noProof/>
-            <w:webHidden/>
-          </w:rPr>
-          <w:fldChar w:fldCharType="begin"/>
-        </w:r>
-        <w:r>
-          <w:rPr>
-            <w:noProof/>
-            <w:webHidden/>
-          </w:rPr>
-          <w:instrText xml:space="preserve"> PAGEREF _Toc513000674 \h </w:instrText>
-        </w:r>
-        <w:r>
-          <w:rPr>
-            <w:noProof/>
-            <w:webHidden/>
-          </w:rPr>
-        </w:r>
-        <w:r>
-          <w:rPr>
-            <w:noProof/>
-            <w:webHidden/>
-          </w:rPr>
-          <w:fldChar w:fldCharType="separate"/>
-        </w:r>
-        <w:r>
-          <w:rPr>
-            <w:noProof/>
-            <w:webHidden/>
-          </w:rPr>
-          <w:t>12</w:t>
-        </w:r>
-        <w:r>
-          <w:rPr>
-            <w:noProof/>
-            <w:webHidden/>
-          </w:rPr>
-          <w:fldChar w:fldCharType="end"/>
-        </w:r>
-      </w:hyperlink>
-    </w:p>
-    <w:p>
-      <w:pPr>
-        <w:pStyle w:val="TOC3"/>
-        <w:tabs>
-          <w:tab w:val="left" w:pos="880"/>
-        </w:tabs>
-        <w:rPr>
-          <w:rFonts w:eastAsia="Times New Roman"/>
-          <w:noProof/>
-          <w:sz w:val="22"/>
-          <w:szCs w:val="22"/>
-          <w:lang w:val="es-PE" w:eastAsia="es-PE"/>
-        </w:rPr>
-      </w:pPr>
-      <w:hyperlink w:anchor="_Toc513000675" w:history="1">
-        <w:r>
-          <w:rPr>
-            <w:rStyle w:val="Hyperlink"/>
-            <w:noProof/>
-          </w:rPr>
-          <w:t>3.1.2.</w:t>
-        </w:r>
-        <w:r>
-          <w:rPr>
-            <w:rFonts w:eastAsia="Times New Roman"/>
-            <w:noProof/>
-            <w:sz w:val="22"/>
-            <w:szCs w:val="22"/>
-            <w:lang w:val="es-PE" w:eastAsia="es-PE"/>
-          </w:rPr>
-          <w:tab/>
-        </w:r>
-        <w:r>
-          <w:rPr>
-            <w:rStyle w:val="Hyperlink"/>
-            <w:noProof/>
-          </w:rPr>
-          <w:t>Definición de la nomenclatura de Item</w:t>
-        </w:r>
-        <w:r>
-          <w:rPr>
-            <w:noProof/>
-            <w:webHidden/>
-          </w:rPr>
-          <w:tab/>
-        </w:r>
-        <w:r>
-          <w:rPr>
-            <w:noProof/>
-            <w:webHidden/>
-          </w:rPr>
-          <w:fldChar w:fldCharType="begin"/>
-        </w:r>
-        <w:r>
-          <w:rPr>
-            <w:noProof/>
-            <w:webHidden/>
-          </w:rPr>
-          <w:instrText xml:space="preserve"> PAGEREF _Toc513000675 \h </w:instrText>
-        </w:r>
-        <w:r>
-          <w:rPr>
-            <w:noProof/>
-            <w:webHidden/>
-          </w:rPr>
-        </w:r>
-        <w:r>
-          <w:rPr>
-            <w:noProof/>
-            <w:webHidden/>
-          </w:rPr>
-          <w:fldChar w:fldCharType="separate"/>
-        </w:r>
-        <w:r>
-          <w:rPr>
-            <w:noProof/>
-            <w:webHidden/>
-          </w:rPr>
-          <w:t>12</w:t>
-        </w:r>
-        <w:r>
-          <w:rPr>
-            <w:noProof/>
-            <w:webHidden/>
-          </w:rPr>
-          <w:fldChar w:fldCharType="end"/>
-        </w:r>
-      </w:hyperlink>
-    </w:p>
-    <w:p>
-      <w:pPr>
-        <w:pStyle w:val="TOC3"/>
-        <w:tabs>
-          <w:tab w:val="left" w:pos="880"/>
-        </w:tabs>
-        <w:rPr>
-          <w:rFonts w:eastAsia="Times New Roman"/>
-          <w:noProof/>
-          <w:sz w:val="22"/>
-          <w:szCs w:val="22"/>
-          <w:lang w:val="es-PE" w:eastAsia="es-PE"/>
-        </w:rPr>
-      </w:pPr>
-      <w:hyperlink w:anchor="_Toc513000676" w:history="1">
-        <w:r>
-          <w:rPr>
-            <w:rStyle w:val="Hyperlink"/>
-            <w:noProof/>
-          </w:rPr>
-          <w:t>3.1.3.</w:t>
-        </w:r>
-        <w:r>
-          <w:rPr>
-            <w:rFonts w:eastAsia="Times New Roman"/>
-            <w:noProof/>
-            <w:sz w:val="22"/>
-            <w:szCs w:val="22"/>
-            <w:lang w:val="es-PE" w:eastAsia="es-PE"/>
-          </w:rPr>
-          <w:tab/>
-        </w:r>
-        <w:r>
-          <w:rPr>
-            <w:rStyle w:val="Hyperlink"/>
+            <w:rStyle w:val="Hipervnculo"/>
             <w:noProof/>
           </w:rPr>
           <w:t>Lista de Item con la nomenclatura</w:t>
@@ -4764,7 +5519,7 @@
             <w:noProof/>
             <w:webHidden/>
           </w:rPr>
-          <w:instrText xml:space="preserve"> PAGEREF _Toc513000676 \h </w:instrText>
+          <w:instrText xml:space="preserve"> PAGEREF _Toc514959613 \h </w:instrText>
         </w:r>
         <w:r>
           <w:rPr>
@@ -4784,7 +5539,7 @@
             <w:noProof/>
             <w:webHidden/>
           </w:rPr>
-          <w:t>12</w:t>
+          <w:t>14</w:t>
         </w:r>
         <w:r>
           <w:rPr>
@@ -4837,14 +5592,14 @@
           <w:rFonts w:asciiTheme="minorHAnsi" w:hAnsiTheme="minorHAnsi"/>
         </w:rPr>
       </w:pPr>
-      <w:bookmarkStart w:id="6" w:name="_Toc513000665"/>
+      <w:bookmarkStart w:id="7" w:name="_Toc514959602"/>
       <w:r>
         <w:rPr>
           <w:rFonts w:asciiTheme="minorHAnsi" w:hAnsiTheme="minorHAnsi"/>
         </w:rPr>
         <w:t>Introducción</w:t>
       </w:r>
-      <w:bookmarkEnd w:id="6"/>
+      <w:bookmarkEnd w:id="7"/>
     </w:p>
     <w:p>
       <w:pPr>
@@ -4858,23 +5613,147 @@
       <w:pPr>
         <w:jc w:val="both"/>
         <w:rPr>
-          <w:rFonts w:asciiTheme="minorHAnsi" w:hAnsiTheme="minorHAnsi"/>
-          <w:sz w:val="22"/>
-        </w:rPr>
-      </w:pPr>
-      <w:r>
-        <w:rPr>
-          <w:rFonts w:asciiTheme="minorHAnsi" w:hAnsiTheme="minorHAnsi"/>
-          <w:sz w:val="22"/>
-        </w:rPr>
-        <w:t>Para TECH DEV, la gestión de la configuración es uno de los componentes de éxito de los proyectos TIC. Sin una gestión de la configuración efectiva, la integridad de los ítems de configuración del proyecto y la capacidad de reportar el estado y configuración de aquellos ítems se pone en peligro.</w:t>
+          <w:rFonts w:asciiTheme="minorHAnsi" w:hAnsiTheme="minorHAnsi" w:cstheme="minorHAnsi"/>
+          <w:sz w:val="22"/>
+        </w:rPr>
+      </w:pPr>
+      <w:r>
+        <w:rPr>
+          <w:rFonts w:asciiTheme="minorHAnsi" w:hAnsiTheme="minorHAnsi" w:cstheme="minorHAnsi"/>
+          <w:sz w:val="22"/>
+        </w:rPr>
+        <w:t xml:space="preserve">Para TECH DEV, una empresa que se dedica al desarrollo de software, ofreciendo soluciones tanto Web, Mobile, Escritorio y Web </w:t>
+      </w:r>
+      <w:proofErr w:type="spellStart"/>
+      <w:r>
+        <w:rPr>
+          <w:rFonts w:asciiTheme="minorHAnsi" w:hAnsiTheme="minorHAnsi" w:cstheme="minorHAnsi"/>
+          <w:sz w:val="22"/>
+        </w:rPr>
+        <w:t>Services</w:t>
+      </w:r>
+      <w:proofErr w:type="spellEnd"/>
+      <w:r>
+        <w:rPr>
+          <w:rFonts w:asciiTheme="minorHAnsi" w:hAnsiTheme="minorHAnsi" w:cstheme="minorHAnsi"/>
+          <w:sz w:val="22"/>
+        </w:rPr>
+        <w:t xml:space="preserve">, utilizando diferentes lenguajes de programación, java, C#, </w:t>
+      </w:r>
+      <w:proofErr w:type="spellStart"/>
+      <w:r>
+        <w:rPr>
+          <w:rFonts w:asciiTheme="minorHAnsi" w:hAnsiTheme="minorHAnsi" w:cstheme="minorHAnsi"/>
+          <w:sz w:val="22"/>
+        </w:rPr>
+        <w:t>Unity</w:t>
+      </w:r>
+      <w:proofErr w:type="spellEnd"/>
+      <w:r>
+        <w:rPr>
+          <w:rFonts w:asciiTheme="minorHAnsi" w:hAnsiTheme="minorHAnsi" w:cstheme="minorHAnsi"/>
+          <w:sz w:val="22"/>
+        </w:rPr>
+        <w:t>, Pyt</w:t>
+      </w:r>
+      <w:r>
+        <w:rPr>
+          <w:rFonts w:asciiTheme="minorHAnsi" w:hAnsiTheme="minorHAnsi" w:cstheme="minorHAnsi"/>
+          <w:sz w:val="22"/>
+        </w:rPr>
+        <w:t xml:space="preserve">hon, </w:t>
+      </w:r>
+      <w:proofErr w:type="spellStart"/>
+      <w:r>
+        <w:rPr>
+          <w:rFonts w:asciiTheme="minorHAnsi" w:hAnsiTheme="minorHAnsi" w:cstheme="minorHAnsi"/>
+          <w:sz w:val="22"/>
+        </w:rPr>
+        <w:t>Node</w:t>
+      </w:r>
+      <w:r>
+        <w:rPr>
+          <w:rFonts w:asciiTheme="minorHAnsi" w:hAnsiTheme="minorHAnsi" w:cstheme="minorHAnsi"/>
+          <w:sz w:val="22"/>
+        </w:rPr>
+        <w:t>JS</w:t>
+      </w:r>
+      <w:proofErr w:type="spellEnd"/>
+      <w:r>
+        <w:rPr>
+          <w:rFonts w:asciiTheme="minorHAnsi" w:hAnsiTheme="minorHAnsi" w:cstheme="minorHAnsi"/>
+          <w:sz w:val="22"/>
+        </w:rPr>
+        <w:t xml:space="preserve">, </w:t>
+      </w:r>
+      <w:proofErr w:type="spellStart"/>
+      <w:r>
+        <w:rPr>
+          <w:rFonts w:asciiTheme="minorHAnsi" w:hAnsiTheme="minorHAnsi" w:cstheme="minorHAnsi"/>
+          <w:sz w:val="22"/>
+        </w:rPr>
+        <w:t>M</w:t>
+      </w:r>
+      <w:r>
+        <w:rPr>
+          <w:rFonts w:asciiTheme="minorHAnsi" w:hAnsiTheme="minorHAnsi" w:cstheme="minorHAnsi"/>
+          <w:sz w:val="22"/>
+        </w:rPr>
+        <w:t>ongo</w:t>
+      </w:r>
+      <w:r>
+        <w:rPr>
+          <w:rFonts w:asciiTheme="minorHAnsi" w:hAnsiTheme="minorHAnsi" w:cstheme="minorHAnsi"/>
+          <w:sz w:val="22"/>
+        </w:rPr>
+        <w:t>DB</w:t>
+      </w:r>
+      <w:proofErr w:type="spellEnd"/>
+      <w:r>
+        <w:rPr>
+          <w:rFonts w:asciiTheme="minorHAnsi" w:hAnsiTheme="minorHAnsi" w:cstheme="minorHAnsi"/>
+          <w:sz w:val="22"/>
+        </w:rPr>
+        <w:t xml:space="preserve">, Oracle y más , además de utilizar técnicas como UML, </w:t>
+      </w:r>
+      <w:proofErr w:type="spellStart"/>
+      <w:r>
+        <w:rPr>
+          <w:rFonts w:asciiTheme="minorHAnsi" w:hAnsiTheme="minorHAnsi" w:cstheme="minorHAnsi"/>
+          <w:sz w:val="22"/>
+        </w:rPr>
+        <w:t>Scrum</w:t>
+      </w:r>
+      <w:proofErr w:type="spellEnd"/>
+      <w:r>
+        <w:rPr>
+          <w:rFonts w:asciiTheme="minorHAnsi" w:hAnsiTheme="minorHAnsi" w:cstheme="minorHAnsi"/>
+          <w:sz w:val="22"/>
+        </w:rPr>
+        <w:t xml:space="preserve">, </w:t>
+      </w:r>
+      <w:proofErr w:type="spellStart"/>
+      <w:r>
+        <w:rPr>
+          <w:rFonts w:asciiTheme="minorHAnsi" w:hAnsiTheme="minorHAnsi" w:cstheme="minorHAnsi"/>
+          <w:sz w:val="22"/>
+        </w:rPr>
+        <w:t>Kanban</w:t>
+      </w:r>
+      <w:proofErr w:type="spellEnd"/>
+      <w:r>
+        <w:rPr>
+          <w:rFonts w:asciiTheme="minorHAnsi" w:hAnsiTheme="minorHAnsi" w:cstheme="minorHAnsi"/>
+          <w:sz w:val="22"/>
+        </w:rPr>
+        <w:t xml:space="preserve"> según el alcance del proyecto. TECH DEV cuenta con  más de 10 proyectos de los cuales 4 están siendo desarrollados actualmente.</w:t>
       </w:r>
     </w:p>
     <w:p>
       <w:pPr>
         <w:jc w:val="both"/>
         <w:rPr>
-          <w:rFonts w:asciiTheme="minorHAnsi" w:hAnsiTheme="minorHAnsi"/>
+          <w:rFonts w:asciiTheme="minorHAnsi" w:hAnsiTheme="minorHAnsi" w:cstheme="minorHAnsi"/>
           <w:sz w:val="22"/>
         </w:rPr>
       </w:pPr>
@@ -4883,29 +5762,107 @@
       <w:pPr>
         <w:jc w:val="both"/>
         <w:rPr>
-          <w:rFonts w:asciiTheme="minorHAnsi" w:hAnsiTheme="minorHAnsi"/>
-          <w:sz w:val="22"/>
-        </w:rPr>
-      </w:pPr>
-      <w:r>
-        <w:rPr>
-          <w:rFonts w:asciiTheme="minorHAnsi" w:hAnsiTheme="minorHAnsi"/>
-          <w:sz w:val="22"/>
-        </w:rPr>
-        <w:t>El cambio es un hecho vital en el desarrollo de Software: los clientes desean modificar los requerimientos, el equipo de desarrollo desea modificar el enfoque técnico o los gestores desean modificar el enfoque del proyecto.</w:t>
+          <w:rFonts w:asciiTheme="minorHAnsi" w:hAnsiTheme="minorHAnsi" w:cstheme="minorHAnsi"/>
+          <w:sz w:val="22"/>
+        </w:rPr>
+      </w:pPr>
+      <w:r>
+        <w:rPr>
+          <w:rFonts w:asciiTheme="minorHAnsi" w:hAnsiTheme="minorHAnsi" w:cstheme="minorHAnsi"/>
+          <w:sz w:val="22"/>
+        </w:rPr>
+        <w:t xml:space="preserve">En el tiempo en que TECH DEV lleva gestionando proyectos de desarrollo de software, han surgido inconvenientes en la gestión de las solicitudes de cambios (tanto previstos como imprevistos) que han conllevado a la empresa a realizar múltiples versiones (no controladas) del mismo producto durante todo el ciclo de vida de los proyectos. Frente a esta mala práctica, la empresa pasa por momentos de confusión e incertidumbre, debido a que no se disponía con una guía o un documento donde se encontrarán establecidas ciertas reglas para poder llevar a cabo una correcta gestión del </w:t>
+      </w:r>
+      <w:proofErr w:type="spellStart"/>
+      <w:r>
+        <w:rPr>
+          <w:rFonts w:asciiTheme="minorHAnsi" w:hAnsiTheme="minorHAnsi" w:cstheme="minorHAnsi"/>
+          <w:sz w:val="22"/>
+        </w:rPr>
+        <w:t>versionamiento</w:t>
+      </w:r>
+      <w:proofErr w:type="spellEnd"/>
+      <w:r>
+        <w:rPr>
+          <w:rFonts w:asciiTheme="minorHAnsi" w:hAnsiTheme="minorHAnsi" w:cstheme="minorHAnsi"/>
+          <w:sz w:val="22"/>
+        </w:rPr>
+        <w:t xml:space="preserve">. </w:t>
       </w:r>
     </w:p>
     <w:p>
       <w:pPr>
         <w:jc w:val="both"/>
         <w:rPr>
-          <w:rFonts w:asciiTheme="minorHAnsi" w:hAnsiTheme="minorHAnsi"/>
-          <w:sz w:val="22"/>
-        </w:rPr>
-      </w:pPr>
-      <w:r>
-        <w:rPr>
-          <w:rFonts w:asciiTheme="minorHAnsi" w:hAnsiTheme="minorHAnsi"/>
+          <w:rFonts w:asciiTheme="minorHAnsi" w:hAnsiTheme="minorHAnsi" w:cstheme="minorHAnsi"/>
+          <w:sz w:val="22"/>
+        </w:rPr>
+      </w:pPr>
+    </w:p>
+    <w:p>
+      <w:pPr>
+        <w:jc w:val="both"/>
+        <w:rPr>
+          <w:rFonts w:asciiTheme="minorHAnsi" w:hAnsiTheme="minorHAnsi" w:cstheme="minorHAnsi"/>
+          <w:sz w:val="22"/>
+        </w:rPr>
+      </w:pPr>
+      <w:r>
+        <w:rPr>
+          <w:rFonts w:asciiTheme="minorHAnsi" w:hAnsiTheme="minorHAnsi" w:cstheme="minorHAnsi"/>
+          <w:sz w:val="22"/>
+        </w:rPr>
+        <w:t>Ante la necesidad de establecer  de establecer un documento de gestión de la configuración  para minimizar los riesgos asociados al tener varias versiones de los distintos ítems de configuración. Por eso TECH DEV está realizando el documento de gestión de la configuración que es uno de los componentes de éxito de la de gestión los proyectos TIC. Sin una gestión de la configuración efectiva, la integridad de los ítems de configuración del proyecto y la capacidad de reportar el estado y configuración de aquellos ítems se pone en peligro.</w:t>
+      </w:r>
+    </w:p>
+    <w:p>
+      <w:pPr>
+        <w:jc w:val="both"/>
+        <w:rPr>
+          <w:rFonts w:asciiTheme="minorHAnsi" w:hAnsiTheme="minorHAnsi" w:cstheme="minorHAnsi"/>
+          <w:sz w:val="22"/>
+        </w:rPr>
+      </w:pPr>
+    </w:p>
+    <w:p>
+      <w:pPr>
+        <w:jc w:val="both"/>
+        <w:rPr>
+          <w:rFonts w:asciiTheme="minorHAnsi" w:hAnsiTheme="minorHAnsi" w:cstheme="minorHAnsi"/>
+          <w:i/>
+          <w:sz w:val="22"/>
+        </w:rPr>
+      </w:pPr>
+      <w:r>
+        <w:rPr>
+          <w:rFonts w:asciiTheme="minorHAnsi" w:hAnsiTheme="minorHAnsi" w:cstheme="minorHAnsi"/>
+          <w:i/>
+          <w:sz w:val="22"/>
+        </w:rPr>
+        <w:t>“El cambio es un hecho vital en el desarrollo de Software: los clientes desean modificar los requerimientos, el equipo de desarrollo desea modificar el enfoque técnico o los gestores desean modificar el enfoque del proyecto”.</w:t>
+      </w:r>
+    </w:p>
+    <w:p>
+      <w:pPr>
+        <w:jc w:val="both"/>
+        <w:rPr>
+          <w:rFonts w:asciiTheme="minorHAnsi" w:hAnsiTheme="minorHAnsi" w:cstheme="minorHAnsi"/>
+          <w:i/>
+          <w:sz w:val="22"/>
+        </w:rPr>
+      </w:pPr>
+    </w:p>
+    <w:p>
+      <w:pPr>
+        <w:jc w:val="both"/>
+        <w:rPr>
+          <w:rFonts w:asciiTheme="minorHAnsi" w:hAnsiTheme="minorHAnsi" w:cstheme="minorHAnsi"/>
+          <w:sz w:val="22"/>
+        </w:rPr>
+      </w:pPr>
+      <w:r>
+        <w:rPr>
+          <w:rFonts w:asciiTheme="minorHAnsi" w:hAnsiTheme="minorHAnsi" w:cstheme="minorHAnsi"/>
           <w:sz w:val="22"/>
         </w:rPr>
         <w:t>Por esta razón en TECH DEV sabemos que la gestión de la configuración es una función integral de la provisión de proyectos TIC porque facilita la protección de los ítems de configuración y comunica los cambios que se han hecho sobre ellos. Una gestión de la configuración, planificada y ejecutada de manera efectiva, contribuye a la producción de productos TIC de alta calidad evitando el re-trabajo. Esto aumenta el valor de los activos informáticos y ahorra costes, contribuyendo a la entrega de proyectos que satisfacen los costes, calendarios, calidad y requerimientos establecidos.</w:t>
@@ -4915,7 +5872,7 @@
       <w:pPr>
         <w:jc w:val="both"/>
         <w:rPr>
-          <w:rFonts w:asciiTheme="minorHAnsi" w:hAnsiTheme="minorHAnsi"/>
+          <w:rFonts w:asciiTheme="minorHAnsi" w:hAnsiTheme="minorHAnsi" w:cstheme="minorHAnsi"/>
           <w:sz w:val="22"/>
         </w:rPr>
       </w:pPr>
@@ -4924,13 +5881,13 @@
       <w:pPr>
         <w:jc w:val="both"/>
         <w:rPr>
-          <w:rFonts w:asciiTheme="minorHAnsi" w:hAnsiTheme="minorHAnsi"/>
-          <w:sz w:val="22"/>
-        </w:rPr>
-      </w:pPr>
-      <w:r>
-        <w:rPr>
-          <w:rFonts w:asciiTheme="minorHAnsi" w:hAnsiTheme="minorHAnsi"/>
+          <w:rFonts w:asciiTheme="minorHAnsi" w:hAnsiTheme="minorHAnsi" w:cstheme="minorHAnsi"/>
+          <w:sz w:val="22"/>
+        </w:rPr>
+      </w:pPr>
+      <w:r>
+        <w:rPr>
+          <w:rFonts w:asciiTheme="minorHAnsi" w:hAnsiTheme="minorHAnsi" w:cstheme="minorHAnsi"/>
           <w:sz w:val="22"/>
         </w:rPr>
         <w:t xml:space="preserve">El propósito de este documento es detallar los puntos para planificar y ejecutar las actividades relacionadas a la gestión de control de cambios y configuración de los proyectos de TECH DEV, definiendo los ítems y artefactos que se pondrán bajo control y los procedimientos que se llevarán a cabo. </w:t>
@@ -4940,7 +5897,7 @@
       <w:pPr>
         <w:jc w:val="both"/>
         <w:rPr>
-          <w:rFonts w:asciiTheme="minorHAnsi" w:hAnsiTheme="minorHAnsi"/>
+          <w:rFonts w:asciiTheme="minorHAnsi" w:hAnsiTheme="minorHAnsi" w:cstheme="minorHAnsi"/>
           <w:sz w:val="22"/>
         </w:rPr>
       </w:pPr>
@@ -4949,13 +5906,13 @@
       <w:pPr>
         <w:jc w:val="both"/>
         <w:rPr>
-          <w:rFonts w:asciiTheme="minorHAnsi" w:hAnsiTheme="minorHAnsi"/>
-          <w:sz w:val="22"/>
-        </w:rPr>
-      </w:pPr>
-      <w:r>
-        <w:rPr>
-          <w:rFonts w:asciiTheme="minorHAnsi" w:hAnsiTheme="minorHAnsi"/>
+          <w:rFonts w:asciiTheme="minorHAnsi" w:hAnsiTheme="minorHAnsi" w:cstheme="minorHAnsi"/>
+          <w:sz w:val="22"/>
+        </w:rPr>
+      </w:pPr>
+      <w:r>
+        <w:rPr>
+          <w:rFonts w:asciiTheme="minorHAnsi" w:hAnsiTheme="minorHAnsi" w:cstheme="minorHAnsi"/>
           <w:sz w:val="22"/>
         </w:rPr>
         <w:t>De esta forma podremos mantener un mejor control de los ítems pertenecientes a los proyectos generados, también nos facilitará al mantener una mejor comunicación sobre las peticiones solicitadas.</w:t>
@@ -4965,7 +5922,7 @@
       <w:pPr>
         <w:jc w:val="both"/>
         <w:rPr>
-          <w:rFonts w:asciiTheme="minorHAnsi" w:hAnsiTheme="minorHAnsi"/>
+          <w:rFonts w:asciiTheme="minorHAnsi" w:hAnsiTheme="minorHAnsi" w:cstheme="minorHAnsi"/>
           <w:sz w:val="22"/>
         </w:rPr>
       </w:pPr>
@@ -4974,13 +5931,13 @@
       <w:pPr>
         <w:jc w:val="both"/>
         <w:rPr>
-          <w:rFonts w:asciiTheme="minorHAnsi" w:hAnsiTheme="minorHAnsi"/>
-          <w:sz w:val="22"/>
-        </w:rPr>
-      </w:pPr>
-      <w:r>
-        <w:rPr>
-          <w:rFonts w:asciiTheme="minorHAnsi" w:hAnsiTheme="minorHAnsi"/>
+          <w:rFonts w:asciiTheme="minorHAnsi" w:hAnsiTheme="minorHAnsi" w:cstheme="minorHAnsi"/>
+          <w:sz w:val="22"/>
+        </w:rPr>
+      </w:pPr>
+      <w:r>
+        <w:rPr>
+          <w:rFonts w:asciiTheme="minorHAnsi" w:hAnsiTheme="minorHAnsi" w:cstheme="minorHAnsi"/>
           <w:sz w:val="22"/>
         </w:rPr>
         <w:t>El presente documento de Plan de Gestión de la Configuración tiene la intención de estandarizar y definir la gestión de los posibles cambios, mejora o correcciones solicitados sobre los sistemas y/o aplicaciones que la consultora ha desarrollado, está actualmente desarrollando y futuras implementaciones. Esto es con el fin de lograr una eficiente gestión de las versiones por las que pasa un producto de software y tener un control de dichos cambios a lo largo de desarrollo del software, mediante las nomenclaturas definidas más adelante.</w:t>
@@ -4990,7 +5947,7 @@
       <w:pPr>
         <w:jc w:val="both"/>
         <w:rPr>
-          <w:rFonts w:asciiTheme="minorHAnsi" w:hAnsiTheme="minorHAnsi"/>
+          <w:rFonts w:asciiTheme="minorHAnsi" w:hAnsiTheme="minorHAnsi" w:cstheme="minorHAnsi"/>
           <w:sz w:val="22"/>
         </w:rPr>
       </w:pPr>
@@ -4999,15 +5956,16 @@
       <w:pPr>
         <w:jc w:val="both"/>
         <w:rPr>
-          <w:rFonts w:asciiTheme="minorHAnsi" w:hAnsiTheme="minorHAnsi"/>
-          <w:sz w:val="22"/>
-        </w:rPr>
-      </w:pPr>
-      <w:r>
-        <w:rPr>
-          <w:rFonts w:asciiTheme="minorHAnsi" w:hAnsiTheme="minorHAnsi"/>
-          <w:sz w:val="22"/>
-        </w:rPr>
+          <w:rFonts w:asciiTheme="minorHAnsi" w:hAnsiTheme="minorHAnsi" w:cstheme="minorHAnsi"/>
+          <w:sz w:val="22"/>
+        </w:rPr>
+      </w:pPr>
+      <w:r>
+        <w:rPr>
+          <w:rFonts w:asciiTheme="minorHAnsi" w:hAnsiTheme="minorHAnsi" w:cstheme="minorHAnsi"/>
+          <w:sz w:val="22"/>
+        </w:rPr>
+        <w:lastRenderedPageBreak/>
         <w:t>El presente plan de Gestión de la configuración abarca todas las fases del ciclo de vida del software para que se pueda dar una administración adecuada de las versiones y revisiones que se llevan a cabo. El documento presente establece estándares y nomenclaturas que usaremos para el control y gestión de los diferentes entregables de documentación y de software, esto tiene alta relevancia por las diversas iteraciones que pueden surgir a lo largo de desarrollo del producto de software.</w:t>
       </w:r>
     </w:p>
@@ -5015,7 +5973,7 @@
       <w:pPr>
         <w:jc w:val="both"/>
         <w:rPr>
-          <w:rFonts w:asciiTheme="minorHAnsi" w:hAnsiTheme="minorHAnsi"/>
+          <w:rFonts w:asciiTheme="minorHAnsi" w:hAnsiTheme="minorHAnsi" w:cstheme="minorHAnsi"/>
           <w:sz w:val="22"/>
         </w:rPr>
       </w:pPr>
@@ -5024,13 +5982,13 @@
       <w:pPr>
         <w:jc w:val="both"/>
         <w:rPr>
-          <w:rFonts w:asciiTheme="minorHAnsi" w:hAnsiTheme="minorHAnsi"/>
-          <w:sz w:val="22"/>
-        </w:rPr>
-      </w:pPr>
-      <w:r>
-        <w:rPr>
-          <w:rFonts w:asciiTheme="minorHAnsi" w:hAnsiTheme="minorHAnsi"/>
+          <w:rFonts w:asciiTheme="minorHAnsi" w:hAnsiTheme="minorHAnsi" w:cstheme="minorHAnsi"/>
+          <w:sz w:val="22"/>
+        </w:rPr>
+      </w:pPr>
+      <w:r>
+        <w:rPr>
+          <w:rFonts w:asciiTheme="minorHAnsi" w:hAnsiTheme="minorHAnsi" w:cstheme="minorHAnsi"/>
           <w:sz w:val="22"/>
         </w:rPr>
         <w:t xml:space="preserve">Se identificarán todos los elementos y factores (responsables, por ejemplo) que estarán involucrados en la gestión de la configuración. Pasando por un control general de los cambios que se van a efectuar y terminando con la gestión de la entrega de las </w:t>
@@ -5038,7 +5996,7 @@
       <w:proofErr w:type="spellStart"/>
       <w:r>
         <w:rPr>
-          <w:rFonts w:asciiTheme="minorHAnsi" w:hAnsiTheme="minorHAnsi"/>
+          <w:rFonts w:asciiTheme="minorHAnsi" w:hAnsiTheme="minorHAnsi" w:cstheme="minorHAnsi"/>
           <w:sz w:val="22"/>
         </w:rPr>
         <w:t>Releases</w:t>
@@ -5046,7 +6004,7 @@
       <w:proofErr w:type="spellEnd"/>
       <w:r>
         <w:rPr>
-          <w:rFonts w:asciiTheme="minorHAnsi" w:hAnsiTheme="minorHAnsi"/>
+          <w:rFonts w:asciiTheme="minorHAnsi" w:hAnsiTheme="minorHAnsi" w:cstheme="minorHAnsi"/>
           <w:sz w:val="22"/>
         </w:rPr>
         <w:t xml:space="preserve"> del respectivo software.</w:t>
@@ -5056,31 +6014,8 @@
       <w:pPr>
         <w:jc w:val="both"/>
         <w:rPr>
-          <w:rFonts w:asciiTheme="minorHAnsi" w:hAnsiTheme="minorHAnsi"/>
-        </w:rPr>
-      </w:pPr>
-    </w:p>
-    <w:p>
-      <w:pPr>
-        <w:jc w:val="both"/>
-        <w:rPr>
-          <w:rFonts w:asciiTheme="minorHAnsi" w:hAnsiTheme="minorHAnsi"/>
-        </w:rPr>
-      </w:pPr>
-    </w:p>
-    <w:p>
-      <w:pPr>
-        <w:jc w:val="both"/>
-        <w:rPr>
-          <w:rFonts w:asciiTheme="minorHAnsi" w:hAnsiTheme="minorHAnsi"/>
-        </w:rPr>
-      </w:pPr>
-    </w:p>
-    <w:p>
-      <w:pPr>
-        <w:jc w:val="both"/>
-        <w:rPr>
-          <w:rFonts w:asciiTheme="minorHAnsi" w:hAnsiTheme="minorHAnsi"/>
+          <w:rFonts w:asciiTheme="minorHAnsi" w:hAnsiTheme="minorHAnsi" w:cstheme="minorHAnsi"/>
+          <w:sz w:val="22"/>
         </w:rPr>
       </w:pPr>
     </w:p>
@@ -5103,15 +6038,14 @@
           <w:rFonts w:asciiTheme="minorHAnsi" w:hAnsiTheme="minorHAnsi"/>
         </w:rPr>
       </w:pPr>
-      <w:bookmarkStart w:id="7" w:name="_Toc513000666"/>
-      <w:r>
-        <w:rPr>
-          <w:rFonts w:asciiTheme="minorHAnsi" w:hAnsiTheme="minorHAnsi"/>
-        </w:rPr>
-        <w:lastRenderedPageBreak/>
+      <w:bookmarkStart w:id="8" w:name="_Toc514959603"/>
+      <w:r>
+        <w:rPr>
+          <w:rFonts w:asciiTheme="minorHAnsi" w:hAnsiTheme="minorHAnsi"/>
+        </w:rPr>
         <w:t>Gestión de la SCM</w:t>
       </w:r>
-      <w:bookmarkEnd w:id="7"/>
+      <w:bookmarkEnd w:id="8"/>
     </w:p>
     <w:p>
       <w:pPr>
@@ -5124,14 +6058,14 @@
           <w:rFonts w:asciiTheme="minorHAnsi" w:hAnsiTheme="minorHAnsi"/>
         </w:rPr>
       </w:pPr>
-      <w:bookmarkStart w:id="8" w:name="_Toc513000667"/>
+      <w:bookmarkStart w:id="9" w:name="_Toc514959604"/>
       <w:r>
         <w:rPr>
           <w:rFonts w:asciiTheme="minorHAnsi" w:hAnsiTheme="minorHAnsi"/>
         </w:rPr>
         <w:t>Organización</w:t>
       </w:r>
-      <w:bookmarkEnd w:id="8"/>
+      <w:bookmarkEnd w:id="9"/>
     </w:p>
     <w:p>
       <w:pPr>
@@ -5185,11 +6119,97 @@
     </w:p>
     <w:p>
       <w:pPr>
+        <w:jc w:val="center"/>
+        <w:rPr>
+          <w:rFonts w:asciiTheme="minorHAnsi" w:hAnsiTheme="minorHAnsi"/>
+          <w:bCs/>
+          <w:sz w:val="22"/>
+        </w:rPr>
+      </w:pPr>
+      <w:r>
+        <w:rPr>
+          <w:noProof/>
+        </w:rPr>
+        <w:drawing>
+          <wp:inline distT="0" distB="0" distL="0" distR="0">
+            <wp:extent cx="3571875" cy="4229100"/>
+            <wp:effectExtent l="0" t="0" r="9525" b="0"/>
+            <wp:docPr id="4" name="Imagen 4"/>
+            <wp:cNvGraphicFramePr>
+              <a:graphicFrameLocks xmlns:a="http://schemas.openxmlformats.org/drawingml/2006/main" noChangeAspect="1"/>
+            </wp:cNvGraphicFramePr>
+            <a:graphic xmlns:a="http://schemas.openxmlformats.org/drawingml/2006/main">
+              <a:graphicData uri="http://schemas.openxmlformats.org/drawingml/2006/picture">
+                <pic:pic xmlns:pic="http://schemas.openxmlformats.org/drawingml/2006/picture">
+                  <pic:nvPicPr>
+                    <pic:cNvPr id="0" name="Imagen 1"/>
+                    <pic:cNvPicPr>
+                      <a:picLocks noChangeAspect="1" noChangeArrowheads="1"/>
+                    </pic:cNvPicPr>
+                  </pic:nvPicPr>
+                  <pic:blipFill>
+                    <a:blip r:embed="rId20">
+                      <a:extLst>
+                        <a:ext uri="{28A0092B-C50C-407E-A947-70E740481C1C}">
+                          <a14:useLocalDpi xmlns:a14="http://schemas.microsoft.com/office/drawing/2010/main" val="0"/>
+                        </a:ext>
+                      </a:extLst>
+                    </a:blip>
+                    <a:srcRect/>
+                    <a:stretch>
+                      <a:fillRect/>
+                    </a:stretch>
+                  </pic:blipFill>
+                  <pic:spPr bwMode="auto">
+                    <a:xfrm>
+                      <a:off x="0" y="0"/>
+                      <a:ext cx="3571875" cy="4229100"/>
+                    </a:xfrm>
+                    <a:prstGeom prst="rect">
+                      <a:avLst/>
+                    </a:prstGeom>
+                    <a:noFill/>
+                    <a:ln>
+                      <a:noFill/>
+                    </a:ln>
+                  </pic:spPr>
+                </pic:pic>
+              </a:graphicData>
+            </a:graphic>
+          </wp:inline>
+        </w:drawing>
+      </w:r>
+    </w:p>
+    <w:p>
+      <w:pPr>
+        <w:jc w:val="center"/>
+        <w:rPr>
+          <w:rFonts w:asciiTheme="minorHAnsi" w:hAnsiTheme="minorHAnsi"/>
+          <w:b/>
+          <w:bCs/>
+          <w:i/>
+          <w:sz w:val="18"/>
+        </w:rPr>
+      </w:pPr>
+      <w:r>
+        <w:rPr>
+          <w:rFonts w:asciiTheme="minorHAnsi" w:hAnsiTheme="minorHAnsi"/>
+          <w:b/>
+          <w:bCs/>
+          <w:i/>
+          <w:sz w:val="18"/>
+        </w:rPr>
+        <w:t>Fig. 1 – Diagrama de integración entre los procesos de desarrollo y los procesos de SCM</w:t>
+      </w:r>
+    </w:p>
+    <w:p>
+      <w:pPr>
         <w:jc w:val="both"/>
         <w:rPr>
           <w:rFonts w:asciiTheme="minorHAnsi" w:hAnsiTheme="minorHAnsi"/>
           <w:bCs/>
           <w:sz w:val="22"/>
+          <w:szCs w:val="22"/>
         </w:rPr>
       </w:pPr>
     </w:p>
@@ -5200,8 +6220,605 @@
           <w:rFonts w:asciiTheme="minorHAnsi" w:hAnsiTheme="minorHAnsi"/>
           <w:bCs/>
           <w:sz w:val="22"/>
-        </w:rPr>
-      </w:pPr>
+          <w:szCs w:val="22"/>
+        </w:rPr>
+      </w:pPr>
+    </w:p>
+    <w:p>
+      <w:pPr>
+        <w:jc w:val="both"/>
+        <w:rPr>
+          <w:rFonts w:asciiTheme="minorHAnsi" w:hAnsiTheme="minorHAnsi"/>
+          <w:bCs/>
+          <w:sz w:val="22"/>
+          <w:szCs w:val="22"/>
+        </w:rPr>
+      </w:pPr>
+    </w:p>
+    <w:p>
+      <w:pPr>
+        <w:pStyle w:val="Prrafodelista"/>
+        <w:numPr>
+          <w:ilvl w:val="0"/>
+          <w:numId w:val="14"/>
+        </w:numPr>
+        <w:spacing w:after="0" w:line="276" w:lineRule="auto"/>
+        <w:jc w:val="both"/>
+        <w:rPr>
+          <w:rFonts w:asciiTheme="minorHAnsi" w:hAnsiTheme="minorHAnsi" w:cstheme="minorHAnsi"/>
+        </w:rPr>
+      </w:pPr>
+      <w:r>
+        <w:rPr>
+          <w:rFonts w:asciiTheme="minorHAnsi" w:hAnsiTheme="minorHAnsi" w:cstheme="minorHAnsi"/>
+          <w:b/>
+          <w:lang w:val="es-ES_tradnl"/>
+        </w:rPr>
+        <w:lastRenderedPageBreak/>
+        <w:t>Planeamiento de la SCM:</w:t>
+      </w:r>
+      <w:r>
+        <w:rPr>
+          <w:rFonts w:asciiTheme="minorHAnsi" w:hAnsiTheme="minorHAnsi" w:cstheme="minorHAnsi"/>
+          <w:lang w:val="es-ES_tradnl"/>
+        </w:rPr>
+        <w:t xml:space="preserve"> </w:t>
+      </w:r>
+    </w:p>
+    <w:p>
+      <w:pPr>
+        <w:pStyle w:val="Prrafodelista"/>
+        <w:numPr>
+          <w:ilvl w:val="0"/>
+          <w:numId w:val="15"/>
+        </w:numPr>
+        <w:spacing w:after="0"/>
+        <w:jc w:val="both"/>
+        <w:rPr>
+          <w:rFonts w:asciiTheme="minorHAnsi" w:hAnsiTheme="minorHAnsi" w:cstheme="minorHAnsi"/>
+        </w:rPr>
+      </w:pPr>
+      <w:r>
+        <w:rPr>
+          <w:rFonts w:asciiTheme="minorHAnsi" w:hAnsiTheme="minorHAnsi" w:cstheme="minorHAnsi"/>
+        </w:rPr>
+        <w:t>Cada proyecto a desarrollar presentará ciertas restricciones que deben estar definidas antes de comenzar</w:t>
+      </w:r>
+    </w:p>
+    <w:p>
+      <w:pPr>
+        <w:pStyle w:val="Prrafodelista"/>
+        <w:numPr>
+          <w:ilvl w:val="0"/>
+          <w:numId w:val="15"/>
+        </w:numPr>
+        <w:spacing w:after="0"/>
+        <w:jc w:val="both"/>
+        <w:rPr>
+          <w:rFonts w:asciiTheme="minorHAnsi" w:hAnsiTheme="minorHAnsi" w:cstheme="minorHAnsi"/>
+        </w:rPr>
+      </w:pPr>
+      <w:r>
+        <w:rPr>
+          <w:rFonts w:asciiTheme="minorHAnsi" w:hAnsiTheme="minorHAnsi" w:cstheme="minorHAnsi"/>
+        </w:rPr>
+        <w:t xml:space="preserve">Estas restricciones son importantes al momento de identificar y realizar un análisis de los requerimientos. </w:t>
+      </w:r>
+    </w:p>
+    <w:p>
+      <w:pPr>
+        <w:pStyle w:val="Prrafodelista"/>
+        <w:spacing w:after="0"/>
+        <w:ind w:left="1440"/>
+        <w:jc w:val="both"/>
+        <w:rPr>
+          <w:rFonts w:asciiTheme="minorHAnsi" w:hAnsiTheme="minorHAnsi" w:cstheme="minorHAnsi"/>
+        </w:rPr>
+      </w:pPr>
+    </w:p>
+    <w:p>
+      <w:pPr>
+        <w:pStyle w:val="Prrafodelista"/>
+        <w:numPr>
+          <w:ilvl w:val="0"/>
+          <w:numId w:val="14"/>
+        </w:numPr>
+        <w:spacing w:after="0" w:line="276" w:lineRule="auto"/>
+        <w:jc w:val="both"/>
+        <w:rPr>
+          <w:rFonts w:asciiTheme="minorHAnsi" w:hAnsiTheme="minorHAnsi" w:cstheme="minorHAnsi"/>
+        </w:rPr>
+      </w:pPr>
+      <w:r>
+        <w:rPr>
+          <w:rFonts w:asciiTheme="minorHAnsi" w:hAnsiTheme="minorHAnsi" w:cstheme="minorHAnsi"/>
+          <w:b/>
+        </w:rPr>
+        <w:t>Identificación de la SCM:</w:t>
+      </w:r>
+      <w:r>
+        <w:rPr>
+          <w:rFonts w:asciiTheme="minorHAnsi" w:hAnsiTheme="minorHAnsi" w:cstheme="minorHAnsi"/>
+        </w:rPr>
+        <w:t xml:space="preserve"> </w:t>
+      </w:r>
+    </w:p>
+    <w:p>
+      <w:pPr>
+        <w:pStyle w:val="Prrafodelista"/>
+        <w:numPr>
+          <w:ilvl w:val="0"/>
+          <w:numId w:val="15"/>
+        </w:numPr>
+        <w:spacing w:after="0" w:line="276" w:lineRule="auto"/>
+        <w:jc w:val="both"/>
+        <w:rPr>
+          <w:rFonts w:asciiTheme="minorHAnsi" w:hAnsiTheme="minorHAnsi" w:cstheme="minorHAnsi"/>
+        </w:rPr>
+      </w:pPr>
+      <w:r>
+        <w:rPr>
+          <w:rFonts w:asciiTheme="minorHAnsi" w:hAnsiTheme="minorHAnsi" w:cstheme="minorHAnsi"/>
+        </w:rPr>
+        <w:t>Es necesario identificar los ítems a ser controlados</w:t>
+      </w:r>
+    </w:p>
+    <w:p>
+      <w:pPr>
+        <w:pStyle w:val="Prrafodelista"/>
+        <w:numPr>
+          <w:ilvl w:val="0"/>
+          <w:numId w:val="15"/>
+        </w:numPr>
+        <w:spacing w:after="0" w:line="276" w:lineRule="auto"/>
+        <w:jc w:val="both"/>
+        <w:rPr>
+          <w:rFonts w:asciiTheme="minorHAnsi" w:hAnsiTheme="minorHAnsi" w:cstheme="minorHAnsi"/>
+        </w:rPr>
+      </w:pPr>
+      <w:r>
+        <w:rPr>
+          <w:rFonts w:asciiTheme="minorHAnsi" w:hAnsiTheme="minorHAnsi" w:cstheme="minorHAnsi"/>
+        </w:rPr>
+        <w:t>Se establece un cuadro de identificación para los ítems y sus respectivas versiones</w:t>
+      </w:r>
+    </w:p>
+    <w:p>
+      <w:pPr>
+        <w:pStyle w:val="Prrafodelista"/>
+        <w:numPr>
+          <w:ilvl w:val="0"/>
+          <w:numId w:val="15"/>
+        </w:numPr>
+        <w:spacing w:after="0" w:line="276" w:lineRule="auto"/>
+        <w:jc w:val="both"/>
+        <w:rPr>
+          <w:rFonts w:asciiTheme="minorHAnsi" w:hAnsiTheme="minorHAnsi" w:cstheme="minorHAnsi"/>
+        </w:rPr>
+      </w:pPr>
+      <w:r>
+        <w:rPr>
+          <w:rFonts w:asciiTheme="minorHAnsi" w:hAnsiTheme="minorHAnsi" w:cstheme="minorHAnsi"/>
+        </w:rPr>
+        <w:t>Se establece las herramientas y técnicas que serán usadas en la gestión de los ítems</w:t>
+      </w:r>
+    </w:p>
+    <w:p>
+      <w:pPr>
+        <w:pStyle w:val="Prrafodelista"/>
+        <w:numPr>
+          <w:ilvl w:val="0"/>
+          <w:numId w:val="15"/>
+        </w:numPr>
+        <w:spacing w:after="0" w:line="276" w:lineRule="auto"/>
+        <w:jc w:val="both"/>
+        <w:rPr>
+          <w:rFonts w:asciiTheme="minorHAnsi" w:hAnsiTheme="minorHAnsi" w:cstheme="minorHAnsi"/>
+        </w:rPr>
+      </w:pPr>
+      <w:r>
+        <w:rPr>
+          <w:rFonts w:asciiTheme="minorHAnsi" w:hAnsiTheme="minorHAnsi" w:cstheme="minorHAnsi"/>
+        </w:rPr>
+        <w:t>Tener conocimiento de estos ítems brinda un apoyo al momento de realizar el análisis y diseño del sistema</w:t>
+      </w:r>
+    </w:p>
+    <w:p>
+      <w:pPr>
+        <w:pStyle w:val="Prrafodelista"/>
+        <w:spacing w:after="0"/>
+        <w:jc w:val="both"/>
+        <w:rPr>
+          <w:rFonts w:asciiTheme="minorHAnsi" w:hAnsiTheme="minorHAnsi" w:cstheme="minorHAnsi"/>
+        </w:rPr>
+      </w:pPr>
+    </w:p>
+    <w:p>
+      <w:pPr>
+        <w:pStyle w:val="Prrafodelista"/>
+        <w:numPr>
+          <w:ilvl w:val="0"/>
+          <w:numId w:val="14"/>
+        </w:numPr>
+        <w:spacing w:after="0" w:line="276" w:lineRule="auto"/>
+        <w:jc w:val="both"/>
+        <w:rPr>
+          <w:rFonts w:asciiTheme="minorHAnsi" w:hAnsiTheme="minorHAnsi" w:cstheme="minorHAnsi"/>
+        </w:rPr>
+      </w:pPr>
+      <w:r>
+        <w:rPr>
+          <w:rFonts w:asciiTheme="minorHAnsi" w:hAnsiTheme="minorHAnsi" w:cstheme="minorHAnsi"/>
+          <w:b/>
+        </w:rPr>
+        <w:t>Control de la SCM</w:t>
+      </w:r>
+      <w:r>
+        <w:rPr>
+          <w:rFonts w:asciiTheme="minorHAnsi" w:hAnsiTheme="minorHAnsi" w:cstheme="minorHAnsi"/>
+        </w:rPr>
+        <w:t xml:space="preserve"> </w:t>
+      </w:r>
+    </w:p>
+    <w:p>
+      <w:pPr>
+        <w:pStyle w:val="Prrafodelista"/>
+        <w:numPr>
+          <w:ilvl w:val="0"/>
+          <w:numId w:val="16"/>
+        </w:numPr>
+        <w:spacing w:after="0" w:line="276" w:lineRule="auto"/>
+        <w:jc w:val="both"/>
+        <w:rPr>
+          <w:rFonts w:asciiTheme="minorHAnsi" w:hAnsiTheme="minorHAnsi" w:cstheme="minorHAnsi"/>
+        </w:rPr>
+      </w:pPr>
+      <w:r>
+        <w:rPr>
+          <w:rFonts w:asciiTheme="minorHAnsi" w:hAnsiTheme="minorHAnsi" w:cstheme="minorHAnsi"/>
+        </w:rPr>
+        <w:t>Se enfoca en gestionar los cambios durante el ciclo de vida del software</w:t>
+      </w:r>
+    </w:p>
+    <w:p>
+      <w:pPr>
+        <w:pStyle w:val="Prrafodelista"/>
+        <w:numPr>
+          <w:ilvl w:val="0"/>
+          <w:numId w:val="16"/>
+        </w:numPr>
+        <w:spacing w:after="0" w:line="276" w:lineRule="auto"/>
+        <w:jc w:val="both"/>
+        <w:rPr>
+          <w:rFonts w:asciiTheme="minorHAnsi" w:hAnsiTheme="minorHAnsi" w:cstheme="minorHAnsi"/>
+        </w:rPr>
+      </w:pPr>
+      <w:r>
+        <w:rPr>
+          <w:rFonts w:asciiTheme="minorHAnsi" w:hAnsiTheme="minorHAnsi" w:cstheme="minorHAnsi"/>
+        </w:rPr>
+        <w:t>Cada cambio que se realice debe pasar por un proceso de análisis y medir el impacto en el diseño del software.</w:t>
+      </w:r>
+    </w:p>
+    <w:p>
+      <w:pPr>
+        <w:pStyle w:val="Prrafodelista"/>
+        <w:spacing w:after="0"/>
+        <w:ind w:left="0"/>
+        <w:jc w:val="both"/>
+        <w:rPr>
+          <w:rFonts w:asciiTheme="minorHAnsi" w:hAnsiTheme="minorHAnsi" w:cstheme="minorHAnsi"/>
+        </w:rPr>
+      </w:pPr>
+    </w:p>
+    <w:p>
+      <w:pPr>
+        <w:pStyle w:val="Prrafodelista"/>
+        <w:numPr>
+          <w:ilvl w:val="0"/>
+          <w:numId w:val="14"/>
+        </w:numPr>
+        <w:spacing w:after="0" w:line="276" w:lineRule="auto"/>
+        <w:jc w:val="both"/>
+        <w:rPr>
+          <w:rFonts w:asciiTheme="minorHAnsi" w:hAnsiTheme="minorHAnsi" w:cstheme="minorHAnsi"/>
+        </w:rPr>
+      </w:pPr>
+      <w:r>
+        <w:rPr>
+          <w:rFonts w:asciiTheme="minorHAnsi" w:hAnsiTheme="minorHAnsi" w:cstheme="minorHAnsi"/>
+          <w:b/>
+        </w:rPr>
+        <w:t>Estado de contabilidad de la SCM</w:t>
+      </w:r>
+      <w:r>
+        <w:rPr>
+          <w:rFonts w:asciiTheme="minorHAnsi" w:hAnsiTheme="minorHAnsi" w:cstheme="minorHAnsi"/>
+        </w:rPr>
+        <w:t xml:space="preserve">: </w:t>
+      </w:r>
+    </w:p>
+    <w:p>
+      <w:pPr>
+        <w:pStyle w:val="Prrafodelista"/>
+        <w:numPr>
+          <w:ilvl w:val="0"/>
+          <w:numId w:val="17"/>
+        </w:numPr>
+        <w:spacing w:after="0" w:line="276" w:lineRule="auto"/>
+        <w:jc w:val="both"/>
+        <w:rPr>
+          <w:rFonts w:asciiTheme="minorHAnsi" w:hAnsiTheme="minorHAnsi" w:cstheme="minorHAnsi"/>
+        </w:rPr>
+      </w:pPr>
+      <w:r>
+        <w:rPr>
+          <w:rFonts w:asciiTheme="minorHAnsi" w:hAnsiTheme="minorHAnsi" w:cstheme="minorHAnsi"/>
+        </w:rPr>
+        <w:t>Consiste en el almacenar y brindar la información necesaria para manejar una adecuada gestión de la configuración.</w:t>
+      </w:r>
+    </w:p>
+    <w:p>
+      <w:pPr>
+        <w:pStyle w:val="Prrafodelista"/>
+        <w:numPr>
+          <w:ilvl w:val="0"/>
+          <w:numId w:val="17"/>
+        </w:numPr>
+        <w:spacing w:after="0" w:line="276" w:lineRule="auto"/>
+        <w:jc w:val="both"/>
+        <w:rPr>
+          <w:rFonts w:asciiTheme="minorHAnsi" w:hAnsiTheme="minorHAnsi" w:cstheme="minorHAnsi"/>
+        </w:rPr>
+      </w:pPr>
+      <w:r>
+        <w:rPr>
+          <w:rFonts w:asciiTheme="minorHAnsi" w:hAnsiTheme="minorHAnsi" w:cstheme="minorHAnsi"/>
+        </w:rPr>
+        <w:t>Cada vez que se genera un cambio, éste será correctamente documentado para que se lleve un registro de esto</w:t>
+      </w:r>
+    </w:p>
+    <w:p>
+      <w:pPr>
+        <w:pStyle w:val="Prrafodelista"/>
+        <w:numPr>
+          <w:ilvl w:val="0"/>
+          <w:numId w:val="17"/>
+        </w:numPr>
+        <w:spacing w:after="0" w:line="276" w:lineRule="auto"/>
+        <w:jc w:val="both"/>
+        <w:rPr>
+          <w:rFonts w:asciiTheme="minorHAnsi" w:hAnsiTheme="minorHAnsi" w:cstheme="minorHAnsi"/>
+        </w:rPr>
+      </w:pPr>
+      <w:r>
+        <w:rPr>
+          <w:rFonts w:asciiTheme="minorHAnsi" w:hAnsiTheme="minorHAnsi" w:cstheme="minorHAnsi"/>
+        </w:rPr>
+        <w:t>Esto implica cada cambio de versión para sistemas que ya han sido desplegados.</w:t>
+      </w:r>
+    </w:p>
+    <w:p>
+      <w:pPr>
+        <w:pStyle w:val="Prrafodelista"/>
+        <w:spacing w:after="0"/>
+        <w:jc w:val="both"/>
+        <w:rPr>
+          <w:rFonts w:asciiTheme="minorHAnsi" w:hAnsiTheme="minorHAnsi" w:cstheme="minorHAnsi"/>
+        </w:rPr>
+      </w:pPr>
+    </w:p>
+    <w:p>
+      <w:pPr>
+        <w:pStyle w:val="Prrafodelista"/>
+        <w:numPr>
+          <w:ilvl w:val="0"/>
+          <w:numId w:val="14"/>
+        </w:numPr>
+        <w:spacing w:after="0" w:line="276" w:lineRule="auto"/>
+        <w:jc w:val="both"/>
+        <w:rPr>
+          <w:rFonts w:asciiTheme="minorHAnsi" w:hAnsiTheme="minorHAnsi" w:cstheme="minorHAnsi"/>
+        </w:rPr>
+      </w:pPr>
+      <w:r>
+        <w:rPr>
+          <w:rFonts w:asciiTheme="minorHAnsi" w:hAnsiTheme="minorHAnsi" w:cstheme="minorHAnsi"/>
+          <w:b/>
+        </w:rPr>
+        <w:t>Auditoría de la SCM</w:t>
+      </w:r>
+      <w:r>
+        <w:rPr>
+          <w:rFonts w:asciiTheme="minorHAnsi" w:hAnsiTheme="minorHAnsi" w:cstheme="minorHAnsi"/>
+        </w:rPr>
+        <w:t xml:space="preserve">: </w:t>
+      </w:r>
+    </w:p>
+    <w:p>
+      <w:pPr>
+        <w:pStyle w:val="Prrafodelista"/>
+        <w:numPr>
+          <w:ilvl w:val="0"/>
+          <w:numId w:val="19"/>
+        </w:numPr>
+        <w:spacing w:after="0" w:line="276" w:lineRule="auto"/>
+        <w:jc w:val="both"/>
+        <w:rPr>
+          <w:rFonts w:asciiTheme="minorHAnsi" w:hAnsiTheme="minorHAnsi" w:cstheme="minorHAnsi"/>
+        </w:rPr>
+      </w:pPr>
+      <w:r>
+        <w:rPr>
+          <w:rFonts w:asciiTheme="minorHAnsi" w:hAnsiTheme="minorHAnsi" w:cstheme="minorHAnsi"/>
+        </w:rPr>
+        <w:t>Consiste en comprobar si el sistema cumple en satisfacer las necesidades del cliente.</w:t>
+      </w:r>
+    </w:p>
+    <w:p>
+      <w:pPr>
+        <w:pStyle w:val="Prrafodelista"/>
+        <w:numPr>
+          <w:ilvl w:val="0"/>
+          <w:numId w:val="18"/>
+        </w:numPr>
+        <w:spacing w:after="0" w:line="276" w:lineRule="auto"/>
+        <w:jc w:val="both"/>
+        <w:rPr>
+          <w:rFonts w:asciiTheme="minorHAnsi" w:hAnsiTheme="minorHAnsi" w:cstheme="minorHAnsi"/>
+        </w:rPr>
+      </w:pPr>
+      <w:r>
+        <w:rPr>
+          <w:rFonts w:asciiTheme="minorHAnsi" w:hAnsiTheme="minorHAnsi" w:cstheme="minorHAnsi"/>
+        </w:rPr>
+        <w:t>Verifica si el sistema cumple con las especificaciones, y que la documentación esté concorde al sistema desarrollado.</w:t>
+      </w:r>
+    </w:p>
+    <w:p>
+      <w:pPr>
+        <w:pStyle w:val="Prrafodelista"/>
+        <w:numPr>
+          <w:ilvl w:val="0"/>
+          <w:numId w:val="18"/>
+        </w:numPr>
+        <w:spacing w:after="0" w:line="276" w:lineRule="auto"/>
+        <w:jc w:val="both"/>
+        <w:rPr>
+          <w:rFonts w:asciiTheme="minorHAnsi" w:hAnsiTheme="minorHAnsi" w:cstheme="minorHAnsi"/>
+        </w:rPr>
+      </w:pPr>
+      <w:r>
+        <w:rPr>
+          <w:rFonts w:asciiTheme="minorHAnsi" w:hAnsiTheme="minorHAnsi" w:cstheme="minorHAnsi"/>
+        </w:rPr>
+        <w:t>Se relaciona con todos los procesos de desarrollo.</w:t>
+      </w:r>
+    </w:p>
+    <w:p>
+      <w:pPr>
+        <w:rPr>
+          <w:rFonts w:asciiTheme="minorHAnsi" w:hAnsiTheme="minorHAnsi" w:cstheme="minorHAnsi"/>
+          <w:sz w:val="22"/>
+          <w:szCs w:val="22"/>
+        </w:rPr>
+      </w:pPr>
+    </w:p>
+    <w:p>
+      <w:pPr>
+        <w:widowControl/>
+        <w:numPr>
+          <w:ilvl w:val="0"/>
+          <w:numId w:val="14"/>
+        </w:numPr>
+        <w:spacing w:line="276" w:lineRule="auto"/>
+        <w:rPr>
+          <w:rFonts w:asciiTheme="minorHAnsi" w:hAnsiTheme="minorHAnsi" w:cstheme="minorHAnsi"/>
+          <w:sz w:val="22"/>
+          <w:szCs w:val="22"/>
+        </w:rPr>
+      </w:pPr>
+      <w:r>
+        <w:rPr>
+          <w:rFonts w:asciiTheme="minorHAnsi" w:hAnsiTheme="minorHAnsi" w:cstheme="minorHAnsi"/>
+          <w:b/>
+          <w:sz w:val="22"/>
+          <w:szCs w:val="22"/>
+        </w:rPr>
+        <w:t xml:space="preserve">Gestión y entrega de </w:t>
+      </w:r>
+      <w:proofErr w:type="spellStart"/>
+      <w:r>
+        <w:rPr>
+          <w:rFonts w:asciiTheme="minorHAnsi" w:hAnsiTheme="minorHAnsi" w:cstheme="minorHAnsi"/>
+          <w:b/>
+          <w:sz w:val="22"/>
+          <w:szCs w:val="22"/>
+        </w:rPr>
+        <w:t>release</w:t>
+      </w:r>
+      <w:proofErr w:type="spellEnd"/>
+      <w:r>
+        <w:rPr>
+          <w:rFonts w:asciiTheme="minorHAnsi" w:hAnsiTheme="minorHAnsi" w:cstheme="minorHAnsi"/>
+          <w:b/>
+          <w:sz w:val="22"/>
+          <w:szCs w:val="22"/>
+        </w:rPr>
+        <w:t xml:space="preserve"> del software</w:t>
+      </w:r>
+      <w:r>
+        <w:rPr>
+          <w:rFonts w:asciiTheme="minorHAnsi" w:hAnsiTheme="minorHAnsi" w:cstheme="minorHAnsi"/>
+          <w:sz w:val="22"/>
+          <w:szCs w:val="22"/>
+        </w:rPr>
+        <w:t xml:space="preserve">: </w:t>
+      </w:r>
+    </w:p>
+    <w:p>
+      <w:pPr>
+        <w:widowControl/>
+        <w:numPr>
+          <w:ilvl w:val="0"/>
+          <w:numId w:val="18"/>
+        </w:numPr>
+        <w:spacing w:line="276" w:lineRule="auto"/>
+        <w:rPr>
+          <w:rFonts w:asciiTheme="minorHAnsi" w:hAnsiTheme="minorHAnsi" w:cstheme="minorHAnsi"/>
+          <w:sz w:val="22"/>
+          <w:szCs w:val="22"/>
+        </w:rPr>
+      </w:pPr>
+      <w:r>
+        <w:rPr>
+          <w:rFonts w:asciiTheme="minorHAnsi" w:hAnsiTheme="minorHAnsi" w:cstheme="minorHAnsi"/>
+          <w:sz w:val="22"/>
+          <w:szCs w:val="22"/>
+        </w:rPr>
+        <w:t xml:space="preserve">Se encarga de la gestión del </w:t>
+      </w:r>
+      <w:proofErr w:type="spellStart"/>
+      <w:r>
+        <w:rPr>
+          <w:rFonts w:asciiTheme="minorHAnsi" w:hAnsiTheme="minorHAnsi" w:cstheme="minorHAnsi"/>
+          <w:sz w:val="22"/>
+          <w:szCs w:val="22"/>
+        </w:rPr>
+        <w:t>release</w:t>
+      </w:r>
+      <w:proofErr w:type="spellEnd"/>
+      <w:r>
+        <w:rPr>
+          <w:rFonts w:asciiTheme="minorHAnsi" w:hAnsiTheme="minorHAnsi" w:cstheme="minorHAnsi"/>
+          <w:sz w:val="22"/>
+          <w:szCs w:val="22"/>
+        </w:rPr>
+        <w:t xml:space="preserve"> de cada sistema mediante la identificación, empaquetado y la entrega de software al cliente</w:t>
+      </w:r>
+    </w:p>
+    <w:p>
+      <w:pPr>
+        <w:widowControl/>
+        <w:numPr>
+          <w:ilvl w:val="0"/>
+          <w:numId w:val="18"/>
+        </w:numPr>
+        <w:spacing w:line="276" w:lineRule="auto"/>
+        <w:rPr>
+          <w:rFonts w:asciiTheme="minorHAnsi" w:hAnsiTheme="minorHAnsi" w:cstheme="minorHAnsi"/>
+          <w:sz w:val="22"/>
+          <w:szCs w:val="22"/>
+        </w:rPr>
+      </w:pPr>
+      <w:r>
+        <w:rPr>
+          <w:rFonts w:asciiTheme="minorHAnsi" w:hAnsiTheme="minorHAnsi" w:cstheme="minorHAnsi"/>
+          <w:sz w:val="22"/>
+          <w:szCs w:val="22"/>
+        </w:rPr>
+        <w:t>Se relaciona con el proceso de Despliegue del flujo de Desarrollo por esa razón</w:t>
+      </w:r>
     </w:p>
     <w:p>
       <w:pPr>
@@ -5209,12 +6826,16 @@
         <w:jc w:val="both"/>
         <w:rPr>
           <w:rFonts w:asciiTheme="minorHAnsi" w:hAnsiTheme="minorHAnsi"/>
+          <w:sz w:val="22"/>
+          <w:szCs w:val="22"/>
         </w:rPr>
       </w:pPr>
       <w:r>
         <w:rPr>
           <w:rFonts w:asciiTheme="minorHAnsi" w:hAnsiTheme="minorHAnsi"/>
           <w:noProof/>
+          <w:sz w:val="22"/>
+          <w:szCs w:val="22"/>
         </w:rPr>
         <mc:AlternateContent>
           <mc:Choice Requires="wps">
@@ -5366,77 +6987,22 @@
           </mc:Fallback>
         </mc:AlternateContent>
       </w:r>
-      <w:r>
-        <w:rPr>
-          <w:rFonts w:asciiTheme="minorHAnsi" w:hAnsiTheme="minorHAnsi"/>
-          <w:noProof/>
-        </w:rPr>
-        <w:drawing>
-          <wp:inline distT="0" distB="0" distL="0" distR="0">
-            <wp:extent cx="5238750" cy="4371975"/>
-            <wp:effectExtent l="0" t="0" r="0" b="9525"/>
-            <wp:docPr id="1" name="Picture 1"/>
-            <wp:cNvGraphicFramePr>
-              <a:graphicFrameLocks xmlns:a="http://schemas.openxmlformats.org/drawingml/2006/main" noChangeAspect="1"/>
-            </wp:cNvGraphicFramePr>
-            <a:graphic xmlns:a="http://schemas.openxmlformats.org/drawingml/2006/main">
-              <a:graphicData uri="http://schemas.openxmlformats.org/drawingml/2006/picture">
-                <pic:pic xmlns:pic="http://schemas.openxmlformats.org/drawingml/2006/picture">
-                  <pic:nvPicPr>
-                    <pic:cNvPr id="0" name="Imagen 1"/>
-                    <pic:cNvPicPr>
-                      <a:picLocks noChangeAspect="1" noChangeArrowheads="1"/>
-                    </pic:cNvPicPr>
-                  </pic:nvPicPr>
-                  <pic:blipFill>
-                    <a:blip r:embed="rId20">
-                      <a:extLst>
-                        <a:ext uri="{28A0092B-C50C-407E-A947-70E740481C1C}">
-                          <a14:useLocalDpi xmlns:a14="http://schemas.microsoft.com/office/drawing/2010/main" val="0"/>
-                        </a:ext>
-                      </a:extLst>
-                    </a:blip>
-                    <a:srcRect t="3528" b="1245"/>
-                    <a:stretch>
-                      <a:fillRect/>
-                    </a:stretch>
-                  </pic:blipFill>
-                  <pic:spPr bwMode="auto">
-                    <a:xfrm>
-                      <a:off x="0" y="0"/>
-                      <a:ext cx="5238750" cy="4371975"/>
-                    </a:xfrm>
-                    <a:prstGeom prst="rect">
-                      <a:avLst/>
-                    </a:prstGeom>
-                    <a:noFill/>
-                    <a:ln>
-                      <a:noFill/>
-                    </a:ln>
-                  </pic:spPr>
-                </pic:pic>
-              </a:graphicData>
-            </a:graphic>
-          </wp:inline>
-        </w:drawing>
-      </w:r>
-    </w:p>
-    <w:p>
-      <w:pPr>
-        <w:rPr>
-          <w:rFonts w:asciiTheme="minorHAnsi" w:hAnsiTheme="minorHAnsi"/>
-        </w:rPr>
-      </w:pPr>
-    </w:p>
-    <w:p>
-      <w:pPr>
-        <w:rPr>
-          <w:rFonts w:asciiTheme="minorHAnsi" w:hAnsiTheme="minorHAnsi"/>
-        </w:rPr>
-      </w:pPr>
-    </w:p>
-    <w:p>
-      <w:bookmarkStart w:id="9" w:name="_Toc513000668"/>
+    </w:p>
+    <w:p>
+      <w:pPr>
+        <w:rPr>
+          <w:rFonts w:asciiTheme="minorHAnsi" w:hAnsiTheme="minorHAnsi"/>
+          <w:sz w:val="22"/>
+          <w:szCs w:val="22"/>
+        </w:rPr>
+      </w:pPr>
+    </w:p>
+    <w:p>
+      <w:pPr>
+        <w:rPr>
+          <w:rFonts w:asciiTheme="minorHAnsi" w:hAnsiTheme="minorHAnsi"/>
+        </w:rPr>
+      </w:pPr>
     </w:p>
     <w:p/>
     <w:p/>
@@ -5445,10 +7011,6 @@
     <w:p/>
     <w:p/>
     <w:p/>
-    <w:p/>
-    <w:p/>
-    <w:p/>
-    <w:p/>
     <w:p>
       <w:pPr>
         <w:pStyle w:val="PSI-Ttulo2"/>
@@ -5461,13 +7023,15 @@
           <w:rFonts w:asciiTheme="minorHAnsi" w:hAnsiTheme="minorHAnsi"/>
         </w:rPr>
       </w:pPr>
-      <w:r>
-        <w:rPr>
-          <w:rFonts w:asciiTheme="minorHAnsi" w:hAnsiTheme="minorHAnsi"/>
-        </w:rPr>
+      <w:bookmarkStart w:id="10" w:name="_Toc514959605"/>
+      <w:r>
+        <w:rPr>
+          <w:rFonts w:asciiTheme="minorHAnsi" w:hAnsiTheme="minorHAnsi"/>
+        </w:rPr>
+        <w:lastRenderedPageBreak/>
         <w:t>Roles y responsabilidades</w:t>
       </w:r>
-      <w:bookmarkEnd w:id="9"/>
+      <w:bookmarkEnd w:id="10"/>
     </w:p>
     <w:p>
       <w:pPr>
@@ -6191,14 +7755,14 @@
           <w:rFonts w:asciiTheme="minorHAnsi" w:hAnsiTheme="minorHAnsi"/>
         </w:rPr>
       </w:pPr>
-      <w:bookmarkStart w:id="10" w:name="_Toc513000669"/>
+      <w:bookmarkStart w:id="11" w:name="_Toc514959606"/>
       <w:r>
         <w:rPr>
           <w:rFonts w:asciiTheme="minorHAnsi" w:hAnsiTheme="minorHAnsi"/>
         </w:rPr>
         <w:t>Políticas, directrices y procedimientos</w:t>
       </w:r>
-      <w:bookmarkEnd w:id="10"/>
+      <w:bookmarkEnd w:id="11"/>
     </w:p>
     <w:p>
       <w:pPr>
@@ -6234,7 +7798,7 @@
     </w:p>
     <w:p>
       <w:pPr>
-        <w:pStyle w:val="ListParagraph"/>
+        <w:pStyle w:val="Prrafodelista"/>
         <w:numPr>
           <w:ilvl w:val="0"/>
           <w:numId w:val="13"/>
@@ -6243,18 +7807,20 @@
         <w:jc w:val="both"/>
         <w:rPr>
           <w:rFonts w:asciiTheme="minorHAnsi" w:hAnsiTheme="minorHAnsi"/>
-        </w:rPr>
-      </w:pPr>
-      <w:r>
-        <w:rPr>
-          <w:rFonts w:asciiTheme="minorHAnsi" w:hAnsiTheme="minorHAnsi"/>
+          <w:highlight w:val="yellow"/>
+        </w:rPr>
+      </w:pPr>
+      <w:r>
+        <w:rPr>
+          <w:rFonts w:asciiTheme="minorHAnsi" w:hAnsiTheme="minorHAnsi"/>
+          <w:highlight w:val="yellow"/>
         </w:rPr>
         <w:t>Entender el contexto global, administrativo, y social en el que se desarrolla la organización.</w:t>
       </w:r>
     </w:p>
     <w:p>
       <w:pPr>
-        <w:pStyle w:val="ListParagraph"/>
+        <w:pStyle w:val="Prrafodelista"/>
         <w:numPr>
           <w:ilvl w:val="0"/>
           <w:numId w:val="13"/>
@@ -6263,18 +7829,20 @@
         <w:jc w:val="both"/>
         <w:rPr>
           <w:rFonts w:asciiTheme="minorHAnsi" w:hAnsiTheme="minorHAnsi"/>
-        </w:rPr>
-      </w:pPr>
-      <w:r>
-        <w:rPr>
-          <w:rFonts w:asciiTheme="minorHAnsi" w:hAnsiTheme="minorHAnsi"/>
+          <w:highlight w:val="yellow"/>
+        </w:rPr>
+      </w:pPr>
+      <w:r>
+        <w:rPr>
+          <w:rFonts w:asciiTheme="minorHAnsi" w:hAnsiTheme="minorHAnsi"/>
+          <w:highlight w:val="yellow"/>
         </w:rPr>
         <w:t>Comprender la misión y las funciones y actividades de la organización y su estructura jerárquica.</w:t>
       </w:r>
     </w:p>
     <w:p>
       <w:pPr>
-        <w:pStyle w:val="ListParagraph"/>
+        <w:pStyle w:val="Prrafodelista"/>
         <w:numPr>
           <w:ilvl w:val="0"/>
           <w:numId w:val="13"/>
@@ -6283,18 +7851,20 @@
         <w:jc w:val="both"/>
         <w:rPr>
           <w:rFonts w:asciiTheme="minorHAnsi" w:hAnsiTheme="minorHAnsi"/>
-        </w:rPr>
-      </w:pPr>
-      <w:r>
-        <w:rPr>
-          <w:rFonts w:asciiTheme="minorHAnsi" w:hAnsiTheme="minorHAnsi"/>
+          <w:highlight w:val="yellow"/>
+        </w:rPr>
+      </w:pPr>
+      <w:r>
+        <w:rPr>
+          <w:rFonts w:asciiTheme="minorHAnsi" w:hAnsiTheme="minorHAnsi"/>
+          <w:highlight w:val="yellow"/>
         </w:rPr>
         <w:t>Planificar estratégicamente los objetivos específicos al proyecto y generales.</w:t>
       </w:r>
     </w:p>
     <w:p>
       <w:pPr>
-        <w:pStyle w:val="ListParagraph"/>
+        <w:pStyle w:val="Prrafodelista"/>
         <w:numPr>
           <w:ilvl w:val="0"/>
           <w:numId w:val="13"/>
@@ -6303,18 +7873,20 @@
         <w:jc w:val="both"/>
         <w:rPr>
           <w:rFonts w:asciiTheme="minorHAnsi" w:hAnsiTheme="minorHAnsi"/>
-        </w:rPr>
-      </w:pPr>
-      <w:r>
-        <w:rPr>
-          <w:rFonts w:asciiTheme="minorHAnsi" w:hAnsiTheme="minorHAnsi"/>
+          <w:highlight w:val="yellow"/>
+        </w:rPr>
+      </w:pPr>
+      <w:r>
+        <w:rPr>
+          <w:rFonts w:asciiTheme="minorHAnsi" w:hAnsiTheme="minorHAnsi"/>
+          <w:highlight w:val="yellow"/>
         </w:rPr>
         <w:t>Analizar y normalizar todos los procesos relativos a la gestión.</w:t>
       </w:r>
     </w:p>
     <w:p>
       <w:pPr>
-        <w:pStyle w:val="ListParagraph"/>
+        <w:pStyle w:val="Prrafodelista"/>
         <w:numPr>
           <w:ilvl w:val="0"/>
           <w:numId w:val="13"/>
@@ -6323,18 +7895,20 @@
         <w:jc w:val="both"/>
         <w:rPr>
           <w:rFonts w:asciiTheme="minorHAnsi" w:hAnsiTheme="minorHAnsi"/>
-        </w:rPr>
-      </w:pPr>
-      <w:r>
-        <w:rPr>
-          <w:rFonts w:asciiTheme="minorHAnsi" w:hAnsiTheme="minorHAnsi"/>
+          <w:highlight w:val="yellow"/>
+        </w:rPr>
+      </w:pPr>
+      <w:r>
+        <w:rPr>
+          <w:rFonts w:asciiTheme="minorHAnsi" w:hAnsiTheme="minorHAnsi"/>
+          <w:highlight w:val="yellow"/>
         </w:rPr>
         <w:t>Asignar los roles, responsabilidades y competencias de todo el personal que participe en la gestión de la configuración global, y de cada proyecto.</w:t>
       </w:r>
     </w:p>
     <w:p>
       <w:pPr>
-        <w:pStyle w:val="ListParagraph"/>
+        <w:pStyle w:val="Prrafodelista"/>
         <w:numPr>
           <w:ilvl w:val="0"/>
           <w:numId w:val="13"/>
@@ -6343,18 +7917,20 @@
         <w:jc w:val="both"/>
         <w:rPr>
           <w:rFonts w:asciiTheme="minorHAnsi" w:hAnsiTheme="minorHAnsi"/>
-        </w:rPr>
-      </w:pPr>
-      <w:r>
-        <w:rPr>
-          <w:rFonts w:asciiTheme="minorHAnsi" w:hAnsiTheme="minorHAnsi"/>
+          <w:highlight w:val="yellow"/>
+        </w:rPr>
+      </w:pPr>
+      <w:r>
+        <w:rPr>
+          <w:rFonts w:asciiTheme="minorHAnsi" w:hAnsiTheme="minorHAnsi"/>
+          <w:highlight w:val="yellow"/>
         </w:rPr>
         <w:t>Educar a todo el personal de la organización sobre la importancia que posee una correcta gestión de la configuración para la empresa.</w:t>
       </w:r>
     </w:p>
     <w:p>
       <w:pPr>
-        <w:pStyle w:val="ListParagraph"/>
+        <w:pStyle w:val="Prrafodelista"/>
         <w:numPr>
           <w:ilvl w:val="0"/>
           <w:numId w:val="13"/>
@@ -6363,18 +7939,20 @@
         <w:jc w:val="both"/>
         <w:rPr>
           <w:rFonts w:asciiTheme="minorHAnsi" w:hAnsiTheme="minorHAnsi"/>
-        </w:rPr>
-      </w:pPr>
-      <w:r>
-        <w:rPr>
-          <w:rFonts w:asciiTheme="minorHAnsi" w:hAnsiTheme="minorHAnsi"/>
+          <w:highlight w:val="yellow"/>
+        </w:rPr>
+      </w:pPr>
+      <w:r>
+        <w:rPr>
+          <w:rFonts w:asciiTheme="minorHAnsi" w:hAnsiTheme="minorHAnsi"/>
+          <w:highlight w:val="yellow"/>
         </w:rPr>
         <w:t>Formar a todo el personal en materia de gestión de configuración.</w:t>
       </w:r>
     </w:p>
     <w:p>
       <w:pPr>
-        <w:pStyle w:val="ListParagraph"/>
+        <w:pStyle w:val="Prrafodelista"/>
         <w:numPr>
           <w:ilvl w:val="0"/>
           <w:numId w:val="13"/>
@@ -6383,18 +7961,20 @@
         <w:jc w:val="both"/>
         <w:rPr>
           <w:rFonts w:asciiTheme="minorHAnsi" w:hAnsiTheme="minorHAnsi"/>
-        </w:rPr>
-      </w:pPr>
-      <w:r>
-        <w:rPr>
-          <w:rFonts w:asciiTheme="minorHAnsi" w:hAnsiTheme="minorHAnsi"/>
+          <w:highlight w:val="yellow"/>
+        </w:rPr>
+      </w:pPr>
+      <w:r>
+        <w:rPr>
+          <w:rFonts w:asciiTheme="minorHAnsi" w:hAnsiTheme="minorHAnsi"/>
+          <w:highlight w:val="yellow"/>
         </w:rPr>
         <w:t>Identificar los requisitos funcionales, normativos y administrativos necesarios para una correcta gestión de la configuración en cada uno de los proyectos.</w:t>
       </w:r>
     </w:p>
     <w:p>
       <w:pPr>
-        <w:pStyle w:val="ListParagraph"/>
+        <w:pStyle w:val="Prrafodelista"/>
         <w:numPr>
           <w:ilvl w:val="0"/>
           <w:numId w:val="13"/>
@@ -6403,11 +7983,13 @@
         <w:jc w:val="both"/>
         <w:rPr>
           <w:rFonts w:asciiTheme="minorHAnsi" w:hAnsiTheme="minorHAnsi"/>
-        </w:rPr>
-      </w:pPr>
-      <w:r>
-        <w:rPr>
-          <w:rFonts w:asciiTheme="minorHAnsi" w:hAnsiTheme="minorHAnsi"/>
+          <w:highlight w:val="yellow"/>
+        </w:rPr>
+      </w:pPr>
+      <w:r>
+        <w:rPr>
+          <w:rFonts w:asciiTheme="minorHAnsi" w:hAnsiTheme="minorHAnsi"/>
+          <w:highlight w:val="yellow"/>
         </w:rPr>
         <w:lastRenderedPageBreak/>
         <w:t>Diseñar e implementar una gestión de la configuración consistente y, en la medida de lo posible, automatizado.</w:t>
@@ -6415,7 +7997,7 @@
     </w:p>
     <w:p>
       <w:pPr>
-        <w:pStyle w:val="ListParagraph"/>
+        <w:pStyle w:val="Prrafodelista"/>
         <w:numPr>
           <w:ilvl w:val="0"/>
           <w:numId w:val="13"/>
@@ -6424,18 +8006,20 @@
         <w:jc w:val="both"/>
         <w:rPr>
           <w:rFonts w:asciiTheme="minorHAnsi" w:hAnsiTheme="minorHAnsi"/>
-        </w:rPr>
-      </w:pPr>
-      <w:r>
-        <w:rPr>
-          <w:rFonts w:asciiTheme="minorHAnsi" w:hAnsiTheme="minorHAnsi"/>
+          <w:highlight w:val="yellow"/>
+        </w:rPr>
+      </w:pPr>
+      <w:r>
+        <w:rPr>
+          <w:rFonts w:asciiTheme="minorHAnsi" w:hAnsiTheme="minorHAnsi"/>
+          <w:highlight w:val="yellow"/>
         </w:rPr>
         <w:t>Evaluar, revisar y mejorar continuamente todas las actuaciones relativas a la propia Política de gestión de documentos, a todos los procesos identificados en la gestión de la configuración.</w:t>
       </w:r>
     </w:p>
     <w:p>
       <w:pPr>
-        <w:pStyle w:val="ListParagraph"/>
+        <w:pStyle w:val="Prrafodelista"/>
         <w:numPr>
           <w:ilvl w:val="0"/>
           <w:numId w:val="13"/>
@@ -6444,11 +8028,13 @@
         <w:jc w:val="both"/>
         <w:rPr>
           <w:rFonts w:asciiTheme="minorHAnsi" w:hAnsiTheme="minorHAnsi"/>
-        </w:rPr>
-      </w:pPr>
-      <w:r>
-        <w:rPr>
-          <w:rFonts w:asciiTheme="minorHAnsi" w:hAnsiTheme="minorHAnsi"/>
+          <w:highlight w:val="yellow"/>
+        </w:rPr>
+      </w:pPr>
+      <w:r>
+        <w:rPr>
+          <w:rFonts w:asciiTheme="minorHAnsi" w:hAnsiTheme="minorHAnsi"/>
+          <w:highlight w:val="yellow"/>
         </w:rPr>
         <w:t>Documentar todas las actuaciones realizadas y la propia Política de gestión de configuración.</w:t>
       </w:r>
@@ -6487,14 +8073,14 @@
           <w:rFonts w:asciiTheme="minorHAnsi" w:hAnsiTheme="minorHAnsi"/>
         </w:rPr>
       </w:pPr>
-      <w:bookmarkStart w:id="11" w:name="_Toc513000670"/>
+      <w:bookmarkStart w:id="12" w:name="_Toc514959607"/>
       <w:r>
         <w:rPr>
           <w:rFonts w:asciiTheme="minorHAnsi" w:hAnsiTheme="minorHAnsi"/>
         </w:rPr>
         <w:t>Herramientas, Entorno e Infraestructura</w:t>
       </w:r>
-      <w:bookmarkEnd w:id="11"/>
+      <w:bookmarkEnd w:id="12"/>
     </w:p>
     <w:p>
       <w:pPr>
@@ -6518,7 +8104,14 @@
           <w:rFonts w:asciiTheme="minorHAnsi" w:hAnsiTheme="minorHAnsi"/>
           <w:sz w:val="22"/>
         </w:rPr>
-        <w:t xml:space="preserve">Durante el proceso de gestión de configuración se utilizará la herramienta Subversión para el control de versiones del producto. Cuando algún miembro haga una modificación en el proyecto, deberá acceder al servidor donde está alojada esta aplicación para almacenar la parte modificada en él, teniendo el resto del equipo de desarrollo la última versión actualizada en dicho servidor. Esta gestión de acceso al servidor para la actualización se hará mediante la herramienta </w:t>
+        <w:t>Durante el proceso de gestión de configuración se utilizará la herramienta Subversión para el control de versiones del producto. Cuando algún miembro haga una modificación en el proyecto, deberá acceder al servidor donde está alojada esta aplicación para almacenar la parte modificada en él, teniendo el resto del equipo de desarrollo la última versión actualizada en dicho servidor.</w:t>
+      </w:r>
+      <w:r>
+        <w:rPr>
+          <w:rFonts w:asciiTheme="minorHAnsi" w:hAnsiTheme="minorHAnsi"/>
+          <w:sz w:val="22"/>
+        </w:rPr>
+        <w:t xml:space="preserve"> Las herramientas de Entorno de Desarrollo son manejadas por el equipo de desarrollo para crear un proyecto de software. Si bien, en muchos de estos entornos, revisamos interfaces usan otro tipo de interfaces para el Control de versiones. </w:t>
       </w:r>
       <w:proofErr w:type="spellStart"/>
       <w:r>
@@ -6526,7 +8119,7 @@
           <w:rFonts w:asciiTheme="minorHAnsi" w:hAnsiTheme="minorHAnsi"/>
           <w:sz w:val="22"/>
         </w:rPr>
-        <w:t>Tortoise</w:t>
+        <w:t>Git</w:t>
       </w:r>
       <w:proofErr w:type="spellEnd"/>
       <w:r>
@@ -6534,7 +8127,7 @@
           <w:rFonts w:asciiTheme="minorHAnsi" w:hAnsiTheme="minorHAnsi"/>
           <w:sz w:val="22"/>
         </w:rPr>
-        <w:t xml:space="preserve"> para los documentos y el </w:t>
+        <w:t xml:space="preserve"> </w:t>
       </w:r>
       <w:proofErr w:type="spellStart"/>
       <w:r>
@@ -6542,7 +8135,7 @@
           <w:rFonts w:asciiTheme="minorHAnsi" w:hAnsiTheme="minorHAnsi"/>
           <w:sz w:val="22"/>
         </w:rPr>
-        <w:t>plugin</w:t>
+        <w:t>Bash</w:t>
       </w:r>
       <w:proofErr w:type="spellEnd"/>
       <w:r>
@@ -6550,23 +8143,176 @@
           <w:rFonts w:asciiTheme="minorHAnsi" w:hAnsiTheme="minorHAnsi"/>
           <w:sz w:val="22"/>
         </w:rPr>
+        <w:t>/CMD para líneas de comando. Recientemente, la parte Front-</w:t>
+      </w:r>
+      <w:proofErr w:type="spellStart"/>
+      <w:r>
+        <w:rPr>
+          <w:rFonts w:asciiTheme="minorHAnsi" w:hAnsiTheme="minorHAnsi"/>
+          <w:sz w:val="22"/>
+        </w:rPr>
+        <w:t>end</w:t>
+      </w:r>
+      <w:proofErr w:type="spellEnd"/>
+      <w:r>
+        <w:rPr>
+          <w:rFonts w:asciiTheme="minorHAnsi" w:hAnsiTheme="minorHAnsi"/>
+          <w:sz w:val="22"/>
+        </w:rPr>
+        <w:t xml:space="preserve"> y Back-</w:t>
+      </w:r>
+      <w:proofErr w:type="spellStart"/>
+      <w:r>
+        <w:rPr>
+          <w:rFonts w:asciiTheme="minorHAnsi" w:hAnsiTheme="minorHAnsi"/>
+          <w:sz w:val="22"/>
+        </w:rPr>
+        <w:t>end</w:t>
+      </w:r>
+      <w:proofErr w:type="spellEnd"/>
+      <w:r>
+        <w:rPr>
+          <w:rFonts w:asciiTheme="minorHAnsi" w:hAnsiTheme="minorHAnsi"/>
+          <w:sz w:val="22"/>
+        </w:rPr>
+        <w:t xml:space="preserve"> trabajan con la interfaz gráfica. El equipo que está orientado al desarrollo móvil también labora con esta interfaz. En repositorios, se observa que todos los equipos trabajan con un repositorio local, un repositorio remoto (GIT) y un repositorio para el lado de producción.</w:t>
+      </w:r>
+    </w:p>
+    <w:p>
+      <w:pPr>
+        <w:jc w:val="both"/>
+        <w:rPr>
+          <w:rFonts w:asciiTheme="minorHAnsi" w:hAnsiTheme="minorHAnsi"/>
+          <w:sz w:val="22"/>
+        </w:rPr>
+      </w:pPr>
+    </w:p>
+    <w:p>
+      <w:pPr>
+        <w:jc w:val="center"/>
+        <w:rPr>
+          <w:rFonts w:asciiTheme="minorHAnsi" w:hAnsiTheme="minorHAnsi"/>
+          <w:sz w:val="22"/>
+        </w:rPr>
+      </w:pPr>
+      <w:r>
+        <w:rPr>
+          <w:noProof/>
+        </w:rPr>
+        <w:drawing>
+          <wp:inline distT="0" distB="0" distL="0" distR="0">
+            <wp:extent cx="5105400" cy="3295650"/>
+            <wp:effectExtent l="0" t="0" r="0" b="0"/>
+            <wp:docPr id="5" name="Imagen 5"/>
+            <wp:cNvGraphicFramePr>
+              <a:graphicFrameLocks xmlns:a="http://schemas.openxmlformats.org/drawingml/2006/main" noChangeAspect="1"/>
+            </wp:cNvGraphicFramePr>
+            <a:graphic xmlns:a="http://schemas.openxmlformats.org/drawingml/2006/main">
+              <a:graphicData uri="http://schemas.openxmlformats.org/drawingml/2006/picture">
+                <pic:pic xmlns:pic="http://schemas.openxmlformats.org/drawingml/2006/picture">
+                  <pic:nvPicPr>
+                    <pic:cNvPr id="0" name="Picture 1"/>
+                    <pic:cNvPicPr>
+                      <a:picLocks noChangeAspect="1" noChangeArrowheads="1"/>
+                    </pic:cNvPicPr>
+                  </pic:nvPicPr>
+                  <pic:blipFill>
+                    <a:blip r:embed="rId21">
+                      <a:extLst>
+                        <a:ext uri="{28A0092B-C50C-407E-A947-70E740481C1C}">
+                          <a14:useLocalDpi xmlns:a14="http://schemas.microsoft.com/office/drawing/2010/main" val="0"/>
+                        </a:ext>
+                      </a:extLst>
+                    </a:blip>
+                    <a:srcRect l="22830" t="22768" r="25191" b="17270"/>
+                    <a:stretch>
+                      <a:fillRect/>
+                    </a:stretch>
+                  </pic:blipFill>
+                  <pic:spPr bwMode="auto">
+                    <a:xfrm>
+                      <a:off x="0" y="0"/>
+                      <a:ext cx="5105400" cy="3295650"/>
+                    </a:xfrm>
+                    <a:prstGeom prst="rect">
+                      <a:avLst/>
+                    </a:prstGeom>
+                    <a:noFill/>
+                    <a:ln>
+                      <a:noFill/>
+                    </a:ln>
+                  </pic:spPr>
+                </pic:pic>
+              </a:graphicData>
+            </a:graphic>
+          </wp:inline>
+        </w:drawing>
+      </w:r>
+    </w:p>
+    <w:p>
+      <w:pPr>
+        <w:pStyle w:val="Descripcin"/>
+        <w:jc w:val="center"/>
+        <w:rPr>
+          <w:rFonts w:asciiTheme="minorHAnsi" w:eastAsia="Times New Roman" w:hAnsiTheme="minorHAnsi" w:cstheme="minorHAnsi"/>
+          <w:b/>
+          <w:color w:val="auto"/>
+          <w:szCs w:val="24"/>
+        </w:rPr>
+      </w:pPr>
+      <w:r>
+        <w:rPr>
+          <w:rFonts w:asciiTheme="minorHAnsi" w:hAnsiTheme="minorHAnsi" w:cstheme="minorHAnsi"/>
+          <w:b/>
+          <w:color w:val="auto"/>
+          <w:szCs w:val="22"/>
+        </w:rPr>
+        <w:t>Fig</w:t>
+      </w:r>
+      <w:r>
+        <w:rPr>
+          <w:rFonts w:asciiTheme="minorHAnsi" w:hAnsiTheme="minorHAnsi" w:cstheme="minorHAnsi"/>
+          <w:b/>
+          <w:color w:val="auto"/>
+          <w:szCs w:val="22"/>
+        </w:rPr>
+        <w:t>.</w:t>
+      </w:r>
+      <w:r>
+        <w:rPr>
+          <w:rFonts w:asciiTheme="minorHAnsi" w:hAnsiTheme="minorHAnsi" w:cstheme="minorHAnsi"/>
+          <w:b/>
+          <w:color w:val="auto"/>
+          <w:szCs w:val="22"/>
+        </w:rPr>
+        <w:t xml:space="preserve"> 2</w:t>
+      </w:r>
+      <w:r>
+        <w:rPr>
+          <w:rFonts w:asciiTheme="minorHAnsi" w:hAnsiTheme="minorHAnsi" w:cstheme="minorHAnsi"/>
+          <w:b/>
+          <w:color w:val="auto"/>
+          <w:szCs w:val="22"/>
+        </w:rPr>
+        <w:t xml:space="preserve"> -</w:t>
+      </w:r>
+      <w:r>
+        <w:rPr>
+          <w:rFonts w:asciiTheme="minorHAnsi" w:hAnsiTheme="minorHAnsi" w:cstheme="minorHAnsi"/>
+          <w:b/>
+          <w:color w:val="auto"/>
+          <w:szCs w:val="22"/>
+        </w:rPr>
         <w:t xml:space="preserve"> </w:t>
       </w:r>
-      <w:proofErr w:type="spellStart"/>
-      <w:r>
-        <w:rPr>
-          <w:rFonts w:asciiTheme="minorHAnsi" w:hAnsiTheme="minorHAnsi"/>
-          <w:sz w:val="22"/>
-        </w:rPr>
-        <w:t>Subclise</w:t>
-      </w:r>
-      <w:proofErr w:type="spellEnd"/>
-      <w:r>
-        <w:rPr>
-          <w:rFonts w:asciiTheme="minorHAnsi" w:hAnsiTheme="minorHAnsi"/>
-          <w:sz w:val="22"/>
-        </w:rPr>
-        <w:t xml:space="preserve"> para el código fuente.</w:t>
+      <w:r>
+        <w:rPr>
+          <w:rFonts w:asciiTheme="minorHAnsi" w:eastAsia="Times New Roman" w:hAnsiTheme="minorHAnsi" w:cstheme="minorHAnsi"/>
+          <w:b/>
+          <w:color w:val="auto"/>
+          <w:szCs w:val="24"/>
+        </w:rPr>
+        <w:t>Mapeo del uso de las herramientas de control de versiones y entorno</w:t>
       </w:r>
     </w:p>
     <w:p>
@@ -6584,244 +8330,6 @@
         <w:rPr>
           <w:rFonts w:asciiTheme="minorHAnsi" w:hAnsiTheme="minorHAnsi"/>
           <w:sz w:val="22"/>
-        </w:rPr>
-      </w:pPr>
-      <w:r>
-        <w:rPr>
-          <w:rFonts w:asciiTheme="minorHAnsi" w:hAnsiTheme="minorHAnsi"/>
-          <w:sz w:val="22"/>
-        </w:rPr>
-        <w:t>El control de cambios, así como la gestión de defectos, se llevará a cabo mediante la plantilla “Solicitud de Cambio”, permitiendo al equipo de desarrollo ir detallando los defectos encontrados para que la persona responsable pueda corregirlos.</w:t>
-      </w:r>
-    </w:p>
-    <w:p>
-      <w:pPr>
-        <w:jc w:val="both"/>
-        <w:rPr>
-          <w:rFonts w:asciiTheme="minorHAnsi" w:hAnsiTheme="minorHAnsi"/>
-          <w:sz w:val="22"/>
-        </w:rPr>
-      </w:pPr>
-    </w:p>
-    <w:p>
-      <w:pPr>
-        <w:jc w:val="both"/>
-        <w:rPr>
-          <w:rFonts w:asciiTheme="minorHAnsi" w:hAnsiTheme="minorHAnsi"/>
-          <w:sz w:val="22"/>
-        </w:rPr>
-      </w:pPr>
-      <w:r>
-        <w:rPr>
-          <w:rFonts w:asciiTheme="minorHAnsi" w:hAnsiTheme="minorHAnsi"/>
-          <w:sz w:val="22"/>
-        </w:rPr>
-        <w:t>Todos los miembros del equipo de trabajo tendrán acceso a estas herramientas.</w:t>
-      </w:r>
-    </w:p>
-    <w:p>
-      <w:pPr>
-        <w:jc w:val="both"/>
-        <w:rPr>
-          <w:rFonts w:asciiTheme="minorHAnsi" w:hAnsiTheme="minorHAnsi"/>
-          <w:sz w:val="22"/>
-        </w:rPr>
-      </w:pPr>
-    </w:p>
-    <w:p>
-      <w:pPr>
-        <w:jc w:val="both"/>
-        <w:rPr>
-          <w:rFonts w:asciiTheme="minorHAnsi" w:hAnsiTheme="minorHAnsi"/>
-          <w:sz w:val="22"/>
-        </w:rPr>
-      </w:pPr>
-    </w:p>
-    <w:p>
-      <w:pPr>
-        <w:jc w:val="both"/>
-        <w:rPr>
-          <w:rFonts w:asciiTheme="minorHAnsi" w:hAnsiTheme="minorHAnsi"/>
-          <w:sz w:val="22"/>
-        </w:rPr>
-      </w:pPr>
-    </w:p>
-    <w:p>
-      <w:pPr>
-        <w:jc w:val="both"/>
-        <w:rPr>
-          <w:rFonts w:asciiTheme="minorHAnsi" w:hAnsiTheme="minorHAnsi"/>
-          <w:sz w:val="22"/>
-        </w:rPr>
-      </w:pPr>
-    </w:p>
-    <w:p>
-      <w:pPr>
-        <w:jc w:val="both"/>
-        <w:rPr>
-          <w:rFonts w:asciiTheme="minorHAnsi" w:hAnsiTheme="minorHAnsi"/>
-          <w:sz w:val="22"/>
-        </w:rPr>
-      </w:pPr>
-    </w:p>
-    <w:p>
-      <w:pPr>
-        <w:jc w:val="both"/>
-        <w:rPr>
-          <w:rFonts w:asciiTheme="minorHAnsi" w:hAnsiTheme="minorHAnsi"/>
-          <w:sz w:val="22"/>
-        </w:rPr>
-      </w:pPr>
-    </w:p>
-    <w:p>
-      <w:pPr>
-        <w:jc w:val="both"/>
-        <w:rPr>
-          <w:rFonts w:asciiTheme="minorHAnsi" w:hAnsiTheme="minorHAnsi"/>
-          <w:sz w:val="22"/>
-        </w:rPr>
-      </w:pPr>
-    </w:p>
-    <w:p>
-      <w:pPr>
-        <w:jc w:val="both"/>
-        <w:rPr>
-          <w:rFonts w:asciiTheme="minorHAnsi" w:hAnsiTheme="minorHAnsi"/>
-          <w:sz w:val="22"/>
-        </w:rPr>
-      </w:pPr>
-    </w:p>
-    <w:p>
-      <w:pPr>
-        <w:jc w:val="both"/>
-        <w:rPr>
-          <w:rFonts w:asciiTheme="minorHAnsi" w:hAnsiTheme="minorHAnsi"/>
-          <w:sz w:val="22"/>
-        </w:rPr>
-      </w:pPr>
-    </w:p>
-    <w:p>
-      <w:pPr>
-        <w:jc w:val="both"/>
-        <w:rPr>
-          <w:rFonts w:asciiTheme="minorHAnsi" w:hAnsiTheme="minorHAnsi"/>
-          <w:sz w:val="22"/>
-        </w:rPr>
-      </w:pPr>
-    </w:p>
-    <w:p>
-      <w:pPr>
-        <w:jc w:val="both"/>
-        <w:rPr>
-          <w:rFonts w:asciiTheme="minorHAnsi" w:hAnsiTheme="minorHAnsi"/>
-          <w:sz w:val="22"/>
-        </w:rPr>
-      </w:pPr>
-    </w:p>
-    <w:p>
-      <w:pPr>
-        <w:jc w:val="both"/>
-        <w:rPr>
-          <w:rFonts w:asciiTheme="minorHAnsi" w:hAnsiTheme="minorHAnsi"/>
-          <w:sz w:val="22"/>
-        </w:rPr>
-      </w:pPr>
-    </w:p>
-    <w:p>
-      <w:pPr>
-        <w:jc w:val="both"/>
-        <w:rPr>
-          <w:rFonts w:asciiTheme="minorHAnsi" w:hAnsiTheme="minorHAnsi"/>
-          <w:sz w:val="22"/>
-        </w:rPr>
-      </w:pPr>
-    </w:p>
-    <w:p>
-      <w:pPr>
-        <w:jc w:val="both"/>
-        <w:rPr>
-          <w:rFonts w:asciiTheme="minorHAnsi" w:hAnsiTheme="minorHAnsi"/>
-          <w:sz w:val="22"/>
-        </w:rPr>
-      </w:pPr>
-    </w:p>
-    <w:p>
-      <w:pPr>
-        <w:jc w:val="both"/>
-        <w:rPr>
-          <w:rFonts w:asciiTheme="minorHAnsi" w:hAnsiTheme="minorHAnsi"/>
-        </w:rPr>
-      </w:pPr>
-    </w:p>
-    <w:p>
-      <w:pPr>
-        <w:jc w:val="both"/>
-        <w:rPr>
-          <w:rFonts w:asciiTheme="minorHAnsi" w:hAnsiTheme="minorHAnsi"/>
-        </w:rPr>
-      </w:pPr>
-    </w:p>
-    <w:p>
-      <w:pPr>
-        <w:jc w:val="both"/>
-        <w:rPr>
-          <w:rFonts w:asciiTheme="minorHAnsi" w:hAnsiTheme="minorHAnsi"/>
-        </w:rPr>
-      </w:pPr>
-    </w:p>
-    <w:p>
-      <w:pPr>
-        <w:jc w:val="both"/>
-        <w:rPr>
-          <w:rFonts w:asciiTheme="minorHAnsi" w:hAnsiTheme="minorHAnsi"/>
-        </w:rPr>
-      </w:pPr>
-    </w:p>
-    <w:p>
-      <w:pPr>
-        <w:jc w:val="both"/>
-        <w:rPr>
-          <w:rFonts w:asciiTheme="minorHAnsi" w:hAnsiTheme="minorHAnsi"/>
-        </w:rPr>
-      </w:pPr>
-    </w:p>
-    <w:p>
-      <w:pPr>
-        <w:jc w:val="both"/>
-        <w:rPr>
-          <w:rFonts w:asciiTheme="minorHAnsi" w:hAnsiTheme="minorHAnsi"/>
-        </w:rPr>
-      </w:pPr>
-    </w:p>
-    <w:p>
-      <w:pPr>
-        <w:jc w:val="both"/>
-        <w:rPr>
-          <w:rFonts w:asciiTheme="minorHAnsi" w:hAnsiTheme="minorHAnsi"/>
-        </w:rPr>
-      </w:pPr>
-    </w:p>
-    <w:p>
-      <w:pPr>
-        <w:jc w:val="both"/>
-        <w:rPr>
-          <w:rFonts w:asciiTheme="minorHAnsi" w:hAnsiTheme="minorHAnsi"/>
-        </w:rPr>
-      </w:pPr>
-    </w:p>
-    <w:p>
-      <w:pPr>
-        <w:jc w:val="both"/>
-        <w:rPr>
-          <w:rFonts w:asciiTheme="minorHAnsi" w:hAnsiTheme="minorHAnsi"/>
-        </w:rPr>
-      </w:pPr>
-    </w:p>
-    <w:p>
-      <w:pPr>
-        <w:jc w:val="both"/>
-        <w:rPr>
-          <w:rFonts w:asciiTheme="minorHAnsi" w:hAnsiTheme="minorHAnsi"/>
         </w:rPr>
       </w:pPr>
     </w:p>
@@ -6845,14 +8353,15 @@
           <w:rFonts w:asciiTheme="minorHAnsi" w:hAnsiTheme="minorHAnsi"/>
         </w:rPr>
       </w:pPr>
-      <w:bookmarkStart w:id="12" w:name="_Toc513000671"/>
-      <w:r>
-        <w:rPr>
-          <w:rFonts w:asciiTheme="minorHAnsi" w:hAnsiTheme="minorHAnsi"/>
-        </w:rPr>
+      <w:bookmarkStart w:id="13" w:name="_Toc514959608"/>
+      <w:r>
+        <w:rPr>
+          <w:rFonts w:asciiTheme="minorHAnsi" w:hAnsiTheme="minorHAnsi"/>
+        </w:rPr>
+        <w:lastRenderedPageBreak/>
         <w:t>Calendario</w:t>
       </w:r>
-      <w:bookmarkEnd w:id="12"/>
+      <w:bookmarkEnd w:id="13"/>
     </w:p>
     <w:p>
       <w:pPr>
@@ -8898,1477 +10407,6 @@
           </w:p>
         </w:tc>
       </w:tr>
-      <w:tr>
-        <w:trPr>
-          <w:jc w:val="center"/>
-        </w:trPr>
-        <w:tc>
-          <w:tcPr>
-            <w:tcW w:w="3524" w:type="dxa"/>
-            <w:shd w:val="clear" w:color="auto" w:fill="auto"/>
-            <w:vAlign w:val="center"/>
-          </w:tcPr>
-          <w:p>
-            <w:pPr>
-              <w:pStyle w:val="PSI-Normal"/>
-              <w:rPr>
-                <w:rFonts w:asciiTheme="minorHAnsi" w:hAnsiTheme="minorHAnsi"/>
-                <w:b/>
-              </w:rPr>
-            </w:pPr>
-            <w:r>
-              <w:rPr>
-                <w:rFonts w:asciiTheme="minorHAnsi" w:hAnsiTheme="minorHAnsi"/>
-                <w:b/>
-              </w:rPr>
-              <w:t>Control</w:t>
-            </w:r>
-          </w:p>
-        </w:tc>
-        <w:tc>
-          <w:tcPr>
-            <w:tcW w:w="1260" w:type="dxa"/>
-            <w:shd w:val="clear" w:color="auto" w:fill="auto"/>
-            <w:vAlign w:val="center"/>
-          </w:tcPr>
-          <w:p>
-            <w:pPr>
-              <w:pStyle w:val="PSI-Normal"/>
-              <w:jc w:val="center"/>
-              <w:rPr>
-                <w:rFonts w:asciiTheme="minorHAnsi" w:hAnsiTheme="minorHAnsi"/>
-              </w:rPr>
-            </w:pPr>
-          </w:p>
-        </w:tc>
-        <w:tc>
-          <w:tcPr>
-            <w:tcW w:w="1440" w:type="dxa"/>
-            <w:shd w:val="clear" w:color="auto" w:fill="auto"/>
-            <w:vAlign w:val="center"/>
-          </w:tcPr>
-          <w:p>
-            <w:pPr>
-              <w:pStyle w:val="PSI-Normal"/>
-              <w:jc w:val="center"/>
-              <w:rPr>
-                <w:rFonts w:asciiTheme="minorHAnsi" w:hAnsiTheme="minorHAnsi"/>
-              </w:rPr>
-            </w:pPr>
-          </w:p>
-        </w:tc>
-        <w:tc>
-          <w:tcPr>
-            <w:tcW w:w="1440" w:type="dxa"/>
-            <w:shd w:val="clear" w:color="auto" w:fill="auto"/>
-            <w:vAlign w:val="center"/>
-          </w:tcPr>
-          <w:p>
-            <w:pPr>
-              <w:pStyle w:val="PSI-Normal"/>
-              <w:jc w:val="center"/>
-              <w:rPr>
-                <w:rFonts w:asciiTheme="minorHAnsi" w:hAnsiTheme="minorHAnsi"/>
-              </w:rPr>
-            </w:pPr>
-          </w:p>
-        </w:tc>
-        <w:tc>
-          <w:tcPr>
-            <w:tcW w:w="2821" w:type="dxa"/>
-            <w:shd w:val="clear" w:color="auto" w:fill="auto"/>
-            <w:vAlign w:val="center"/>
-          </w:tcPr>
-          <w:p>
-            <w:pPr>
-              <w:pStyle w:val="PSI-Normal"/>
-              <w:jc w:val="center"/>
-              <w:rPr>
-                <w:rFonts w:asciiTheme="minorHAnsi" w:hAnsiTheme="minorHAnsi"/>
-              </w:rPr>
-            </w:pPr>
-          </w:p>
-        </w:tc>
-      </w:tr>
-      <w:tr>
-        <w:trPr>
-          <w:jc w:val="center"/>
-        </w:trPr>
-        <w:tc>
-          <w:tcPr>
-            <w:tcW w:w="3524" w:type="dxa"/>
-            <w:shd w:val="clear" w:color="auto" w:fill="auto"/>
-            <w:vAlign w:val="center"/>
-          </w:tcPr>
-          <w:p>
-            <w:pPr>
-              <w:pStyle w:val="PSI-Normal"/>
-              <w:rPr>
-                <w:rFonts w:asciiTheme="minorHAnsi" w:hAnsiTheme="minorHAnsi"/>
-              </w:rPr>
-            </w:pPr>
-            <w:r>
-              <w:rPr>
-                <w:rFonts w:asciiTheme="minorHAnsi" w:hAnsiTheme="minorHAnsi"/>
-              </w:rPr>
-              <w:t>Definir las Líneas Base</w:t>
-            </w:r>
-          </w:p>
-        </w:tc>
-        <w:tc>
-          <w:tcPr>
-            <w:tcW w:w="1260" w:type="dxa"/>
-            <w:shd w:val="clear" w:color="auto" w:fill="auto"/>
-            <w:vAlign w:val="center"/>
-          </w:tcPr>
-          <w:p>
-            <w:pPr>
-              <w:pStyle w:val="PSI-Normal"/>
-              <w:jc w:val="center"/>
-              <w:rPr>
-                <w:rFonts w:asciiTheme="minorHAnsi" w:hAnsiTheme="minorHAnsi"/>
-              </w:rPr>
-            </w:pPr>
-          </w:p>
-        </w:tc>
-        <w:tc>
-          <w:tcPr>
-            <w:tcW w:w="1440" w:type="dxa"/>
-            <w:shd w:val="clear" w:color="auto" w:fill="auto"/>
-            <w:vAlign w:val="center"/>
-          </w:tcPr>
-          <w:p>
-            <w:pPr>
-              <w:pStyle w:val="PSI-Normal"/>
-              <w:jc w:val="center"/>
-              <w:rPr>
-                <w:rFonts w:asciiTheme="minorHAnsi" w:hAnsiTheme="minorHAnsi"/>
-              </w:rPr>
-            </w:pPr>
-          </w:p>
-        </w:tc>
-        <w:tc>
-          <w:tcPr>
-            <w:tcW w:w="1440" w:type="dxa"/>
-            <w:shd w:val="clear" w:color="auto" w:fill="auto"/>
-            <w:vAlign w:val="center"/>
-          </w:tcPr>
-          <w:p>
-            <w:pPr>
-              <w:pStyle w:val="PSI-Normal"/>
-              <w:jc w:val="center"/>
-              <w:rPr>
-                <w:rFonts w:asciiTheme="minorHAnsi" w:hAnsiTheme="minorHAnsi"/>
-              </w:rPr>
-            </w:pPr>
-          </w:p>
-        </w:tc>
-        <w:tc>
-          <w:tcPr>
-            <w:tcW w:w="2821" w:type="dxa"/>
-            <w:shd w:val="clear" w:color="auto" w:fill="auto"/>
-            <w:vAlign w:val="center"/>
-          </w:tcPr>
-          <w:p>
-            <w:pPr>
-              <w:pStyle w:val="PSI-Normal"/>
-              <w:jc w:val="center"/>
-              <w:rPr>
-                <w:rFonts w:asciiTheme="minorHAnsi" w:hAnsiTheme="minorHAnsi"/>
-              </w:rPr>
-            </w:pPr>
-          </w:p>
-        </w:tc>
-      </w:tr>
-      <w:tr>
-        <w:trPr>
-          <w:jc w:val="center"/>
-        </w:trPr>
-        <w:tc>
-          <w:tcPr>
-            <w:tcW w:w="3524" w:type="dxa"/>
-            <w:shd w:val="clear" w:color="auto" w:fill="auto"/>
-            <w:vAlign w:val="center"/>
-          </w:tcPr>
-          <w:p>
-            <w:pPr>
-              <w:pStyle w:val="PSI-Normal"/>
-              <w:rPr>
-                <w:rFonts w:asciiTheme="minorHAnsi" w:hAnsiTheme="minorHAnsi"/>
-              </w:rPr>
-            </w:pPr>
-            <w:r>
-              <w:rPr>
-                <w:rFonts w:asciiTheme="minorHAnsi" w:hAnsiTheme="minorHAnsi"/>
-              </w:rPr>
-              <w:t>Definir la estructura de las librerías</w:t>
-            </w:r>
-          </w:p>
-        </w:tc>
-        <w:tc>
-          <w:tcPr>
-            <w:tcW w:w="1260" w:type="dxa"/>
-            <w:shd w:val="clear" w:color="auto" w:fill="auto"/>
-            <w:vAlign w:val="center"/>
-          </w:tcPr>
-          <w:p>
-            <w:pPr>
-              <w:pStyle w:val="PSI-Normal"/>
-              <w:jc w:val="center"/>
-              <w:rPr>
-                <w:rFonts w:asciiTheme="minorHAnsi" w:hAnsiTheme="minorHAnsi"/>
-              </w:rPr>
-            </w:pPr>
-          </w:p>
-        </w:tc>
-        <w:tc>
-          <w:tcPr>
-            <w:tcW w:w="1440" w:type="dxa"/>
-            <w:shd w:val="clear" w:color="auto" w:fill="auto"/>
-            <w:vAlign w:val="center"/>
-          </w:tcPr>
-          <w:p>
-            <w:pPr>
-              <w:pStyle w:val="PSI-Normal"/>
-              <w:jc w:val="center"/>
-              <w:rPr>
-                <w:rFonts w:asciiTheme="minorHAnsi" w:hAnsiTheme="minorHAnsi"/>
-              </w:rPr>
-            </w:pPr>
-          </w:p>
-        </w:tc>
-        <w:tc>
-          <w:tcPr>
-            <w:tcW w:w="1440" w:type="dxa"/>
-            <w:shd w:val="clear" w:color="auto" w:fill="auto"/>
-            <w:vAlign w:val="center"/>
-          </w:tcPr>
-          <w:p>
-            <w:pPr>
-              <w:pStyle w:val="PSI-Normal"/>
-              <w:jc w:val="center"/>
-              <w:rPr>
-                <w:rFonts w:asciiTheme="minorHAnsi" w:hAnsiTheme="minorHAnsi"/>
-              </w:rPr>
-            </w:pPr>
-          </w:p>
-        </w:tc>
-        <w:tc>
-          <w:tcPr>
-            <w:tcW w:w="2821" w:type="dxa"/>
-            <w:shd w:val="clear" w:color="auto" w:fill="auto"/>
-            <w:vAlign w:val="center"/>
-          </w:tcPr>
-          <w:p>
-            <w:pPr>
-              <w:pStyle w:val="PSI-Normal"/>
-              <w:jc w:val="center"/>
-              <w:rPr>
-                <w:rFonts w:asciiTheme="minorHAnsi" w:hAnsiTheme="minorHAnsi"/>
-              </w:rPr>
-            </w:pPr>
-          </w:p>
-        </w:tc>
-      </w:tr>
-      <w:tr>
-        <w:trPr>
-          <w:jc w:val="center"/>
-        </w:trPr>
-        <w:tc>
-          <w:tcPr>
-            <w:tcW w:w="3524" w:type="dxa"/>
-            <w:shd w:val="clear" w:color="auto" w:fill="auto"/>
-            <w:vAlign w:val="center"/>
-          </w:tcPr>
-          <w:p>
-            <w:pPr>
-              <w:pStyle w:val="PSI-Normal"/>
-              <w:rPr>
-                <w:rFonts w:asciiTheme="minorHAnsi" w:hAnsiTheme="minorHAnsi"/>
-              </w:rPr>
-            </w:pPr>
-            <w:r>
-              <w:rPr>
-                <w:rFonts w:asciiTheme="minorHAnsi" w:hAnsiTheme="minorHAnsi"/>
-              </w:rPr>
-              <w:lastRenderedPageBreak/>
-              <w:t>Realizar Formatos de solicitudes de cambio</w:t>
-            </w:r>
-          </w:p>
-        </w:tc>
-        <w:tc>
-          <w:tcPr>
-            <w:tcW w:w="1260" w:type="dxa"/>
-            <w:shd w:val="clear" w:color="auto" w:fill="auto"/>
-            <w:vAlign w:val="center"/>
-          </w:tcPr>
-          <w:p>
-            <w:pPr>
-              <w:pStyle w:val="PSI-Normal"/>
-              <w:jc w:val="center"/>
-              <w:rPr>
-                <w:rFonts w:asciiTheme="minorHAnsi" w:hAnsiTheme="minorHAnsi"/>
-              </w:rPr>
-            </w:pPr>
-          </w:p>
-        </w:tc>
-        <w:tc>
-          <w:tcPr>
-            <w:tcW w:w="1440" w:type="dxa"/>
-            <w:shd w:val="clear" w:color="auto" w:fill="auto"/>
-            <w:vAlign w:val="center"/>
-          </w:tcPr>
-          <w:p>
-            <w:pPr>
-              <w:pStyle w:val="PSI-Normal"/>
-              <w:jc w:val="center"/>
-              <w:rPr>
-                <w:rFonts w:asciiTheme="minorHAnsi" w:hAnsiTheme="minorHAnsi"/>
-              </w:rPr>
-            </w:pPr>
-          </w:p>
-        </w:tc>
-        <w:tc>
-          <w:tcPr>
-            <w:tcW w:w="1440" w:type="dxa"/>
-            <w:shd w:val="clear" w:color="auto" w:fill="auto"/>
-            <w:vAlign w:val="center"/>
-          </w:tcPr>
-          <w:p>
-            <w:pPr>
-              <w:pStyle w:val="PSI-Normal"/>
-              <w:jc w:val="center"/>
-              <w:rPr>
-                <w:rFonts w:asciiTheme="minorHAnsi" w:hAnsiTheme="minorHAnsi"/>
-              </w:rPr>
-            </w:pPr>
-          </w:p>
-        </w:tc>
-        <w:tc>
-          <w:tcPr>
-            <w:tcW w:w="2821" w:type="dxa"/>
-            <w:shd w:val="clear" w:color="auto" w:fill="auto"/>
-            <w:vAlign w:val="center"/>
-          </w:tcPr>
-          <w:p>
-            <w:pPr>
-              <w:pStyle w:val="PSI-Normal"/>
-              <w:jc w:val="center"/>
-              <w:rPr>
-                <w:rFonts w:asciiTheme="minorHAnsi" w:hAnsiTheme="minorHAnsi"/>
-              </w:rPr>
-            </w:pPr>
-          </w:p>
-        </w:tc>
-      </w:tr>
-      <w:tr>
-        <w:trPr>
-          <w:jc w:val="center"/>
-        </w:trPr>
-        <w:tc>
-          <w:tcPr>
-            <w:tcW w:w="3524" w:type="dxa"/>
-            <w:shd w:val="clear" w:color="auto" w:fill="auto"/>
-            <w:vAlign w:val="center"/>
-          </w:tcPr>
-          <w:p>
-            <w:pPr>
-              <w:pStyle w:val="PSI-Normal"/>
-              <w:rPr>
-                <w:rFonts w:asciiTheme="minorHAnsi" w:hAnsiTheme="minorHAnsi"/>
-              </w:rPr>
-            </w:pPr>
-            <w:r>
-              <w:rPr>
-                <w:rFonts w:asciiTheme="minorHAnsi" w:hAnsiTheme="minorHAnsi"/>
-              </w:rPr>
-              <w:t>Realizar Plan de Gestión de cambios</w:t>
-            </w:r>
-          </w:p>
-        </w:tc>
-        <w:tc>
-          <w:tcPr>
-            <w:tcW w:w="1260" w:type="dxa"/>
-            <w:shd w:val="clear" w:color="auto" w:fill="auto"/>
-            <w:vAlign w:val="center"/>
-          </w:tcPr>
-          <w:p>
-            <w:pPr>
-              <w:pStyle w:val="PSI-Normal"/>
-              <w:jc w:val="center"/>
-              <w:rPr>
-                <w:rFonts w:asciiTheme="minorHAnsi" w:hAnsiTheme="minorHAnsi"/>
-              </w:rPr>
-            </w:pPr>
-          </w:p>
-        </w:tc>
-        <w:tc>
-          <w:tcPr>
-            <w:tcW w:w="1440" w:type="dxa"/>
-            <w:shd w:val="clear" w:color="auto" w:fill="auto"/>
-            <w:vAlign w:val="center"/>
-          </w:tcPr>
-          <w:p>
-            <w:pPr>
-              <w:pStyle w:val="PSI-Normal"/>
-              <w:jc w:val="center"/>
-              <w:rPr>
-                <w:rFonts w:asciiTheme="minorHAnsi" w:hAnsiTheme="minorHAnsi"/>
-              </w:rPr>
-            </w:pPr>
-          </w:p>
-        </w:tc>
-        <w:tc>
-          <w:tcPr>
-            <w:tcW w:w="1440" w:type="dxa"/>
-            <w:shd w:val="clear" w:color="auto" w:fill="auto"/>
-            <w:vAlign w:val="center"/>
-          </w:tcPr>
-          <w:p>
-            <w:pPr>
-              <w:pStyle w:val="PSI-Normal"/>
-              <w:jc w:val="center"/>
-              <w:rPr>
-                <w:rFonts w:asciiTheme="minorHAnsi" w:hAnsiTheme="minorHAnsi"/>
-              </w:rPr>
-            </w:pPr>
-          </w:p>
-        </w:tc>
-        <w:tc>
-          <w:tcPr>
-            <w:tcW w:w="2821" w:type="dxa"/>
-            <w:shd w:val="clear" w:color="auto" w:fill="auto"/>
-            <w:vAlign w:val="center"/>
-          </w:tcPr>
-          <w:p>
-            <w:pPr>
-              <w:pStyle w:val="PSI-Normal"/>
-              <w:jc w:val="center"/>
-              <w:rPr>
-                <w:rFonts w:asciiTheme="minorHAnsi" w:hAnsiTheme="minorHAnsi"/>
-              </w:rPr>
-            </w:pPr>
-          </w:p>
-        </w:tc>
-      </w:tr>
-      <w:tr>
-        <w:trPr>
-          <w:jc w:val="center"/>
-        </w:trPr>
-        <w:tc>
-          <w:tcPr>
-            <w:tcW w:w="3524" w:type="dxa"/>
-            <w:shd w:val="clear" w:color="auto" w:fill="auto"/>
-            <w:vAlign w:val="center"/>
-          </w:tcPr>
-          <w:p>
-            <w:pPr>
-              <w:pStyle w:val="PSI-Normal"/>
-              <w:rPr>
-                <w:rFonts w:asciiTheme="minorHAnsi" w:hAnsiTheme="minorHAnsi"/>
-              </w:rPr>
-            </w:pPr>
-            <w:r>
-              <w:rPr>
-                <w:rFonts w:asciiTheme="minorHAnsi" w:hAnsiTheme="minorHAnsi"/>
-                <w:b/>
-              </w:rPr>
-              <w:t>Estado</w:t>
-            </w:r>
-          </w:p>
-        </w:tc>
-        <w:tc>
-          <w:tcPr>
-            <w:tcW w:w="1260" w:type="dxa"/>
-            <w:shd w:val="clear" w:color="auto" w:fill="auto"/>
-            <w:vAlign w:val="center"/>
-          </w:tcPr>
-          <w:p>
-            <w:pPr>
-              <w:pStyle w:val="PSI-Normal"/>
-              <w:jc w:val="center"/>
-              <w:rPr>
-                <w:rFonts w:asciiTheme="minorHAnsi" w:hAnsiTheme="minorHAnsi"/>
-              </w:rPr>
-            </w:pPr>
-          </w:p>
-        </w:tc>
-        <w:tc>
-          <w:tcPr>
-            <w:tcW w:w="1440" w:type="dxa"/>
-            <w:shd w:val="clear" w:color="auto" w:fill="auto"/>
-            <w:vAlign w:val="center"/>
-          </w:tcPr>
-          <w:p>
-            <w:pPr>
-              <w:pStyle w:val="PSI-Normal"/>
-              <w:jc w:val="center"/>
-              <w:rPr>
-                <w:rFonts w:asciiTheme="minorHAnsi" w:hAnsiTheme="minorHAnsi"/>
-              </w:rPr>
-            </w:pPr>
-          </w:p>
-        </w:tc>
-        <w:tc>
-          <w:tcPr>
-            <w:tcW w:w="1440" w:type="dxa"/>
-            <w:shd w:val="clear" w:color="auto" w:fill="auto"/>
-            <w:vAlign w:val="center"/>
-          </w:tcPr>
-          <w:p>
-            <w:pPr>
-              <w:pStyle w:val="PSI-Normal"/>
-              <w:jc w:val="center"/>
-              <w:rPr>
-                <w:rFonts w:asciiTheme="minorHAnsi" w:hAnsiTheme="minorHAnsi"/>
-              </w:rPr>
-            </w:pPr>
-          </w:p>
-        </w:tc>
-        <w:tc>
-          <w:tcPr>
-            <w:tcW w:w="2821" w:type="dxa"/>
-            <w:shd w:val="clear" w:color="auto" w:fill="auto"/>
-            <w:vAlign w:val="center"/>
-          </w:tcPr>
-          <w:p>
-            <w:pPr>
-              <w:pStyle w:val="PSI-Normal"/>
-              <w:jc w:val="center"/>
-              <w:rPr>
-                <w:rFonts w:asciiTheme="minorHAnsi" w:hAnsiTheme="minorHAnsi"/>
-              </w:rPr>
-            </w:pPr>
-          </w:p>
-        </w:tc>
-      </w:tr>
-      <w:tr>
-        <w:trPr>
-          <w:jc w:val="center"/>
-        </w:trPr>
-        <w:tc>
-          <w:tcPr>
-            <w:tcW w:w="3524" w:type="dxa"/>
-            <w:shd w:val="clear" w:color="auto" w:fill="auto"/>
-            <w:vAlign w:val="center"/>
-          </w:tcPr>
-          <w:p>
-            <w:pPr>
-              <w:pStyle w:val="PSI-Normal"/>
-              <w:rPr>
-                <w:rFonts w:asciiTheme="minorHAnsi" w:hAnsiTheme="minorHAnsi"/>
-              </w:rPr>
-            </w:pPr>
-            <w:r>
-              <w:rPr>
-                <w:rFonts w:asciiTheme="minorHAnsi" w:hAnsiTheme="minorHAnsi"/>
-              </w:rPr>
-              <w:t>Definir los Reportes para el Estado (Gestor – 6)</w:t>
-            </w:r>
-          </w:p>
-        </w:tc>
-        <w:tc>
-          <w:tcPr>
-            <w:tcW w:w="1260" w:type="dxa"/>
-            <w:shd w:val="clear" w:color="auto" w:fill="auto"/>
-            <w:vAlign w:val="center"/>
-          </w:tcPr>
-          <w:p>
-            <w:pPr>
-              <w:pStyle w:val="PSI-Normal"/>
-              <w:jc w:val="center"/>
-              <w:rPr>
-                <w:rFonts w:asciiTheme="minorHAnsi" w:hAnsiTheme="minorHAnsi"/>
-              </w:rPr>
-            </w:pPr>
-          </w:p>
-        </w:tc>
-        <w:tc>
-          <w:tcPr>
-            <w:tcW w:w="1440" w:type="dxa"/>
-            <w:shd w:val="clear" w:color="auto" w:fill="auto"/>
-            <w:vAlign w:val="center"/>
-          </w:tcPr>
-          <w:p>
-            <w:pPr>
-              <w:pStyle w:val="PSI-Normal"/>
-              <w:jc w:val="center"/>
-              <w:rPr>
-                <w:rFonts w:asciiTheme="minorHAnsi" w:hAnsiTheme="minorHAnsi"/>
-              </w:rPr>
-            </w:pPr>
-          </w:p>
-        </w:tc>
-        <w:tc>
-          <w:tcPr>
-            <w:tcW w:w="1440" w:type="dxa"/>
-            <w:shd w:val="clear" w:color="auto" w:fill="auto"/>
-            <w:vAlign w:val="center"/>
-          </w:tcPr>
-          <w:p>
-            <w:pPr>
-              <w:pStyle w:val="PSI-Normal"/>
-              <w:jc w:val="center"/>
-              <w:rPr>
-                <w:rFonts w:asciiTheme="minorHAnsi" w:hAnsiTheme="minorHAnsi"/>
-              </w:rPr>
-            </w:pPr>
-          </w:p>
-        </w:tc>
-        <w:tc>
-          <w:tcPr>
-            <w:tcW w:w="2821" w:type="dxa"/>
-            <w:shd w:val="clear" w:color="auto" w:fill="auto"/>
-            <w:vAlign w:val="center"/>
-          </w:tcPr>
-          <w:p>
-            <w:pPr>
-              <w:pStyle w:val="PSI-Normal"/>
-              <w:jc w:val="center"/>
-              <w:rPr>
-                <w:rFonts w:asciiTheme="minorHAnsi" w:hAnsiTheme="minorHAnsi"/>
-              </w:rPr>
-            </w:pPr>
-          </w:p>
-        </w:tc>
-      </w:tr>
-      <w:tr>
-        <w:trPr>
-          <w:jc w:val="center"/>
-        </w:trPr>
-        <w:tc>
-          <w:tcPr>
-            <w:tcW w:w="3524" w:type="dxa"/>
-            <w:shd w:val="clear" w:color="auto" w:fill="auto"/>
-            <w:vAlign w:val="center"/>
-          </w:tcPr>
-          <w:p>
-            <w:pPr>
-              <w:pStyle w:val="PSI-Normal"/>
-              <w:rPr>
-                <w:rFonts w:asciiTheme="minorHAnsi" w:hAnsiTheme="minorHAnsi"/>
-              </w:rPr>
-            </w:pPr>
-            <w:r>
-              <w:rPr>
-                <w:rFonts w:asciiTheme="minorHAnsi" w:hAnsiTheme="minorHAnsi"/>
-              </w:rPr>
-              <w:t>Definir los Reportes para el Estado ( Jefe de PY – 4)</w:t>
-            </w:r>
-          </w:p>
-        </w:tc>
-        <w:tc>
-          <w:tcPr>
-            <w:tcW w:w="1260" w:type="dxa"/>
-            <w:shd w:val="clear" w:color="auto" w:fill="auto"/>
-            <w:vAlign w:val="center"/>
-          </w:tcPr>
-          <w:p>
-            <w:pPr>
-              <w:pStyle w:val="PSI-Normal"/>
-              <w:jc w:val="center"/>
-              <w:rPr>
-                <w:rFonts w:asciiTheme="minorHAnsi" w:hAnsiTheme="minorHAnsi"/>
-              </w:rPr>
-            </w:pPr>
-          </w:p>
-        </w:tc>
-        <w:tc>
-          <w:tcPr>
-            <w:tcW w:w="1440" w:type="dxa"/>
-            <w:shd w:val="clear" w:color="auto" w:fill="auto"/>
-            <w:vAlign w:val="center"/>
-          </w:tcPr>
-          <w:p>
-            <w:pPr>
-              <w:pStyle w:val="PSI-Normal"/>
-              <w:jc w:val="center"/>
-              <w:rPr>
-                <w:rFonts w:asciiTheme="minorHAnsi" w:hAnsiTheme="minorHAnsi"/>
-              </w:rPr>
-            </w:pPr>
-          </w:p>
-        </w:tc>
-        <w:tc>
-          <w:tcPr>
-            <w:tcW w:w="1440" w:type="dxa"/>
-            <w:shd w:val="clear" w:color="auto" w:fill="auto"/>
-            <w:vAlign w:val="center"/>
-          </w:tcPr>
-          <w:p>
-            <w:pPr>
-              <w:pStyle w:val="PSI-Normal"/>
-              <w:jc w:val="center"/>
-              <w:rPr>
-                <w:rFonts w:asciiTheme="minorHAnsi" w:hAnsiTheme="minorHAnsi"/>
-              </w:rPr>
-            </w:pPr>
-          </w:p>
-        </w:tc>
-        <w:tc>
-          <w:tcPr>
-            <w:tcW w:w="2821" w:type="dxa"/>
-            <w:shd w:val="clear" w:color="auto" w:fill="auto"/>
-            <w:vAlign w:val="center"/>
-          </w:tcPr>
-          <w:p>
-            <w:pPr>
-              <w:pStyle w:val="PSI-Normal"/>
-              <w:jc w:val="center"/>
-              <w:rPr>
-                <w:rFonts w:asciiTheme="minorHAnsi" w:hAnsiTheme="minorHAnsi"/>
-              </w:rPr>
-            </w:pPr>
-          </w:p>
-        </w:tc>
-      </w:tr>
-      <w:tr>
-        <w:trPr>
-          <w:jc w:val="center"/>
-        </w:trPr>
-        <w:tc>
-          <w:tcPr>
-            <w:tcW w:w="3524" w:type="dxa"/>
-            <w:shd w:val="clear" w:color="auto" w:fill="auto"/>
-            <w:vAlign w:val="center"/>
-          </w:tcPr>
-          <w:p>
-            <w:pPr>
-              <w:pStyle w:val="PSI-Normal"/>
-              <w:rPr>
-                <w:rFonts w:asciiTheme="minorHAnsi" w:hAnsiTheme="minorHAnsi"/>
-              </w:rPr>
-            </w:pPr>
-            <w:r>
-              <w:rPr>
-                <w:rFonts w:asciiTheme="minorHAnsi" w:hAnsiTheme="minorHAnsi"/>
-              </w:rPr>
-              <w:t>Definir los Reportes para el Estado ( Desarrollador – 3)</w:t>
-            </w:r>
-          </w:p>
-        </w:tc>
-        <w:tc>
-          <w:tcPr>
-            <w:tcW w:w="1260" w:type="dxa"/>
-            <w:shd w:val="clear" w:color="auto" w:fill="auto"/>
-            <w:vAlign w:val="center"/>
-          </w:tcPr>
-          <w:p>
-            <w:pPr>
-              <w:pStyle w:val="PSI-Normal"/>
-              <w:jc w:val="center"/>
-              <w:rPr>
-                <w:rFonts w:asciiTheme="minorHAnsi" w:hAnsiTheme="minorHAnsi"/>
-              </w:rPr>
-            </w:pPr>
-          </w:p>
-        </w:tc>
-        <w:tc>
-          <w:tcPr>
-            <w:tcW w:w="1440" w:type="dxa"/>
-            <w:shd w:val="clear" w:color="auto" w:fill="auto"/>
-            <w:vAlign w:val="center"/>
-          </w:tcPr>
-          <w:p>
-            <w:pPr>
-              <w:pStyle w:val="PSI-Normal"/>
-              <w:jc w:val="center"/>
-              <w:rPr>
-                <w:rFonts w:asciiTheme="minorHAnsi" w:hAnsiTheme="minorHAnsi"/>
-              </w:rPr>
-            </w:pPr>
-          </w:p>
-        </w:tc>
-        <w:tc>
-          <w:tcPr>
-            <w:tcW w:w="1440" w:type="dxa"/>
-            <w:shd w:val="clear" w:color="auto" w:fill="auto"/>
-            <w:vAlign w:val="center"/>
-          </w:tcPr>
-          <w:p>
-            <w:pPr>
-              <w:pStyle w:val="PSI-Normal"/>
-              <w:jc w:val="center"/>
-              <w:rPr>
-                <w:rFonts w:asciiTheme="minorHAnsi" w:hAnsiTheme="minorHAnsi"/>
-              </w:rPr>
-            </w:pPr>
-          </w:p>
-        </w:tc>
-        <w:tc>
-          <w:tcPr>
-            <w:tcW w:w="2821" w:type="dxa"/>
-            <w:shd w:val="clear" w:color="auto" w:fill="auto"/>
-            <w:vAlign w:val="center"/>
-          </w:tcPr>
-          <w:p>
-            <w:pPr>
-              <w:pStyle w:val="PSI-Normal"/>
-              <w:jc w:val="center"/>
-              <w:rPr>
-                <w:rFonts w:asciiTheme="minorHAnsi" w:hAnsiTheme="minorHAnsi"/>
-              </w:rPr>
-            </w:pPr>
-          </w:p>
-        </w:tc>
-      </w:tr>
-      <w:tr>
-        <w:trPr>
-          <w:jc w:val="center"/>
-        </w:trPr>
-        <w:tc>
-          <w:tcPr>
-            <w:tcW w:w="3524" w:type="dxa"/>
-            <w:shd w:val="clear" w:color="auto" w:fill="auto"/>
-            <w:vAlign w:val="center"/>
-          </w:tcPr>
-          <w:p>
-            <w:pPr>
-              <w:pStyle w:val="PSI-Normal"/>
-              <w:rPr>
-                <w:rFonts w:asciiTheme="minorHAnsi" w:hAnsiTheme="minorHAnsi"/>
-                <w:b/>
-              </w:rPr>
-            </w:pPr>
-            <w:r>
-              <w:rPr>
-                <w:rFonts w:asciiTheme="minorHAnsi" w:hAnsiTheme="minorHAnsi"/>
-                <w:b/>
-              </w:rPr>
-              <w:t>Auditoria</w:t>
-            </w:r>
-          </w:p>
-        </w:tc>
-        <w:tc>
-          <w:tcPr>
-            <w:tcW w:w="1260" w:type="dxa"/>
-            <w:shd w:val="clear" w:color="auto" w:fill="auto"/>
-            <w:vAlign w:val="center"/>
-          </w:tcPr>
-          <w:p>
-            <w:pPr>
-              <w:pStyle w:val="PSI-Normal"/>
-              <w:jc w:val="center"/>
-              <w:rPr>
-                <w:rFonts w:asciiTheme="minorHAnsi" w:hAnsiTheme="minorHAnsi"/>
-              </w:rPr>
-            </w:pPr>
-          </w:p>
-        </w:tc>
-        <w:tc>
-          <w:tcPr>
-            <w:tcW w:w="1440" w:type="dxa"/>
-            <w:shd w:val="clear" w:color="auto" w:fill="auto"/>
-            <w:vAlign w:val="center"/>
-          </w:tcPr>
-          <w:p>
-            <w:pPr>
-              <w:pStyle w:val="PSI-Normal"/>
-              <w:jc w:val="center"/>
-              <w:rPr>
-                <w:rFonts w:asciiTheme="minorHAnsi" w:hAnsiTheme="minorHAnsi"/>
-              </w:rPr>
-            </w:pPr>
-          </w:p>
-        </w:tc>
-        <w:tc>
-          <w:tcPr>
-            <w:tcW w:w="1440" w:type="dxa"/>
-            <w:shd w:val="clear" w:color="auto" w:fill="auto"/>
-            <w:vAlign w:val="center"/>
-          </w:tcPr>
-          <w:p>
-            <w:pPr>
-              <w:pStyle w:val="PSI-Normal"/>
-              <w:jc w:val="center"/>
-              <w:rPr>
-                <w:rFonts w:asciiTheme="minorHAnsi" w:hAnsiTheme="minorHAnsi"/>
-              </w:rPr>
-            </w:pPr>
-          </w:p>
-        </w:tc>
-        <w:tc>
-          <w:tcPr>
-            <w:tcW w:w="2821" w:type="dxa"/>
-            <w:shd w:val="clear" w:color="auto" w:fill="auto"/>
-            <w:vAlign w:val="center"/>
-          </w:tcPr>
-          <w:p>
-            <w:pPr>
-              <w:pStyle w:val="PSI-Normal"/>
-              <w:jc w:val="center"/>
-              <w:rPr>
-                <w:rFonts w:asciiTheme="minorHAnsi" w:hAnsiTheme="minorHAnsi"/>
-              </w:rPr>
-            </w:pPr>
-          </w:p>
-        </w:tc>
-      </w:tr>
-      <w:tr>
-        <w:trPr>
-          <w:jc w:val="center"/>
-        </w:trPr>
-        <w:tc>
-          <w:tcPr>
-            <w:tcW w:w="3524" w:type="dxa"/>
-            <w:shd w:val="clear" w:color="auto" w:fill="auto"/>
-            <w:vAlign w:val="center"/>
-          </w:tcPr>
-          <w:p>
-            <w:pPr>
-              <w:pStyle w:val="PSI-Normal"/>
-              <w:rPr>
-                <w:rFonts w:asciiTheme="minorHAnsi" w:hAnsiTheme="minorHAnsi"/>
-              </w:rPr>
-            </w:pPr>
-            <w:r>
-              <w:rPr>
-                <w:rFonts w:asciiTheme="minorHAnsi" w:hAnsiTheme="minorHAnsi"/>
-              </w:rPr>
-              <w:t>Realizar Reportes de Auditorias</w:t>
-            </w:r>
-          </w:p>
-        </w:tc>
-        <w:tc>
-          <w:tcPr>
-            <w:tcW w:w="1260" w:type="dxa"/>
-            <w:shd w:val="clear" w:color="auto" w:fill="auto"/>
-            <w:vAlign w:val="center"/>
-          </w:tcPr>
-          <w:p>
-            <w:pPr>
-              <w:pStyle w:val="PSI-Normal"/>
-              <w:jc w:val="center"/>
-              <w:rPr>
-                <w:rFonts w:asciiTheme="minorHAnsi" w:hAnsiTheme="minorHAnsi"/>
-              </w:rPr>
-            </w:pPr>
-          </w:p>
-        </w:tc>
-        <w:tc>
-          <w:tcPr>
-            <w:tcW w:w="1440" w:type="dxa"/>
-            <w:shd w:val="clear" w:color="auto" w:fill="auto"/>
-            <w:vAlign w:val="center"/>
-          </w:tcPr>
-          <w:p>
-            <w:pPr>
-              <w:pStyle w:val="PSI-Normal"/>
-              <w:jc w:val="center"/>
-              <w:rPr>
-                <w:rFonts w:asciiTheme="minorHAnsi" w:hAnsiTheme="minorHAnsi"/>
-              </w:rPr>
-            </w:pPr>
-          </w:p>
-        </w:tc>
-        <w:tc>
-          <w:tcPr>
-            <w:tcW w:w="1440" w:type="dxa"/>
-            <w:shd w:val="clear" w:color="auto" w:fill="auto"/>
-            <w:vAlign w:val="center"/>
-          </w:tcPr>
-          <w:p>
-            <w:pPr>
-              <w:pStyle w:val="PSI-Normal"/>
-              <w:jc w:val="center"/>
-              <w:rPr>
-                <w:rFonts w:asciiTheme="minorHAnsi" w:hAnsiTheme="minorHAnsi"/>
-              </w:rPr>
-            </w:pPr>
-          </w:p>
-        </w:tc>
-        <w:tc>
-          <w:tcPr>
-            <w:tcW w:w="2821" w:type="dxa"/>
-            <w:shd w:val="clear" w:color="auto" w:fill="auto"/>
-            <w:vAlign w:val="center"/>
-          </w:tcPr>
-          <w:p>
-            <w:pPr>
-              <w:pStyle w:val="PSI-Normal"/>
-              <w:jc w:val="center"/>
-              <w:rPr>
-                <w:rFonts w:asciiTheme="minorHAnsi" w:hAnsiTheme="minorHAnsi"/>
-              </w:rPr>
-            </w:pPr>
-          </w:p>
-        </w:tc>
-      </w:tr>
-      <w:tr>
-        <w:trPr>
-          <w:jc w:val="center"/>
-        </w:trPr>
-        <w:tc>
-          <w:tcPr>
-            <w:tcW w:w="3524" w:type="dxa"/>
-            <w:shd w:val="clear" w:color="auto" w:fill="auto"/>
-            <w:vAlign w:val="center"/>
-          </w:tcPr>
-          <w:p>
-            <w:pPr>
-              <w:pStyle w:val="PSI-Normal"/>
-              <w:rPr>
-                <w:rFonts w:asciiTheme="minorHAnsi" w:hAnsiTheme="minorHAnsi"/>
-                <w:b/>
-              </w:rPr>
-            </w:pPr>
-            <w:r>
-              <w:rPr>
-                <w:rFonts w:asciiTheme="minorHAnsi" w:hAnsiTheme="minorHAnsi"/>
-                <w:b/>
-              </w:rPr>
-              <w:t xml:space="preserve">Entrega y Gestión de </w:t>
-            </w:r>
-            <w:proofErr w:type="spellStart"/>
-            <w:r>
-              <w:rPr>
-                <w:rFonts w:asciiTheme="minorHAnsi" w:hAnsiTheme="minorHAnsi"/>
-                <w:b/>
-              </w:rPr>
-              <w:t>Release</w:t>
-            </w:r>
-            <w:proofErr w:type="spellEnd"/>
-          </w:p>
-        </w:tc>
-        <w:tc>
-          <w:tcPr>
-            <w:tcW w:w="1260" w:type="dxa"/>
-            <w:shd w:val="clear" w:color="auto" w:fill="auto"/>
-            <w:vAlign w:val="center"/>
-          </w:tcPr>
-          <w:p>
-            <w:pPr>
-              <w:pStyle w:val="PSI-Normal"/>
-              <w:jc w:val="center"/>
-              <w:rPr>
-                <w:rFonts w:asciiTheme="minorHAnsi" w:hAnsiTheme="minorHAnsi"/>
-              </w:rPr>
-            </w:pPr>
-          </w:p>
-        </w:tc>
-        <w:tc>
-          <w:tcPr>
-            <w:tcW w:w="1440" w:type="dxa"/>
-            <w:shd w:val="clear" w:color="auto" w:fill="auto"/>
-            <w:vAlign w:val="center"/>
-          </w:tcPr>
-          <w:p>
-            <w:pPr>
-              <w:pStyle w:val="PSI-Normal"/>
-              <w:jc w:val="center"/>
-              <w:rPr>
-                <w:rFonts w:asciiTheme="minorHAnsi" w:hAnsiTheme="minorHAnsi"/>
-              </w:rPr>
-            </w:pPr>
-          </w:p>
-        </w:tc>
-        <w:tc>
-          <w:tcPr>
-            <w:tcW w:w="1440" w:type="dxa"/>
-            <w:shd w:val="clear" w:color="auto" w:fill="auto"/>
-            <w:vAlign w:val="center"/>
-          </w:tcPr>
-          <w:p>
-            <w:pPr>
-              <w:pStyle w:val="PSI-Normal"/>
-              <w:jc w:val="center"/>
-              <w:rPr>
-                <w:rFonts w:asciiTheme="minorHAnsi" w:hAnsiTheme="minorHAnsi"/>
-              </w:rPr>
-            </w:pPr>
-          </w:p>
-        </w:tc>
-        <w:tc>
-          <w:tcPr>
-            <w:tcW w:w="2821" w:type="dxa"/>
-            <w:shd w:val="clear" w:color="auto" w:fill="auto"/>
-            <w:vAlign w:val="center"/>
-          </w:tcPr>
-          <w:p>
-            <w:pPr>
-              <w:pStyle w:val="PSI-Normal"/>
-              <w:jc w:val="center"/>
-              <w:rPr>
-                <w:rFonts w:asciiTheme="minorHAnsi" w:hAnsiTheme="minorHAnsi"/>
-              </w:rPr>
-            </w:pPr>
-          </w:p>
-        </w:tc>
-      </w:tr>
-      <w:tr>
-        <w:trPr>
-          <w:jc w:val="center"/>
-        </w:trPr>
-        <w:tc>
-          <w:tcPr>
-            <w:tcW w:w="3524" w:type="dxa"/>
-            <w:shd w:val="clear" w:color="auto" w:fill="auto"/>
-            <w:vAlign w:val="center"/>
-          </w:tcPr>
-          <w:p>
-            <w:pPr>
-              <w:pStyle w:val="PSI-Normal"/>
-              <w:rPr>
-                <w:rFonts w:asciiTheme="minorHAnsi" w:hAnsiTheme="minorHAnsi"/>
-              </w:rPr>
-            </w:pPr>
-            <w:r>
-              <w:rPr>
-                <w:rFonts w:asciiTheme="minorHAnsi" w:hAnsiTheme="minorHAnsi"/>
-              </w:rPr>
-              <w:t>Actualizar las Librería</w:t>
-            </w:r>
-          </w:p>
-        </w:tc>
-        <w:tc>
-          <w:tcPr>
-            <w:tcW w:w="1260" w:type="dxa"/>
-            <w:shd w:val="clear" w:color="auto" w:fill="auto"/>
-            <w:vAlign w:val="center"/>
-          </w:tcPr>
-          <w:p>
-            <w:pPr>
-              <w:pStyle w:val="PSI-Normal"/>
-              <w:jc w:val="center"/>
-              <w:rPr>
-                <w:rFonts w:asciiTheme="minorHAnsi" w:hAnsiTheme="minorHAnsi"/>
-              </w:rPr>
-            </w:pPr>
-          </w:p>
-        </w:tc>
-        <w:tc>
-          <w:tcPr>
-            <w:tcW w:w="1440" w:type="dxa"/>
-            <w:shd w:val="clear" w:color="auto" w:fill="auto"/>
-            <w:vAlign w:val="center"/>
-          </w:tcPr>
-          <w:p>
-            <w:pPr>
-              <w:pStyle w:val="PSI-Normal"/>
-              <w:jc w:val="center"/>
-              <w:rPr>
-                <w:rFonts w:asciiTheme="minorHAnsi" w:hAnsiTheme="minorHAnsi"/>
-              </w:rPr>
-            </w:pPr>
-          </w:p>
-        </w:tc>
-        <w:tc>
-          <w:tcPr>
-            <w:tcW w:w="1440" w:type="dxa"/>
-            <w:shd w:val="clear" w:color="auto" w:fill="auto"/>
-            <w:vAlign w:val="center"/>
-          </w:tcPr>
-          <w:p>
-            <w:pPr>
-              <w:pStyle w:val="PSI-Normal"/>
-              <w:jc w:val="center"/>
-              <w:rPr>
-                <w:rFonts w:asciiTheme="minorHAnsi" w:hAnsiTheme="minorHAnsi"/>
-              </w:rPr>
-            </w:pPr>
-          </w:p>
-        </w:tc>
-        <w:tc>
-          <w:tcPr>
-            <w:tcW w:w="2821" w:type="dxa"/>
-            <w:shd w:val="clear" w:color="auto" w:fill="auto"/>
-            <w:vAlign w:val="center"/>
-          </w:tcPr>
-          <w:p>
-            <w:pPr>
-              <w:pStyle w:val="PSI-Normal"/>
-              <w:jc w:val="center"/>
-              <w:rPr>
-                <w:rFonts w:asciiTheme="minorHAnsi" w:hAnsiTheme="minorHAnsi"/>
-              </w:rPr>
-            </w:pPr>
-          </w:p>
-        </w:tc>
-      </w:tr>
-      <w:tr>
-        <w:trPr>
-          <w:jc w:val="center"/>
-        </w:trPr>
-        <w:tc>
-          <w:tcPr>
-            <w:tcW w:w="3524" w:type="dxa"/>
-            <w:shd w:val="clear" w:color="auto" w:fill="auto"/>
-            <w:vAlign w:val="center"/>
-          </w:tcPr>
-          <w:p>
-            <w:pPr>
-              <w:pStyle w:val="PSI-Normal"/>
-              <w:rPr>
-                <w:rFonts w:asciiTheme="minorHAnsi" w:hAnsiTheme="minorHAnsi"/>
-              </w:rPr>
-            </w:pPr>
-            <w:r>
-              <w:rPr>
-                <w:rFonts w:asciiTheme="minorHAnsi" w:hAnsiTheme="minorHAnsi"/>
-              </w:rPr>
-              <w:t>Definir la Estructura del Paquete de Liberación</w:t>
-            </w:r>
-          </w:p>
-        </w:tc>
-        <w:tc>
-          <w:tcPr>
-            <w:tcW w:w="1260" w:type="dxa"/>
-            <w:shd w:val="clear" w:color="auto" w:fill="auto"/>
-            <w:vAlign w:val="center"/>
-          </w:tcPr>
-          <w:p>
-            <w:pPr>
-              <w:pStyle w:val="PSI-Normal"/>
-              <w:jc w:val="center"/>
-              <w:rPr>
-                <w:rFonts w:asciiTheme="minorHAnsi" w:hAnsiTheme="minorHAnsi"/>
-              </w:rPr>
-            </w:pPr>
-          </w:p>
-        </w:tc>
-        <w:tc>
-          <w:tcPr>
-            <w:tcW w:w="1440" w:type="dxa"/>
-            <w:shd w:val="clear" w:color="auto" w:fill="auto"/>
-            <w:vAlign w:val="center"/>
-          </w:tcPr>
-          <w:p>
-            <w:pPr>
-              <w:pStyle w:val="PSI-Normal"/>
-              <w:jc w:val="center"/>
-              <w:rPr>
-                <w:rFonts w:asciiTheme="minorHAnsi" w:hAnsiTheme="minorHAnsi"/>
-              </w:rPr>
-            </w:pPr>
-          </w:p>
-        </w:tc>
-        <w:tc>
-          <w:tcPr>
-            <w:tcW w:w="1440" w:type="dxa"/>
-            <w:shd w:val="clear" w:color="auto" w:fill="auto"/>
-            <w:vAlign w:val="center"/>
-          </w:tcPr>
-          <w:p>
-            <w:pPr>
-              <w:pStyle w:val="PSI-Normal"/>
-              <w:jc w:val="center"/>
-              <w:rPr>
-                <w:rFonts w:asciiTheme="minorHAnsi" w:hAnsiTheme="minorHAnsi"/>
-              </w:rPr>
-            </w:pPr>
-          </w:p>
-        </w:tc>
-        <w:tc>
-          <w:tcPr>
-            <w:tcW w:w="2821" w:type="dxa"/>
-            <w:shd w:val="clear" w:color="auto" w:fill="auto"/>
-            <w:vAlign w:val="center"/>
-          </w:tcPr>
-          <w:p>
-            <w:pPr>
-              <w:pStyle w:val="PSI-Normal"/>
-              <w:jc w:val="center"/>
-              <w:rPr>
-                <w:rFonts w:asciiTheme="minorHAnsi" w:hAnsiTheme="minorHAnsi"/>
-              </w:rPr>
-            </w:pPr>
-          </w:p>
-        </w:tc>
-      </w:tr>
-      <w:tr>
-        <w:trPr>
-          <w:jc w:val="center"/>
-        </w:trPr>
-        <w:tc>
-          <w:tcPr>
-            <w:tcW w:w="3524" w:type="dxa"/>
-            <w:shd w:val="clear" w:color="auto" w:fill="auto"/>
-            <w:vAlign w:val="center"/>
-          </w:tcPr>
-          <w:p>
-            <w:pPr>
-              <w:pStyle w:val="PSI-Normal"/>
-              <w:rPr>
-                <w:rFonts w:asciiTheme="minorHAnsi" w:hAnsiTheme="minorHAnsi"/>
-              </w:rPr>
-            </w:pPr>
-            <w:r>
-              <w:rPr>
-                <w:rFonts w:asciiTheme="minorHAnsi" w:hAnsiTheme="minorHAnsi"/>
-              </w:rPr>
-              <w:t>Realizar el Formato de documento de liberación</w:t>
-            </w:r>
-          </w:p>
-        </w:tc>
-        <w:tc>
-          <w:tcPr>
-            <w:tcW w:w="1260" w:type="dxa"/>
-            <w:shd w:val="clear" w:color="auto" w:fill="auto"/>
-            <w:vAlign w:val="center"/>
-          </w:tcPr>
-          <w:p>
-            <w:pPr>
-              <w:pStyle w:val="PSI-Normal"/>
-              <w:jc w:val="center"/>
-              <w:rPr>
-                <w:rFonts w:asciiTheme="minorHAnsi" w:hAnsiTheme="minorHAnsi"/>
-              </w:rPr>
-            </w:pPr>
-          </w:p>
-        </w:tc>
-        <w:tc>
-          <w:tcPr>
-            <w:tcW w:w="1440" w:type="dxa"/>
-            <w:shd w:val="clear" w:color="auto" w:fill="auto"/>
-            <w:vAlign w:val="center"/>
-          </w:tcPr>
-          <w:p>
-            <w:pPr>
-              <w:pStyle w:val="PSI-Normal"/>
-              <w:jc w:val="center"/>
-              <w:rPr>
-                <w:rFonts w:asciiTheme="minorHAnsi" w:hAnsiTheme="minorHAnsi"/>
-              </w:rPr>
-            </w:pPr>
-          </w:p>
-        </w:tc>
-        <w:tc>
-          <w:tcPr>
-            <w:tcW w:w="1440" w:type="dxa"/>
-            <w:shd w:val="clear" w:color="auto" w:fill="auto"/>
-            <w:vAlign w:val="center"/>
-          </w:tcPr>
-          <w:p>
-            <w:pPr>
-              <w:pStyle w:val="PSI-Normal"/>
-              <w:jc w:val="center"/>
-              <w:rPr>
-                <w:rFonts w:asciiTheme="minorHAnsi" w:hAnsiTheme="minorHAnsi"/>
-              </w:rPr>
-            </w:pPr>
-          </w:p>
-        </w:tc>
-        <w:tc>
-          <w:tcPr>
-            <w:tcW w:w="2821" w:type="dxa"/>
-            <w:shd w:val="clear" w:color="auto" w:fill="auto"/>
-            <w:vAlign w:val="center"/>
-          </w:tcPr>
-          <w:p>
-            <w:pPr>
-              <w:pStyle w:val="PSI-Normal"/>
-              <w:jc w:val="center"/>
-              <w:rPr>
-                <w:rFonts w:asciiTheme="minorHAnsi" w:hAnsiTheme="minorHAnsi"/>
-              </w:rPr>
-            </w:pPr>
-          </w:p>
-        </w:tc>
-      </w:tr>
-      <w:tr>
-        <w:trPr>
-          <w:jc w:val="center"/>
-        </w:trPr>
-        <w:tc>
-          <w:tcPr>
-            <w:tcW w:w="3524" w:type="dxa"/>
-            <w:shd w:val="clear" w:color="auto" w:fill="auto"/>
-            <w:vAlign w:val="center"/>
-          </w:tcPr>
-          <w:p>
-            <w:pPr>
-              <w:pStyle w:val="PSI-Normal"/>
-              <w:rPr>
-                <w:rFonts w:asciiTheme="minorHAnsi" w:hAnsiTheme="minorHAnsi"/>
-              </w:rPr>
-            </w:pPr>
-            <w:r>
-              <w:rPr>
-                <w:rFonts w:asciiTheme="minorHAnsi" w:hAnsiTheme="minorHAnsi"/>
-              </w:rPr>
-              <w:t xml:space="preserve">Realizar el </w:t>
-            </w:r>
-            <w:proofErr w:type="spellStart"/>
-            <w:r>
-              <w:rPr>
-                <w:rFonts w:asciiTheme="minorHAnsi" w:hAnsiTheme="minorHAnsi"/>
-              </w:rPr>
-              <w:t>Bat</w:t>
-            </w:r>
-            <w:proofErr w:type="spellEnd"/>
-            <w:r>
-              <w:rPr>
-                <w:rFonts w:asciiTheme="minorHAnsi" w:hAnsiTheme="minorHAnsi"/>
-              </w:rPr>
-              <w:t xml:space="preserve"> que genera el paquete</w:t>
-            </w:r>
-          </w:p>
-        </w:tc>
-        <w:tc>
-          <w:tcPr>
-            <w:tcW w:w="1260" w:type="dxa"/>
-            <w:shd w:val="clear" w:color="auto" w:fill="auto"/>
-            <w:vAlign w:val="center"/>
-          </w:tcPr>
-          <w:p>
-            <w:pPr>
-              <w:pStyle w:val="PSI-Normal"/>
-              <w:jc w:val="center"/>
-              <w:rPr>
-                <w:rFonts w:asciiTheme="minorHAnsi" w:hAnsiTheme="minorHAnsi"/>
-              </w:rPr>
-            </w:pPr>
-          </w:p>
-        </w:tc>
-        <w:tc>
-          <w:tcPr>
-            <w:tcW w:w="1440" w:type="dxa"/>
-            <w:shd w:val="clear" w:color="auto" w:fill="auto"/>
-            <w:vAlign w:val="center"/>
-          </w:tcPr>
-          <w:p>
-            <w:pPr>
-              <w:pStyle w:val="PSI-Normal"/>
-              <w:jc w:val="center"/>
-              <w:rPr>
-                <w:rFonts w:asciiTheme="minorHAnsi" w:hAnsiTheme="minorHAnsi"/>
-              </w:rPr>
-            </w:pPr>
-          </w:p>
-        </w:tc>
-        <w:tc>
-          <w:tcPr>
-            <w:tcW w:w="1440" w:type="dxa"/>
-            <w:shd w:val="clear" w:color="auto" w:fill="auto"/>
-            <w:vAlign w:val="center"/>
-          </w:tcPr>
-          <w:p>
-            <w:pPr>
-              <w:pStyle w:val="PSI-Normal"/>
-              <w:jc w:val="center"/>
-              <w:rPr>
-                <w:rFonts w:asciiTheme="minorHAnsi" w:hAnsiTheme="minorHAnsi"/>
-              </w:rPr>
-            </w:pPr>
-          </w:p>
-        </w:tc>
-        <w:tc>
-          <w:tcPr>
-            <w:tcW w:w="2821" w:type="dxa"/>
-            <w:shd w:val="clear" w:color="auto" w:fill="auto"/>
-            <w:vAlign w:val="center"/>
-          </w:tcPr>
-          <w:p>
-            <w:pPr>
-              <w:pStyle w:val="PSI-Normal"/>
-              <w:jc w:val="center"/>
-              <w:rPr>
-                <w:rFonts w:asciiTheme="minorHAnsi" w:hAnsiTheme="minorHAnsi"/>
-              </w:rPr>
-            </w:pPr>
-          </w:p>
-        </w:tc>
-      </w:tr>
     </w:tbl>
     <w:p>
       <w:pPr>
@@ -10387,70 +10425,6 @@
         </w:rPr>
         <w:t>Tabla 02 – Calendario para la gestión de configuración</w:t>
       </w:r>
-    </w:p>
-    <w:p>
-      <w:pPr>
-        <w:jc w:val="both"/>
-        <w:rPr>
-          <w:rFonts w:asciiTheme="minorHAnsi" w:hAnsiTheme="minorHAnsi"/>
-        </w:rPr>
-      </w:pPr>
-    </w:p>
-    <w:p>
-      <w:pPr>
-        <w:jc w:val="both"/>
-        <w:rPr>
-          <w:rFonts w:asciiTheme="minorHAnsi" w:hAnsiTheme="minorHAnsi"/>
-        </w:rPr>
-      </w:pPr>
-    </w:p>
-    <w:p>
-      <w:pPr>
-        <w:jc w:val="both"/>
-        <w:rPr>
-          <w:rFonts w:asciiTheme="minorHAnsi" w:hAnsiTheme="minorHAnsi"/>
-        </w:rPr>
-      </w:pPr>
-    </w:p>
-    <w:p>
-      <w:pPr>
-        <w:jc w:val="both"/>
-        <w:rPr>
-          <w:rFonts w:asciiTheme="minorHAnsi" w:hAnsiTheme="minorHAnsi"/>
-        </w:rPr>
-      </w:pPr>
-    </w:p>
-    <w:p>
-      <w:pPr>
-        <w:jc w:val="both"/>
-        <w:rPr>
-          <w:rFonts w:asciiTheme="minorHAnsi" w:hAnsiTheme="minorHAnsi"/>
-        </w:rPr>
-      </w:pPr>
-    </w:p>
-    <w:p>
-      <w:pPr>
-        <w:jc w:val="both"/>
-        <w:rPr>
-          <w:rFonts w:asciiTheme="minorHAnsi" w:hAnsiTheme="minorHAnsi"/>
-        </w:rPr>
-      </w:pPr>
-    </w:p>
-    <w:p>
-      <w:pPr>
-        <w:jc w:val="both"/>
-        <w:rPr>
-          <w:rFonts w:asciiTheme="minorHAnsi" w:hAnsiTheme="minorHAnsi"/>
-        </w:rPr>
-      </w:pPr>
-    </w:p>
-    <w:p>
-      <w:pPr>
-        <w:jc w:val="both"/>
-        <w:rPr>
-          <w:rFonts w:asciiTheme="minorHAnsi" w:hAnsiTheme="minorHAnsi"/>
-        </w:rPr>
-      </w:pPr>
     </w:p>
     <w:p>
       <w:pPr>
@@ -10528,16 +10502,17 @@
           <w:rFonts w:asciiTheme="minorHAnsi" w:hAnsiTheme="minorHAnsi"/>
         </w:rPr>
       </w:pPr>
-      <w:bookmarkStart w:id="13" w:name="_Toc512601468"/>
-      <w:bookmarkStart w:id="14" w:name="_Toc513000672"/>
-      <w:r>
-        <w:rPr>
-          <w:rFonts w:asciiTheme="minorHAnsi" w:hAnsiTheme="minorHAnsi"/>
-        </w:rPr>
+      <w:bookmarkStart w:id="14" w:name="_Toc512601468"/>
+      <w:bookmarkStart w:id="15" w:name="_Toc514959609"/>
+      <w:r>
+        <w:rPr>
+          <w:rFonts w:asciiTheme="minorHAnsi" w:hAnsiTheme="minorHAnsi"/>
+        </w:rPr>
+        <w:lastRenderedPageBreak/>
         <w:t>Actividades de la SCM</w:t>
       </w:r>
-      <w:bookmarkEnd w:id="13"/>
       <w:bookmarkEnd w:id="14"/>
+      <w:bookmarkEnd w:id="15"/>
     </w:p>
     <w:p>
       <w:pPr>
@@ -10550,26 +10525,27 @@
           <w:rFonts w:asciiTheme="minorHAnsi" w:hAnsiTheme="minorHAnsi"/>
         </w:rPr>
       </w:pPr>
-      <w:bookmarkStart w:id="15" w:name="_Toc512601469"/>
-      <w:bookmarkStart w:id="16" w:name="_Toc513000673"/>
+      <w:bookmarkStart w:id="16" w:name="_Toc512601469"/>
+      <w:bookmarkStart w:id="17" w:name="_Toc514959610"/>
       <w:r>
         <w:rPr>
           <w:rFonts w:asciiTheme="minorHAnsi" w:hAnsiTheme="minorHAnsi"/>
         </w:rPr>
         <w:t>Identificación</w:t>
       </w:r>
-      <w:bookmarkEnd w:id="15"/>
       <w:bookmarkEnd w:id="16"/>
-    </w:p>
-    <w:p>
-      <w:pPr>
-        <w:rPr>
-          <w:rFonts w:asciiTheme="minorHAnsi" w:hAnsiTheme="minorHAnsi"/>
-        </w:rPr>
-      </w:pPr>
-    </w:p>
-    <w:p>
-      <w:pPr>
+      <w:bookmarkEnd w:id="17"/>
+    </w:p>
+    <w:p>
+      <w:pPr>
+        <w:rPr>
+          <w:rFonts w:asciiTheme="minorHAnsi" w:hAnsiTheme="minorHAnsi"/>
+        </w:rPr>
+      </w:pPr>
+    </w:p>
+    <w:p>
+      <w:pPr>
+        <w:jc w:val="both"/>
         <w:rPr>
           <w:rFonts w:asciiTheme="minorHAnsi" w:hAnsiTheme="minorHAnsi"/>
           <w:sz w:val="22"/>
@@ -10594,6 +10570,7 @@
     </w:p>
     <w:p>
       <w:pPr>
+        <w:jc w:val="both"/>
         <w:rPr>
           <w:rFonts w:asciiTheme="minorHAnsi" w:hAnsiTheme="minorHAnsi"/>
           <w:sz w:val="22"/>
@@ -10603,6 +10580,7 @@
     </w:p>
     <w:p>
       <w:pPr>
+        <w:jc w:val="both"/>
         <w:rPr>
           <w:rFonts w:asciiTheme="minorHAnsi" w:hAnsiTheme="minorHAnsi"/>
           <w:sz w:val="22"/>
@@ -10820,16 +10798,16 @@
           <w:rFonts w:asciiTheme="minorHAnsi" w:hAnsiTheme="minorHAnsi"/>
         </w:rPr>
       </w:pPr>
-      <w:bookmarkStart w:id="17" w:name="_Toc512601470"/>
-      <w:bookmarkStart w:id="18" w:name="_Toc513000674"/>
+      <w:bookmarkStart w:id="18" w:name="_Toc512601470"/>
+      <w:bookmarkStart w:id="19" w:name="_Toc514959611"/>
       <w:r>
         <w:rPr>
           <w:rFonts w:asciiTheme="minorHAnsi" w:hAnsiTheme="minorHAnsi"/>
         </w:rPr>
         <w:t>Lista de clasificación de CI</w:t>
       </w:r>
-      <w:bookmarkEnd w:id="17"/>
       <w:bookmarkEnd w:id="18"/>
+      <w:bookmarkEnd w:id="19"/>
     </w:p>
     <w:p>
       <w:pPr>
@@ -10840,7 +10818,7 @@
     </w:p>
     <w:tbl>
       <w:tblPr>
-        <w:tblStyle w:val="TableGrid"/>
+        <w:tblStyle w:val="Tablaconcuadrcula"/>
         <w:tblW w:w="0" w:type="auto"/>
         <w:jc w:val="center"/>
         <w:tblLook w:val="04A0" w:firstRow="1" w:lastRow="0" w:firstColumn="1" w:lastColumn="0" w:noHBand="0" w:noVBand="1"/>
@@ -12523,6 +12501,97 @@
     </w:p>
     <w:p>
       <w:pPr>
+        <w:rPr>
+          <w:rFonts w:asciiTheme="minorHAnsi" w:hAnsiTheme="minorHAnsi"/>
+        </w:rPr>
+      </w:pPr>
+    </w:p>
+    <w:p>
+      <w:pPr>
+        <w:rPr>
+          <w:rFonts w:asciiTheme="minorHAnsi" w:hAnsiTheme="minorHAnsi"/>
+        </w:rPr>
+      </w:pPr>
+    </w:p>
+    <w:p>
+      <w:pPr>
+        <w:rPr>
+          <w:rFonts w:asciiTheme="minorHAnsi" w:hAnsiTheme="minorHAnsi"/>
+        </w:rPr>
+      </w:pPr>
+    </w:p>
+    <w:p>
+      <w:pPr>
+        <w:rPr>
+          <w:rFonts w:asciiTheme="minorHAnsi" w:hAnsiTheme="minorHAnsi"/>
+        </w:rPr>
+      </w:pPr>
+    </w:p>
+    <w:p>
+      <w:pPr>
+        <w:rPr>
+          <w:rFonts w:asciiTheme="minorHAnsi" w:hAnsiTheme="minorHAnsi"/>
+        </w:rPr>
+      </w:pPr>
+    </w:p>
+    <w:p>
+      <w:pPr>
+        <w:rPr>
+          <w:rFonts w:asciiTheme="minorHAnsi" w:hAnsiTheme="minorHAnsi"/>
+        </w:rPr>
+      </w:pPr>
+    </w:p>
+    <w:p>
+      <w:pPr>
+        <w:rPr>
+          <w:rFonts w:asciiTheme="minorHAnsi" w:hAnsiTheme="minorHAnsi"/>
+        </w:rPr>
+      </w:pPr>
+    </w:p>
+    <w:p>
+      <w:pPr>
+        <w:rPr>
+          <w:rFonts w:asciiTheme="minorHAnsi" w:hAnsiTheme="minorHAnsi"/>
+        </w:rPr>
+      </w:pPr>
+    </w:p>
+    <w:p>
+      <w:pPr>
+        <w:rPr>
+          <w:rFonts w:asciiTheme="minorHAnsi" w:hAnsiTheme="minorHAnsi"/>
+        </w:rPr>
+      </w:pPr>
+    </w:p>
+    <w:p>
+      <w:pPr>
+        <w:rPr>
+          <w:rFonts w:asciiTheme="minorHAnsi" w:hAnsiTheme="minorHAnsi"/>
+        </w:rPr>
+      </w:pPr>
+    </w:p>
+    <w:p>
+      <w:pPr>
+        <w:rPr>
+          <w:rFonts w:asciiTheme="minorHAnsi" w:hAnsiTheme="minorHAnsi"/>
+        </w:rPr>
+      </w:pPr>
+    </w:p>
+    <w:p>
+      <w:pPr>
+        <w:rPr>
+          <w:rFonts w:asciiTheme="minorHAnsi" w:hAnsiTheme="minorHAnsi"/>
+        </w:rPr>
+      </w:pPr>
+    </w:p>
+    <w:p>
+      <w:pPr>
+        <w:rPr>
+          <w:rFonts w:asciiTheme="minorHAnsi" w:hAnsiTheme="minorHAnsi"/>
+        </w:rPr>
+      </w:pPr>
+    </w:p>
+    <w:p>
+      <w:pPr>
         <w:pStyle w:val="PSI-Ttulo3"/>
         <w:numPr>
           <w:ilvl w:val="2"/>
@@ -12532,12 +12601,13 @@
           <w:rFonts w:asciiTheme="minorHAnsi" w:hAnsiTheme="minorHAnsi"/>
         </w:rPr>
       </w:pPr>
-      <w:bookmarkStart w:id="19" w:name="_Toc512601471"/>
-      <w:bookmarkStart w:id="20" w:name="_Toc513000675"/>
-      <w:r>
-        <w:rPr>
-          <w:rFonts w:asciiTheme="minorHAnsi" w:hAnsiTheme="minorHAnsi"/>
-        </w:rPr>
+      <w:bookmarkStart w:id="20" w:name="_Toc512601471"/>
+      <w:bookmarkStart w:id="21" w:name="_Toc514959612"/>
+      <w:r>
+        <w:rPr>
+          <w:rFonts w:asciiTheme="minorHAnsi" w:hAnsiTheme="minorHAnsi"/>
+        </w:rPr>
+        <w:lastRenderedPageBreak/>
         <w:t xml:space="preserve">Definición de la nomenclatura de </w:t>
       </w:r>
       <w:proofErr w:type="spellStart"/>
@@ -12547,8 +12617,8 @@
         </w:rPr>
         <w:t>Item</w:t>
       </w:r>
-      <w:bookmarkEnd w:id="19"/>
       <w:bookmarkEnd w:id="20"/>
+      <w:bookmarkEnd w:id="21"/>
       <w:proofErr w:type="spellEnd"/>
     </w:p>
     <w:p>
@@ -12599,7 +12669,7 @@
     </w:p>
     <w:p>
       <w:pPr>
-        <w:pStyle w:val="ListParagraph"/>
+        <w:pStyle w:val="Prrafodelista"/>
         <w:numPr>
           <w:ilvl w:val="0"/>
           <w:numId w:val="8"/>
@@ -12623,7 +12693,7 @@
     </w:p>
     <w:p>
       <w:pPr>
-        <w:pStyle w:val="ListParagraph"/>
+        <w:pStyle w:val="Prrafodelista"/>
         <w:numPr>
           <w:ilvl w:val="1"/>
           <w:numId w:val="7"/>
@@ -12660,7 +12730,15 @@
           <w:sz w:val="22"/>
           <w:szCs w:val="22"/>
         </w:rPr>
-        <w:t>Son documentos que no están asociados a ningún proyecto y son propio de la empresa.</w:t>
+        <w:t>Son documentos que no están asociados a ningún proye</w:t>
+      </w:r>
+      <w:r>
+        <w:rPr>
+          <w:rFonts w:asciiTheme="minorHAnsi" w:hAnsiTheme="minorHAnsi"/>
+          <w:sz w:val="22"/>
+          <w:szCs w:val="22"/>
+        </w:rPr>
+        <w:t>cto y son propio de la empresa.</w:t>
       </w:r>
     </w:p>
     <w:p>
@@ -12676,6 +12754,40 @@
           <w:szCs w:val="22"/>
         </w:rPr>
       </w:pPr>
+      <w:r>
+        <w:rPr>
+          <w:rFonts w:asciiTheme="minorHAnsi" w:hAnsiTheme="minorHAnsi"/>
+          <w:b/>
+          <w:i/>
+          <w:sz w:val="22"/>
+          <w:szCs w:val="22"/>
+        </w:rPr>
+        <w:t>Nomenclatura</w:t>
+      </w:r>
+    </w:p>
+    <w:p>
+      <w:pPr>
+        <w:spacing w:line="360" w:lineRule="auto"/>
+        <w:ind w:left="1080"/>
+        <w:jc w:val="center"/>
+        <w:rPr>
+          <w:rFonts w:asciiTheme="minorHAnsi" w:hAnsiTheme="minorHAnsi"/>
+          <w:b/>
+          <w:color w:val="0070C0"/>
+          <w:sz w:val="22"/>
+          <w:szCs w:val="22"/>
+        </w:rPr>
+      </w:pPr>
+      <w:r>
+        <w:rPr>
+          <w:rFonts w:asciiTheme="minorHAnsi" w:hAnsiTheme="minorHAnsi"/>
+          <w:b/>
+          <w:color w:val="0070C0"/>
+          <w:sz w:val="22"/>
+          <w:szCs w:val="22"/>
+        </w:rPr>
+        <w:t>{Acrónimo del documento}</w:t>
+      </w:r>
     </w:p>
     <w:p>
       <w:pPr>
@@ -12684,98 +12796,22 @@
         <w:jc w:val="both"/>
         <w:rPr>
           <w:rFonts w:asciiTheme="minorHAnsi" w:hAnsiTheme="minorHAnsi"/>
-          <w:b/>
-          <w:i/>
           <w:sz w:val="22"/>
           <w:szCs w:val="22"/>
         </w:rPr>
       </w:pPr>
-    </w:p>
-    <w:p>
-      <w:pPr>
-        <w:spacing w:line="360" w:lineRule="auto"/>
-        <w:ind w:left="1080"/>
-        <w:jc w:val="both"/>
-        <w:rPr>
-          <w:rFonts w:asciiTheme="minorHAnsi" w:hAnsiTheme="minorHAnsi"/>
-          <w:b/>
-          <w:i/>
+      <w:r>
+        <w:rPr>
+          <w:rFonts w:asciiTheme="minorHAnsi" w:hAnsiTheme="minorHAnsi"/>
           <w:sz w:val="22"/>
           <w:szCs w:val="22"/>
         </w:rPr>
-      </w:pPr>
-      <w:r>
-        <w:rPr>
-          <w:rFonts w:asciiTheme="minorHAnsi" w:hAnsiTheme="minorHAnsi"/>
-          <w:b/>
-          <w:i/>
-          <w:sz w:val="22"/>
-          <w:szCs w:val="22"/>
-        </w:rPr>
-        <w:t>Nomenclatura</w:t>
-      </w:r>
-    </w:p>
-    <w:p>
-      <w:pPr>
-        <w:spacing w:line="360" w:lineRule="auto"/>
-        <w:ind w:left="1080"/>
-        <w:jc w:val="center"/>
-        <w:rPr>
-          <w:rFonts w:asciiTheme="minorHAnsi" w:hAnsiTheme="minorHAnsi"/>
-          <w:sz w:val="22"/>
-          <w:szCs w:val="22"/>
-        </w:rPr>
-      </w:pPr>
-      <w:r>
-        <w:rPr>
-          <w:rFonts w:asciiTheme="minorHAnsi" w:hAnsiTheme="minorHAnsi"/>
-          <w:sz w:val="22"/>
-          <w:szCs w:val="22"/>
-        </w:rPr>
-        <w:t xml:space="preserve">{Acrónimo de la </w:t>
-      </w:r>
-      <w:proofErr w:type="gramStart"/>
-      <w:r>
-        <w:rPr>
-          <w:rFonts w:asciiTheme="minorHAnsi" w:hAnsiTheme="minorHAnsi"/>
-          <w:sz w:val="22"/>
-          <w:szCs w:val="22"/>
-        </w:rPr>
-        <w:t>empresa}_</w:t>
-      </w:r>
-      <w:proofErr w:type="gramEnd"/>
-      <w:r>
-        <w:rPr>
-          <w:rFonts w:asciiTheme="minorHAnsi" w:hAnsiTheme="minorHAnsi"/>
-          <w:sz w:val="22"/>
-          <w:szCs w:val="22"/>
-        </w:rPr>
-        <w:t>{Acrónimo del documento}</w:t>
-      </w:r>
-    </w:p>
-    <w:p>
-      <w:pPr>
-        <w:spacing w:line="360" w:lineRule="auto"/>
-        <w:ind w:left="1080"/>
-        <w:jc w:val="both"/>
-        <w:rPr>
-          <w:rFonts w:asciiTheme="minorHAnsi" w:hAnsiTheme="minorHAnsi"/>
-          <w:sz w:val="22"/>
-          <w:szCs w:val="22"/>
-        </w:rPr>
-      </w:pPr>
-      <w:r>
-        <w:rPr>
-          <w:rFonts w:asciiTheme="minorHAnsi" w:hAnsiTheme="minorHAnsi"/>
-          <w:sz w:val="22"/>
-          <w:szCs w:val="22"/>
-        </w:rPr>
         <w:t>Nota: los acrónimos son generados de la unión de la primera letra de cada palabra y todas deberán ser en mayúscula.</w:t>
       </w:r>
     </w:p>
     <w:p>
       <w:pPr>
-        <w:pStyle w:val="ListParagraph"/>
+        <w:pStyle w:val="Prrafodelista"/>
         <w:numPr>
           <w:ilvl w:val="1"/>
           <w:numId w:val="7"/>
@@ -12846,6 +12882,8 @@
         <w:jc w:val="center"/>
         <w:rPr>
           <w:rFonts w:asciiTheme="minorHAnsi" w:hAnsiTheme="minorHAnsi"/>
+          <w:b/>
+          <w:color w:val="0070C0"/>
           <w:sz w:val="22"/>
           <w:szCs w:val="22"/>
         </w:rPr>
@@ -12853,28 +12891,34 @@
       <w:r>
         <w:rPr>
           <w:rFonts w:asciiTheme="minorHAnsi" w:hAnsiTheme="minorHAnsi"/>
+          <w:b/>
+          <w:color w:val="0070C0"/>
           <w:sz w:val="22"/>
           <w:szCs w:val="22"/>
         </w:rPr>
-        <w:t xml:space="preserve">{Acrónimo de </w:t>
+        <w:t>{Acrónimo de proyecto}</w:t>
       </w:r>
       <w:proofErr w:type="gramStart"/>
       <w:r>
         <w:rPr>
           <w:rFonts w:asciiTheme="minorHAnsi" w:hAnsiTheme="minorHAnsi"/>
+          <w:b/>
+          <w:color w:val="0070C0"/>
           <w:sz w:val="22"/>
           <w:szCs w:val="22"/>
         </w:rPr>
-        <w:t>proyecto}_</w:t>
+        <w:t>_{</w:t>
       </w:r>
       <w:proofErr w:type="gramEnd"/>
       <w:r>
         <w:rPr>
           <w:rFonts w:asciiTheme="minorHAnsi" w:hAnsiTheme="minorHAnsi"/>
+          <w:b/>
+          <w:color w:val="0070C0"/>
           <w:sz w:val="22"/>
           <w:szCs w:val="22"/>
         </w:rPr>
-        <w:t>{Acrónimo del documento}</w:t>
+        <w:t>Acrónimo del documento}</w:t>
       </w:r>
     </w:p>
     <w:p>
@@ -12911,7 +12955,7 @@
     </w:p>
     <w:p>
       <w:pPr>
-        <w:pStyle w:val="ListParagraph"/>
+        <w:pStyle w:val="Prrafodelista"/>
         <w:numPr>
           <w:ilvl w:val="1"/>
           <w:numId w:val="7"/>
@@ -12982,6 +13026,8 @@
         <w:jc w:val="center"/>
         <w:rPr>
           <w:rFonts w:asciiTheme="minorHAnsi" w:hAnsiTheme="minorHAnsi"/>
+          <w:b/>
+          <w:color w:val="0070C0"/>
           <w:sz w:val="22"/>
           <w:szCs w:val="22"/>
         </w:rPr>
@@ -12989,28 +13035,160 @@
       <w:r>
         <w:rPr>
           <w:rFonts w:asciiTheme="minorHAnsi" w:hAnsiTheme="minorHAnsi"/>
+          <w:b/>
+          <w:color w:val="0070C0"/>
           <w:sz w:val="22"/>
           <w:szCs w:val="22"/>
         </w:rPr>
-        <w:t xml:space="preserve">{Acrónimo de </w:t>
+        <w:t>{Acrónimo de proyecto}</w:t>
       </w:r>
       <w:proofErr w:type="gramStart"/>
       <w:r>
         <w:rPr>
           <w:rFonts w:asciiTheme="minorHAnsi" w:hAnsiTheme="minorHAnsi"/>
+          <w:b/>
+          <w:color w:val="0070C0"/>
           <w:sz w:val="22"/>
           <w:szCs w:val="22"/>
         </w:rPr>
-        <w:t>proyecto}_</w:t>
+        <w:t>_{</w:t>
       </w:r>
       <w:proofErr w:type="gramEnd"/>
       <w:r>
         <w:rPr>
           <w:rFonts w:asciiTheme="minorHAnsi" w:hAnsiTheme="minorHAnsi"/>
+          <w:b/>
+          <w:color w:val="0070C0"/>
           <w:sz w:val="22"/>
           <w:szCs w:val="22"/>
         </w:rPr>
-        <w:t>{Acrónimo del componente}_{Acrónimo del documento}</w:t>
+        <w:t>Acrónimo del componente}_{Acrónimo del documento}</w:t>
+      </w:r>
+    </w:p>
+    <w:p>
+      <w:pPr>
+        <w:pStyle w:val="Prrafodelista"/>
+        <w:numPr>
+          <w:ilvl w:val="0"/>
+          <w:numId w:val="7"/>
+        </w:numPr>
+        <w:spacing w:line="360" w:lineRule="auto"/>
+        <w:ind w:left="1418"/>
+        <w:rPr>
+          <w:rFonts w:asciiTheme="minorHAnsi" w:hAnsiTheme="minorHAnsi"/>
+        </w:rPr>
+      </w:pPr>
+      <w:r>
+        <w:rPr>
+          <w:rFonts w:asciiTheme="minorHAnsi" w:hAnsiTheme="minorHAnsi"/>
+        </w:rPr>
+        <w:t>Cuando exista más de un componente similar, se usara el {Número del componente} para ordenarlo.</w:t>
+      </w:r>
+    </w:p>
+    <w:p>
+      <w:pPr>
+        <w:spacing w:line="360" w:lineRule="auto"/>
+        <w:ind w:left="1080"/>
+        <w:jc w:val="center"/>
+        <w:rPr>
+          <w:rFonts w:asciiTheme="minorHAnsi" w:hAnsiTheme="minorHAnsi"/>
+          <w:b/>
+          <w:color w:val="0070C0"/>
+          <w:sz w:val="22"/>
+          <w:szCs w:val="22"/>
+        </w:rPr>
+      </w:pPr>
+      <w:r>
+        <w:rPr>
+          <w:rFonts w:asciiTheme="minorHAnsi" w:hAnsiTheme="minorHAnsi"/>
+          <w:b/>
+          <w:color w:val="0070C0"/>
+          <w:sz w:val="22"/>
+          <w:szCs w:val="22"/>
+        </w:rPr>
+        <w:t>{Número del componente}</w:t>
+      </w:r>
+      <w:proofErr w:type="gramStart"/>
+      <w:r>
+        <w:rPr>
+          <w:rFonts w:asciiTheme="minorHAnsi" w:hAnsiTheme="minorHAnsi"/>
+          <w:b/>
+          <w:color w:val="0070C0"/>
+          <w:sz w:val="22"/>
+          <w:szCs w:val="22"/>
+        </w:rPr>
+        <w:t>.</w:t>
+      </w:r>
+      <w:r>
+        <w:rPr>
+          <w:rFonts w:asciiTheme="minorHAnsi" w:hAnsiTheme="minorHAnsi"/>
+          <w:b/>
+          <w:color w:val="0070C0"/>
+          <w:sz w:val="22"/>
+          <w:szCs w:val="22"/>
+        </w:rPr>
+        <w:t>{</w:t>
+      </w:r>
+      <w:proofErr w:type="gramEnd"/>
+      <w:r>
+        <w:rPr>
+          <w:rFonts w:asciiTheme="minorHAnsi" w:hAnsiTheme="minorHAnsi"/>
+          <w:b/>
+          <w:color w:val="0070C0"/>
+          <w:sz w:val="22"/>
+          <w:szCs w:val="22"/>
+        </w:rPr>
+        <w:t>Acrónimo de proyecto</w:t>
+      </w:r>
+      <w:r>
+        <w:rPr>
+          <w:rFonts w:asciiTheme="minorHAnsi" w:hAnsiTheme="minorHAnsi"/>
+          <w:b/>
+          <w:color w:val="0070C0"/>
+          <w:sz w:val="22"/>
+          <w:szCs w:val="22"/>
+        </w:rPr>
+        <w:t>}_{</w:t>
+      </w:r>
+      <w:r>
+        <w:rPr>
+          <w:rFonts w:asciiTheme="minorHAnsi" w:hAnsiTheme="minorHAnsi"/>
+          <w:b/>
+          <w:color w:val="0070C0"/>
+          <w:sz w:val="22"/>
+          <w:szCs w:val="22"/>
+        </w:rPr>
+        <w:t>Acrónimo del componente</w:t>
+      </w:r>
+      <w:r>
+        <w:rPr>
+          <w:rFonts w:asciiTheme="minorHAnsi" w:hAnsiTheme="minorHAnsi"/>
+          <w:b/>
+          <w:color w:val="0070C0"/>
+          <w:sz w:val="22"/>
+          <w:szCs w:val="22"/>
+        </w:rPr>
+        <w:t>}_{</w:t>
+      </w:r>
+      <w:r>
+        <w:rPr>
+          <w:rFonts w:asciiTheme="minorHAnsi" w:hAnsiTheme="minorHAnsi"/>
+          <w:b/>
+          <w:color w:val="0070C0"/>
+          <w:sz w:val="22"/>
+          <w:szCs w:val="22"/>
+        </w:rPr>
+        <w:t>Acrónimo del documento</w:t>
+      </w:r>
+      <w:r>
+        <w:rPr>
+          <w:rFonts w:asciiTheme="minorHAnsi" w:hAnsiTheme="minorHAnsi"/>
+          <w:b/>
+          <w:color w:val="0070C0"/>
+          <w:sz w:val="22"/>
+          <w:szCs w:val="22"/>
+        </w:rPr>
+        <w:t>}</w:t>
       </w:r>
     </w:p>
     <w:p>
@@ -13030,7 +13208,15 @@
           <w:sz w:val="22"/>
           <w:szCs w:val="22"/>
         </w:rPr>
-        <w:t>Nota: los acrónimos son generados de la unión de la primera letra de cada palabra y todas deberán ser en mayúscula</w:t>
+        <w:t>Nota: los acrónimos son generados de la unión de la primera letra de cada palabra y</w:t>
+      </w:r>
+      <w:r>
+        <w:rPr>
+          <w:rFonts w:asciiTheme="minorHAnsi" w:hAnsiTheme="minorHAnsi"/>
+          <w:sz w:val="22"/>
+          <w:szCs w:val="22"/>
+        </w:rPr>
+        <w:t xml:space="preserve"> todas deberán ser en mayúscula</w:t>
       </w:r>
     </w:p>
     <w:p>
@@ -13047,7 +13233,7 @@
     </w:p>
     <w:p>
       <w:pPr>
-        <w:pStyle w:val="ListParagraph"/>
+        <w:pStyle w:val="Prrafodelista"/>
         <w:numPr>
           <w:ilvl w:val="1"/>
           <w:numId w:val="9"/>
@@ -13084,6 +13270,7 @@
           <w:sz w:val="22"/>
           <w:szCs w:val="22"/>
         </w:rPr>
+        <w:lastRenderedPageBreak/>
         <w:t>Archivos con extensión .</w:t>
       </w:r>
       <w:proofErr w:type="spellStart"/>
@@ -13136,6 +13323,8 @@
         <w:jc w:val="center"/>
         <w:rPr>
           <w:rFonts w:asciiTheme="minorHAnsi" w:hAnsiTheme="minorHAnsi"/>
+          <w:b/>
+          <w:color w:val="0070C0"/>
           <w:sz w:val="22"/>
           <w:szCs w:val="22"/>
         </w:rPr>
@@ -13143,28 +13332,12 @@
       <w:r>
         <w:rPr>
           <w:rFonts w:asciiTheme="minorHAnsi" w:hAnsiTheme="minorHAnsi"/>
+          <w:b/>
+          <w:color w:val="0070C0"/>
           <w:sz w:val="22"/>
           <w:szCs w:val="22"/>
         </w:rPr>
-        <w:t>{Acrónimo de archivo} v {Versión}. {Revisión</w:t>
-      </w:r>
-      <w:proofErr w:type="gramStart"/>
-      <w:r>
-        <w:rPr>
-          <w:rFonts w:asciiTheme="minorHAnsi" w:hAnsiTheme="minorHAnsi"/>
-          <w:sz w:val="22"/>
-          <w:szCs w:val="22"/>
-        </w:rPr>
-        <w:t>}{</w:t>
-      </w:r>
-      <w:proofErr w:type="gramEnd"/>
-      <w:r>
-        <w:rPr>
-          <w:rFonts w:asciiTheme="minorHAnsi" w:hAnsiTheme="minorHAnsi"/>
-          <w:sz w:val="22"/>
-          <w:szCs w:val="22"/>
-        </w:rPr>
-        <w:t>Carácter de actualización}</w:t>
+        <w:t>{Acrónimo de archivo} v {Versión}. {Revisión}{Carácter de actualización}</w:t>
       </w:r>
     </w:p>
     <w:p>
@@ -13201,7 +13374,7 @@
     </w:p>
     <w:p>
       <w:pPr>
-        <w:pStyle w:val="ListParagraph"/>
+        <w:pStyle w:val="Prrafodelista"/>
         <w:numPr>
           <w:ilvl w:val="0"/>
           <w:numId w:val="10"/>
@@ -13225,7 +13398,7 @@
     </w:p>
     <w:p>
       <w:pPr>
-        <w:pStyle w:val="ListParagraph"/>
+        <w:pStyle w:val="Prrafodelista"/>
         <w:spacing w:line="360" w:lineRule="auto"/>
         <w:ind w:left="1080"/>
         <w:jc w:val="both"/>
@@ -13273,6 +13446,8 @@
         <w:jc w:val="center"/>
         <w:rPr>
           <w:rFonts w:asciiTheme="minorHAnsi" w:hAnsiTheme="minorHAnsi"/>
+          <w:b/>
+          <w:color w:val="0070C0"/>
           <w:sz w:val="22"/>
           <w:szCs w:val="22"/>
         </w:rPr>
@@ -13280,6 +13455,8 @@
       <w:r>
         <w:rPr>
           <w:rFonts w:asciiTheme="minorHAnsi" w:hAnsiTheme="minorHAnsi"/>
+          <w:b/>
+          <w:color w:val="0070C0"/>
           <w:sz w:val="22"/>
           <w:szCs w:val="22"/>
         </w:rPr>
@@ -13288,7 +13465,7 @@
     </w:p>
     <w:p>
       <w:pPr>
-        <w:pStyle w:val="ListParagraph"/>
+        <w:pStyle w:val="Prrafodelista"/>
         <w:spacing w:line="360" w:lineRule="auto"/>
         <w:ind w:left="1080"/>
         <w:jc w:val="both"/>
@@ -13300,13 +13477,12 @@
         <w:rPr>
           <w:rFonts w:asciiTheme="minorHAnsi" w:hAnsiTheme="minorHAnsi"/>
         </w:rPr>
-        <w:lastRenderedPageBreak/>
         <w:t>Nota: los acrónimos son generados de la unión de la primera letra de cada palabra y todas deberán ser en mayúscula.</w:t>
       </w:r>
     </w:p>
     <w:p>
       <w:pPr>
-        <w:pStyle w:val="ListParagraph"/>
+        <w:pStyle w:val="Prrafodelista"/>
         <w:spacing w:line="360" w:lineRule="auto"/>
         <w:ind w:left="1080"/>
         <w:jc w:val="both"/>
@@ -13317,7 +13493,7 @@
     </w:p>
     <w:p>
       <w:pPr>
-        <w:pStyle w:val="ListParagraph"/>
+        <w:pStyle w:val="Prrafodelista"/>
         <w:spacing w:line="360" w:lineRule="auto"/>
         <w:ind w:left="1080"/>
         <w:jc w:val="both"/>
@@ -13370,6 +13546,8 @@
         <w:jc w:val="center"/>
         <w:rPr>
           <w:rFonts w:asciiTheme="minorHAnsi" w:hAnsiTheme="minorHAnsi"/>
+          <w:b/>
+          <w:color w:val="0070C0"/>
           <w:sz w:val="22"/>
           <w:szCs w:val="22"/>
         </w:rPr>
@@ -13377,33 +13555,39 @@
       <w:r>
         <w:rPr>
           <w:rFonts w:asciiTheme="minorHAnsi" w:hAnsiTheme="minorHAnsi"/>
+          <w:b/>
+          <w:color w:val="0070C0"/>
           <w:sz w:val="22"/>
           <w:szCs w:val="22"/>
         </w:rPr>
-        <w:t xml:space="preserve">{Acrónimo del </w:t>
+        <w:t>{Acrónimo del proyecto}</w:t>
       </w:r>
       <w:proofErr w:type="gramStart"/>
       <w:r>
         <w:rPr>
           <w:rFonts w:asciiTheme="minorHAnsi" w:hAnsiTheme="minorHAnsi"/>
+          <w:b/>
+          <w:color w:val="0070C0"/>
           <w:sz w:val="22"/>
           <w:szCs w:val="22"/>
         </w:rPr>
-        <w:t>proyecto}_</w:t>
+        <w:t>_{</w:t>
       </w:r>
       <w:proofErr w:type="gramEnd"/>
       <w:r>
         <w:rPr>
           <w:rFonts w:asciiTheme="minorHAnsi" w:hAnsiTheme="minorHAnsi"/>
+          <w:b/>
+          <w:color w:val="0070C0"/>
           <w:sz w:val="22"/>
           <w:szCs w:val="22"/>
         </w:rPr>
-        <w:t>{Nombre del ítem}</w:t>
-      </w:r>
-    </w:p>
-    <w:p>
-      <w:pPr>
-        <w:pStyle w:val="ListParagraph"/>
+        <w:t>Nombre del ítem}</w:t>
+      </w:r>
+    </w:p>
+    <w:p>
+      <w:pPr>
+        <w:pStyle w:val="Prrafodelista"/>
         <w:spacing w:line="360" w:lineRule="auto"/>
         <w:ind w:left="1080"/>
         <w:jc w:val="both"/>
@@ -13426,7 +13610,7 @@
     </w:p>
     <w:p>
       <w:pPr>
-        <w:pStyle w:val="ListParagraph"/>
+        <w:pStyle w:val="Prrafodelista"/>
         <w:spacing w:line="360" w:lineRule="auto"/>
         <w:ind w:left="1080"/>
         <w:jc w:val="both"/>
@@ -13437,7 +13621,7 @@
     </w:p>
     <w:p>
       <w:pPr>
-        <w:pStyle w:val="ListParagraph"/>
+        <w:pStyle w:val="Prrafodelista"/>
         <w:numPr>
           <w:ilvl w:val="0"/>
           <w:numId w:val="10"/>
@@ -13461,7 +13645,7 @@
     </w:p>
     <w:p>
       <w:pPr>
-        <w:pStyle w:val="ListParagraph"/>
+        <w:pStyle w:val="Prrafodelista"/>
         <w:spacing w:line="360" w:lineRule="auto"/>
         <w:ind w:left="1080"/>
         <w:jc w:val="both"/>
@@ -13507,6 +13691,8 @@
         <w:jc w:val="center"/>
         <w:rPr>
           <w:rFonts w:asciiTheme="minorHAnsi" w:hAnsiTheme="minorHAnsi"/>
+          <w:b/>
+          <w:color w:val="0070C0"/>
           <w:sz w:val="22"/>
           <w:szCs w:val="22"/>
         </w:rPr>
@@ -13514,33 +13700,49 @@
       <w:r>
         <w:rPr>
           <w:rFonts w:asciiTheme="minorHAnsi" w:hAnsiTheme="minorHAnsi"/>
+          <w:b/>
+          <w:color w:val="0070C0"/>
           <w:sz w:val="22"/>
           <w:szCs w:val="22"/>
         </w:rPr>
-        <w:t xml:space="preserve">{Acrónimo del </w:t>
+        <w:t>{Acrónimo del proyecto}</w:t>
       </w:r>
       <w:proofErr w:type="gramStart"/>
       <w:r>
         <w:rPr>
           <w:rFonts w:asciiTheme="minorHAnsi" w:hAnsiTheme="minorHAnsi"/>
+          <w:b/>
+          <w:color w:val="0070C0"/>
           <w:sz w:val="22"/>
           <w:szCs w:val="22"/>
         </w:rPr>
-        <w:t>proyecto}_</w:t>
+        <w:t>_</w:t>
+      </w:r>
+      <w:r>
+        <w:rPr>
+          <w:rFonts w:asciiTheme="minorHAnsi" w:hAnsiTheme="minorHAnsi"/>
+          <w:b/>
+          <w:color w:val="0070C0"/>
+          <w:sz w:val="22"/>
+          <w:szCs w:val="22"/>
+        </w:rPr>
+        <w:t>{</w:t>
       </w:r>
       <w:proofErr w:type="gramEnd"/>
       <w:r>
         <w:rPr>
           <w:rFonts w:asciiTheme="minorHAnsi" w:hAnsiTheme="minorHAnsi"/>
+          <w:b/>
+          <w:color w:val="0070C0"/>
           <w:sz w:val="22"/>
           <w:szCs w:val="22"/>
         </w:rPr>
-        <w:t>{Nombre del ítem} v {Versión}</w:t>
-      </w:r>
-    </w:p>
-    <w:p>
-      <w:pPr>
-        <w:pStyle w:val="ListParagraph"/>
+        <w:t>Nombre del ítem} v {Versión}</w:t>
+      </w:r>
+    </w:p>
+    <w:p>
+      <w:pPr>
+        <w:pStyle w:val="Prrafodelista"/>
         <w:spacing w:line="360" w:lineRule="auto"/>
         <w:ind w:left="1080"/>
         <w:jc w:val="both"/>
@@ -13560,6 +13762,125 @@
         </w:rPr>
         <w:t>todas deberán ser en mayúscula.</w:t>
       </w:r>
+    </w:p>
+    <w:p>
+      <w:pPr>
+        <w:pStyle w:val="Prrafodelista"/>
+        <w:numPr>
+          <w:ilvl w:val="0"/>
+          <w:numId w:val="10"/>
+        </w:numPr>
+        <w:spacing w:line="360" w:lineRule="auto"/>
+        <w:jc w:val="both"/>
+        <w:rPr>
+          <w:rFonts w:asciiTheme="minorHAnsi" w:hAnsiTheme="minorHAnsi"/>
+          <w:b/>
+        </w:rPr>
+      </w:pPr>
+      <w:r>
+        <w:rPr>
+          <w:rFonts w:asciiTheme="minorHAnsi" w:hAnsiTheme="minorHAnsi"/>
+          <w:b/>
+        </w:rPr>
+        <w:t>Excepciones</w:t>
+      </w:r>
+    </w:p>
+    <w:p>
+      <w:pPr>
+        <w:pStyle w:val="Prrafodelista"/>
+        <w:numPr>
+          <w:ilvl w:val="0"/>
+          <w:numId w:val="9"/>
+        </w:numPr>
+        <w:spacing w:line="360" w:lineRule="auto"/>
+        <w:ind w:left="1276"/>
+        <w:rPr>
+          <w:rFonts w:asciiTheme="minorHAnsi" w:hAnsiTheme="minorHAnsi"/>
+        </w:rPr>
+      </w:pPr>
+      <w:r>
+        <w:rPr>
+          <w:rFonts w:asciiTheme="minorHAnsi" w:hAnsiTheme="minorHAnsi"/>
+        </w:rPr>
+        <w:t>En caso que exista documentos con la misma nomenclatura, se agrega un {número} al final</w:t>
+      </w:r>
+    </w:p>
+    <w:p>
+      <w:pPr>
+        <w:spacing w:line="360" w:lineRule="auto"/>
+        <w:ind w:left="1080"/>
+        <w:jc w:val="center"/>
+        <w:rPr>
+          <w:rFonts w:asciiTheme="minorHAnsi" w:hAnsiTheme="minorHAnsi"/>
+          <w:b/>
+          <w:color w:val="0070C0"/>
+          <w:sz w:val="22"/>
+          <w:szCs w:val="22"/>
+        </w:rPr>
+      </w:pPr>
+      <w:r>
+        <w:rPr>
+          <w:rFonts w:asciiTheme="minorHAnsi" w:hAnsiTheme="minorHAnsi"/>
+          <w:b/>
+          <w:color w:val="0070C0"/>
+          <w:sz w:val="22"/>
+          <w:szCs w:val="22"/>
+        </w:rPr>
+        <w:t>{Nomenclatura}</w:t>
+      </w:r>
+      <w:proofErr w:type="gramStart"/>
+      <w:r>
+        <w:rPr>
+          <w:rFonts w:asciiTheme="minorHAnsi" w:hAnsiTheme="minorHAnsi"/>
+          <w:b/>
+          <w:color w:val="00B050"/>
+          <w:sz w:val="22"/>
+          <w:szCs w:val="22"/>
+        </w:rPr>
+        <w:t>_</w:t>
+      </w:r>
+      <w:r>
+        <w:rPr>
+          <w:rFonts w:asciiTheme="minorHAnsi" w:hAnsiTheme="minorHAnsi"/>
+          <w:b/>
+          <w:color w:val="00B050"/>
+          <w:sz w:val="22"/>
+          <w:szCs w:val="22"/>
+        </w:rPr>
+        <w:t>{</w:t>
+      </w:r>
+      <w:proofErr w:type="gramEnd"/>
+      <w:r>
+        <w:rPr>
+          <w:rFonts w:asciiTheme="minorHAnsi" w:hAnsiTheme="minorHAnsi"/>
+          <w:b/>
+          <w:color w:val="00B050"/>
+          <w:sz w:val="22"/>
+          <w:szCs w:val="22"/>
+        </w:rPr>
+        <w:t xml:space="preserve"> </w:t>
+      </w:r>
+      <w:r>
+        <w:rPr>
+          <w:rFonts w:asciiTheme="minorHAnsi" w:hAnsiTheme="minorHAnsi"/>
+          <w:b/>
+          <w:color w:val="00B050"/>
+          <w:sz w:val="22"/>
+          <w:szCs w:val="22"/>
+        </w:rPr>
+        <w:t>Número}</w:t>
+      </w:r>
+    </w:p>
+    <w:p>
+      <w:pPr>
+        <w:pStyle w:val="Prrafodelista"/>
+        <w:spacing w:line="360" w:lineRule="auto"/>
+        <w:ind w:left="1080"/>
+        <w:jc w:val="both"/>
+        <w:rPr>
+          <w:rFonts w:asciiTheme="minorHAnsi" w:hAnsiTheme="minorHAnsi"/>
+        </w:rPr>
+      </w:pPr>
     </w:p>
     <w:p>
       <w:pPr>
@@ -13572,12 +13893,13 @@
           <w:rFonts w:asciiTheme="minorHAnsi" w:hAnsiTheme="minorHAnsi"/>
         </w:rPr>
       </w:pPr>
-      <w:bookmarkStart w:id="21" w:name="_Toc512601472"/>
-      <w:bookmarkStart w:id="22" w:name="_Toc513000676"/>
-      <w:r>
-        <w:rPr>
-          <w:rFonts w:asciiTheme="minorHAnsi" w:hAnsiTheme="minorHAnsi"/>
-        </w:rPr>
+      <w:bookmarkStart w:id="22" w:name="_Toc512601472"/>
+      <w:bookmarkStart w:id="23" w:name="_Toc514959613"/>
+      <w:r>
+        <w:rPr>
+          <w:rFonts w:asciiTheme="minorHAnsi" w:hAnsiTheme="minorHAnsi"/>
+        </w:rPr>
+        <w:lastRenderedPageBreak/>
         <w:t xml:space="preserve">Lista de </w:t>
       </w:r>
       <w:proofErr w:type="spellStart"/>
@@ -13594,8 +13916,8 @@
         </w:rPr>
         <w:t xml:space="preserve"> con la nomenclatura</w:t>
       </w:r>
-      <w:bookmarkEnd w:id="21"/>
       <w:bookmarkEnd w:id="22"/>
+      <w:bookmarkEnd w:id="23"/>
     </w:p>
     <w:p>
       <w:pPr>
@@ -13606,7 +13928,7 @@
     </w:p>
     <w:tbl>
       <w:tblPr>
-        <w:tblStyle w:val="TableGrid"/>
+        <w:tblStyle w:val="Tablaconcuadrcula"/>
         <w:tblW w:w="7792" w:type="dxa"/>
         <w:jc w:val="center"/>
         <w:tblLook w:val="04A0" w:firstRow="1" w:lastRow="0" w:firstColumn="1" w:lastColumn="0" w:noHBand="0" w:noVBand="1"/>
@@ -14687,7 +15009,7 @@
       </w:pPr>
     </w:p>
     <w:sectPr>
-      <w:headerReference w:type="default" r:id="rId21"/>
+      <w:headerReference w:type="default" r:id="rId22"/>
       <w:pgSz w:w="12242" w:h="15842" w:code="1"/>
       <w:pgMar w:top="1077" w:right="1440" w:bottom="1440" w:left="1440" w:header="709" w:footer="709" w:gutter="0"/>
       <w:cols w:space="708"/>
@@ -14698,7 +15020,7 @@
 </file>
 
 <file path=word/endnotes.xml><?xml version="1.0" encoding="utf-8"?>
-<w:endnotes xmlns:wpc="http://schemas.microsoft.com/office/word/2010/wordprocessingCanvas" xmlns:cx="http://schemas.microsoft.com/office/drawing/2014/chartex" xmlns:cx1="http://schemas.microsoft.com/office/drawing/2015/9/8/chartex" xmlns:mc="http://schemas.openxmlformats.org/markup-compatibility/2006" xmlns:o="urn:schemas-microsoft-com:office:office" xmlns:r="http://schemas.openxmlformats.org/officeDocument/2006/relationships" xmlns:m="http://schemas.openxmlformats.org/officeDocument/2006/math" xmlns:v="urn:schemas-microsoft-com:vml" xmlns:wp14="http://schemas.microsoft.com/office/word/2010/wordprocessingDrawing" xmlns:wp="http://schemas.openxmlformats.org/drawingml/2006/wordprocessingDrawing" xmlns:w10="urn:schemas-microsoft-com:office:word" xmlns:w="http://schemas.openxmlformats.org/wordprocessingml/2006/main" xmlns:w14="http://schemas.microsoft.com/office/word/2010/wordml" xmlns:w15="http://schemas.microsoft.com/office/word/2012/wordml" xmlns:w16se="http://schemas.microsoft.com/office/word/2015/wordml/symex" xmlns:wpg="http://schemas.microsoft.com/office/word/2010/wordprocessingGroup" xmlns:wpi="http://schemas.microsoft.com/office/word/2010/wordprocessingInk" xmlns:wne="http://schemas.microsoft.com/office/word/2006/wordml" xmlns:wps="http://schemas.microsoft.com/office/word/2010/wordprocessingShape" mc:Ignorable="w14 w15 w16se wp14">
+<w:endnotes xmlns:wpc="http://schemas.microsoft.com/office/word/2010/wordprocessingCanvas" xmlns:mc="http://schemas.openxmlformats.org/markup-compatibility/2006" xmlns:o="urn:schemas-microsoft-com:office:office" xmlns:r="http://schemas.openxmlformats.org/officeDocument/2006/relationships" xmlns:m="http://schemas.openxmlformats.org/officeDocument/2006/math" xmlns:v="urn:schemas-microsoft-com:vml" xmlns:wp14="http://schemas.microsoft.com/office/word/2010/wordprocessingDrawing" xmlns:wp="http://schemas.openxmlformats.org/drawingml/2006/wordprocessingDrawing" xmlns:w10="urn:schemas-microsoft-com:office:word" xmlns:w="http://schemas.openxmlformats.org/wordprocessingml/2006/main" xmlns:w14="http://schemas.microsoft.com/office/word/2010/wordml" xmlns:w15="http://schemas.microsoft.com/office/word/2012/wordml" xmlns:wpg="http://schemas.microsoft.com/office/word/2010/wordprocessingGroup" xmlns:wpi="http://schemas.microsoft.com/office/word/2010/wordprocessingInk" xmlns:wne="http://schemas.microsoft.com/office/word/2006/wordml" xmlns:wps="http://schemas.microsoft.com/office/word/2010/wordprocessingShape" mc:Ignorable="w14 w15 wp14">
   <w:endnote w:type="separator" w:id="-1">
     <w:p>
       <w:r>
@@ -14717,7 +15039,7 @@
 </file>
 
 <file path=word/footnotes.xml><?xml version="1.0" encoding="utf-8"?>
-<w:footnotes xmlns:wpc="http://schemas.microsoft.com/office/word/2010/wordprocessingCanvas" xmlns:cx="http://schemas.microsoft.com/office/drawing/2014/chartex" xmlns:cx1="http://schemas.microsoft.com/office/drawing/2015/9/8/chartex" xmlns:mc="http://schemas.openxmlformats.org/markup-compatibility/2006" xmlns:o="urn:schemas-microsoft-com:office:office" xmlns:r="http://schemas.openxmlformats.org/officeDocument/2006/relationships" xmlns:m="http://schemas.openxmlformats.org/officeDocument/2006/math" xmlns:v="urn:schemas-microsoft-com:vml" xmlns:wp14="http://schemas.microsoft.com/office/word/2010/wordprocessingDrawing" xmlns:wp="http://schemas.openxmlformats.org/drawingml/2006/wordprocessingDrawing" xmlns:w10="urn:schemas-microsoft-com:office:word" xmlns:w="http://schemas.openxmlformats.org/wordprocessingml/2006/main" xmlns:w14="http://schemas.microsoft.com/office/word/2010/wordml" xmlns:w15="http://schemas.microsoft.com/office/word/2012/wordml" xmlns:w16se="http://schemas.microsoft.com/office/word/2015/wordml/symex" xmlns:wpg="http://schemas.microsoft.com/office/word/2010/wordprocessingGroup" xmlns:wpi="http://schemas.microsoft.com/office/word/2010/wordprocessingInk" xmlns:wne="http://schemas.microsoft.com/office/word/2006/wordml" xmlns:wps="http://schemas.microsoft.com/office/word/2010/wordprocessingShape" mc:Ignorable="w14 w15 w16se wp14">
+<w:footnotes xmlns:wpc="http://schemas.microsoft.com/office/word/2010/wordprocessingCanvas" xmlns:mc="http://schemas.openxmlformats.org/markup-compatibility/2006" xmlns:o="urn:schemas-microsoft-com:office:office" xmlns:r="http://schemas.openxmlformats.org/officeDocument/2006/relationships" xmlns:m="http://schemas.openxmlformats.org/officeDocument/2006/math" xmlns:v="urn:schemas-microsoft-com:vml" xmlns:wp14="http://schemas.microsoft.com/office/word/2010/wordprocessingDrawing" xmlns:wp="http://schemas.openxmlformats.org/drawingml/2006/wordprocessingDrawing" xmlns:w10="urn:schemas-microsoft-com:office:word" xmlns:w="http://schemas.openxmlformats.org/wordprocessingml/2006/main" xmlns:w14="http://schemas.microsoft.com/office/word/2010/wordml" xmlns:w15="http://schemas.microsoft.com/office/word/2012/wordml" xmlns:wpg="http://schemas.microsoft.com/office/word/2010/wordprocessingGroup" xmlns:wpi="http://schemas.microsoft.com/office/word/2010/wordprocessingInk" xmlns:wne="http://schemas.microsoft.com/office/word/2006/wordml" xmlns:wps="http://schemas.microsoft.com/office/word/2010/wordprocessingShape" mc:Ignorable="w14 w15 wp14">
   <w:footnote w:type="separator" w:id="-1">
     <w:p>
       <w:r>
@@ -14736,10 +15058,10 @@
 </file>
 
 <file path=word/header1.xml><?xml version="1.0" encoding="utf-8"?>
-<w:hdr xmlns:wpc="http://schemas.microsoft.com/office/word/2010/wordprocessingCanvas" xmlns:cx="http://schemas.microsoft.com/office/drawing/2014/chartex" xmlns:cx1="http://schemas.microsoft.com/office/drawing/2015/9/8/chartex" xmlns:mc="http://schemas.openxmlformats.org/markup-compatibility/2006" xmlns:o="urn:schemas-microsoft-com:office:office" xmlns:r="http://schemas.openxmlformats.org/officeDocument/2006/relationships" xmlns:m="http://schemas.openxmlformats.org/officeDocument/2006/math" xmlns:v="urn:schemas-microsoft-com:vml" xmlns:wp14="http://schemas.microsoft.com/office/word/2010/wordprocessingDrawing" xmlns:wp="http://schemas.openxmlformats.org/drawingml/2006/wordprocessingDrawing" xmlns:w10="urn:schemas-microsoft-com:office:word" xmlns:w="http://schemas.openxmlformats.org/wordprocessingml/2006/main" xmlns:w14="http://schemas.microsoft.com/office/word/2010/wordml" xmlns:w15="http://schemas.microsoft.com/office/word/2012/wordml" xmlns:w16se="http://schemas.microsoft.com/office/word/2015/wordml/symex" xmlns:wpg="http://schemas.microsoft.com/office/word/2010/wordprocessingGroup" xmlns:wpi="http://schemas.microsoft.com/office/word/2010/wordprocessingInk" xmlns:wne="http://schemas.microsoft.com/office/word/2006/wordml" xmlns:wps="http://schemas.microsoft.com/office/word/2010/wordprocessingShape" mc:Ignorable="w14 w15 w16se wp14">
+<w:hdr xmlns:wpc="http://schemas.microsoft.com/office/word/2010/wordprocessingCanvas" xmlns:mc="http://schemas.openxmlformats.org/markup-compatibility/2006" xmlns:o="urn:schemas-microsoft-com:office:office" xmlns:r="http://schemas.openxmlformats.org/officeDocument/2006/relationships" xmlns:m="http://schemas.openxmlformats.org/officeDocument/2006/math" xmlns:v="urn:schemas-microsoft-com:vml" xmlns:wp14="http://schemas.microsoft.com/office/word/2010/wordprocessingDrawing" xmlns:wp="http://schemas.openxmlformats.org/drawingml/2006/wordprocessingDrawing" xmlns:w10="urn:schemas-microsoft-com:office:word" xmlns:w="http://schemas.openxmlformats.org/wordprocessingml/2006/main" xmlns:w14="http://schemas.microsoft.com/office/word/2010/wordml" xmlns:w15="http://schemas.microsoft.com/office/word/2012/wordml" xmlns:wpg="http://schemas.microsoft.com/office/word/2010/wordprocessingGroup" xmlns:wpi="http://schemas.microsoft.com/office/word/2010/wordprocessingInk" xmlns:wne="http://schemas.microsoft.com/office/word/2006/wordml" xmlns:wps="http://schemas.microsoft.com/office/word/2010/wordprocessingShape" mc:Ignorable="w14 w15 wp14">
   <w:p>
     <w:pPr>
-      <w:pStyle w:val="Header"/>
+      <w:pStyle w:val="Encabezado"/>
       <w:rPr>
         <w:b/>
       </w:rPr>
@@ -14838,8 +15160,234 @@
 </file>
 
 <file path=word/numbering.xml><?xml version="1.0" encoding="utf-8"?>
-<w:numbering xmlns:wpc="http://schemas.microsoft.com/office/word/2010/wordprocessingCanvas" xmlns:cx="http://schemas.microsoft.com/office/drawing/2014/chartex" xmlns:cx1="http://schemas.microsoft.com/office/drawing/2015/9/8/chartex" xmlns:mc="http://schemas.openxmlformats.org/markup-compatibility/2006" xmlns:o="urn:schemas-microsoft-com:office:office" xmlns:r="http://schemas.openxmlformats.org/officeDocument/2006/relationships" xmlns:m="http://schemas.openxmlformats.org/officeDocument/2006/math" xmlns:v="urn:schemas-microsoft-com:vml" xmlns:wp14="http://schemas.microsoft.com/office/word/2010/wordprocessingDrawing" xmlns:wp="http://schemas.openxmlformats.org/drawingml/2006/wordprocessingDrawing" xmlns:w10="urn:schemas-microsoft-com:office:word" xmlns:w="http://schemas.openxmlformats.org/wordprocessingml/2006/main" xmlns:w14="http://schemas.microsoft.com/office/word/2010/wordml" xmlns:w15="http://schemas.microsoft.com/office/word/2012/wordml" xmlns:w16se="http://schemas.microsoft.com/office/word/2015/wordml/symex" xmlns:wpg="http://schemas.microsoft.com/office/word/2010/wordprocessingGroup" xmlns:wpi="http://schemas.microsoft.com/office/word/2010/wordprocessingInk" xmlns:wne="http://schemas.microsoft.com/office/word/2006/wordml" xmlns:wps="http://schemas.microsoft.com/office/word/2010/wordprocessingShape" mc:Ignorable="w14 w15 w16se wp14">
+<w:numbering xmlns:wpc="http://schemas.microsoft.com/office/word/2010/wordprocessingCanvas" xmlns:mc="http://schemas.openxmlformats.org/markup-compatibility/2006" xmlns:o="urn:schemas-microsoft-com:office:office" xmlns:r="http://schemas.openxmlformats.org/officeDocument/2006/relationships" xmlns:m="http://schemas.openxmlformats.org/officeDocument/2006/math" xmlns:v="urn:schemas-microsoft-com:vml" xmlns:wp14="http://schemas.microsoft.com/office/word/2010/wordprocessingDrawing" xmlns:wp="http://schemas.openxmlformats.org/drawingml/2006/wordprocessingDrawing" xmlns:w10="urn:schemas-microsoft-com:office:word" xmlns:w="http://schemas.openxmlformats.org/wordprocessingml/2006/main" xmlns:w14="http://schemas.microsoft.com/office/word/2010/wordml" xmlns:w15="http://schemas.microsoft.com/office/word/2012/wordml" xmlns:wpg="http://schemas.microsoft.com/office/word/2010/wordprocessingGroup" xmlns:wpi="http://schemas.microsoft.com/office/word/2010/wordprocessingInk" xmlns:wne="http://schemas.microsoft.com/office/word/2006/wordml" xmlns:wps="http://schemas.microsoft.com/office/word/2010/wordprocessingShape" mc:Ignorable="w14 w15 wp14">
   <w:abstractNum w:abstractNumId="0" w15:restartNumberingAfterBreak="0">
+    <w:nsid w:val="009D3F87"/>
+    <w:multiLevelType w:val="hybridMultilevel"/>
+    <w:tmpl w:val="A1DAC1B2"/>
+    <w:lvl w:ilvl="0" w:tplc="280A000D">
+      <w:start w:val="1"/>
+      <w:numFmt w:val="bullet"/>
+      <w:lvlText w:val=""/>
+      <w:lvlJc w:val="left"/>
+      <w:pPr>
+        <w:ind w:left="1440" w:hanging="360"/>
+      </w:pPr>
+      <w:rPr>
+        <w:rFonts w:ascii="Wingdings" w:hAnsi="Wingdings" w:hint="default"/>
+      </w:rPr>
+    </w:lvl>
+    <w:lvl w:ilvl="1" w:tplc="280A0003" w:tentative="1">
+      <w:start w:val="1"/>
+      <w:numFmt w:val="bullet"/>
+      <w:lvlText w:val="o"/>
+      <w:lvlJc w:val="left"/>
+      <w:pPr>
+        <w:ind w:left="2160" w:hanging="360"/>
+      </w:pPr>
+      <w:rPr>
+        <w:rFonts w:ascii="Courier New" w:hAnsi="Courier New" w:cs="Courier New" w:hint="default"/>
+      </w:rPr>
+    </w:lvl>
+    <w:lvl w:ilvl="2" w:tplc="280A0005" w:tentative="1">
+      <w:start w:val="1"/>
+      <w:numFmt w:val="bullet"/>
+      <w:lvlText w:val=""/>
+      <w:lvlJc w:val="left"/>
+      <w:pPr>
+        <w:ind w:left="2880" w:hanging="360"/>
+      </w:pPr>
+      <w:rPr>
+        <w:rFonts w:ascii="Wingdings" w:hAnsi="Wingdings" w:hint="default"/>
+      </w:rPr>
+    </w:lvl>
+    <w:lvl w:ilvl="3" w:tplc="280A0001" w:tentative="1">
+      <w:start w:val="1"/>
+      <w:numFmt w:val="bullet"/>
+      <w:lvlText w:val=""/>
+      <w:lvlJc w:val="left"/>
+      <w:pPr>
+        <w:ind w:left="3600" w:hanging="360"/>
+      </w:pPr>
+      <w:rPr>
+        <w:rFonts w:ascii="Symbol" w:hAnsi="Symbol" w:hint="default"/>
+      </w:rPr>
+    </w:lvl>
+    <w:lvl w:ilvl="4" w:tplc="280A0003" w:tentative="1">
+      <w:start w:val="1"/>
+      <w:numFmt w:val="bullet"/>
+      <w:lvlText w:val="o"/>
+      <w:lvlJc w:val="left"/>
+      <w:pPr>
+        <w:ind w:left="4320" w:hanging="360"/>
+      </w:pPr>
+      <w:rPr>
+        <w:rFonts w:ascii="Courier New" w:hAnsi="Courier New" w:cs="Courier New" w:hint="default"/>
+      </w:rPr>
+    </w:lvl>
+    <w:lvl w:ilvl="5" w:tplc="280A0005" w:tentative="1">
+      <w:start w:val="1"/>
+      <w:numFmt w:val="bullet"/>
+      <w:lvlText w:val=""/>
+      <w:lvlJc w:val="left"/>
+      <w:pPr>
+        <w:ind w:left="5040" w:hanging="360"/>
+      </w:pPr>
+      <w:rPr>
+        <w:rFonts w:ascii="Wingdings" w:hAnsi="Wingdings" w:hint="default"/>
+      </w:rPr>
+    </w:lvl>
+    <w:lvl w:ilvl="6" w:tplc="280A0001" w:tentative="1">
+      <w:start w:val="1"/>
+      <w:numFmt w:val="bullet"/>
+      <w:lvlText w:val=""/>
+      <w:lvlJc w:val="left"/>
+      <w:pPr>
+        <w:ind w:left="5760" w:hanging="360"/>
+      </w:pPr>
+      <w:rPr>
+        <w:rFonts w:ascii="Symbol" w:hAnsi="Symbol" w:hint="default"/>
+      </w:rPr>
+    </w:lvl>
+    <w:lvl w:ilvl="7" w:tplc="280A0003" w:tentative="1">
+      <w:start w:val="1"/>
+      <w:numFmt w:val="bullet"/>
+      <w:lvlText w:val="o"/>
+      <w:lvlJc w:val="left"/>
+      <w:pPr>
+        <w:ind w:left="6480" w:hanging="360"/>
+      </w:pPr>
+      <w:rPr>
+        <w:rFonts w:ascii="Courier New" w:hAnsi="Courier New" w:cs="Courier New" w:hint="default"/>
+      </w:rPr>
+    </w:lvl>
+    <w:lvl w:ilvl="8" w:tplc="280A0005" w:tentative="1">
+      <w:start w:val="1"/>
+      <w:numFmt w:val="bullet"/>
+      <w:lvlText w:val=""/>
+      <w:lvlJc w:val="left"/>
+      <w:pPr>
+        <w:ind w:left="7200" w:hanging="360"/>
+      </w:pPr>
+      <w:rPr>
+        <w:rFonts w:ascii="Wingdings" w:hAnsi="Wingdings" w:hint="default"/>
+      </w:rPr>
+    </w:lvl>
+  </w:abstractNum>
+  <w:abstractNum w:abstractNumId="1" w15:restartNumberingAfterBreak="0">
+    <w:nsid w:val="20BC15D3"/>
+    <w:multiLevelType w:val="hybridMultilevel"/>
+    <w:tmpl w:val="F9F48C90"/>
+    <w:lvl w:ilvl="0" w:tplc="280A000B">
+      <w:start w:val="1"/>
+      <w:numFmt w:val="bullet"/>
+      <w:lvlText w:val=""/>
+      <w:lvlJc w:val="left"/>
+      <w:pPr>
+        <w:ind w:left="720" w:hanging="360"/>
+      </w:pPr>
+      <w:rPr>
+        <w:rFonts w:ascii="Wingdings" w:hAnsi="Wingdings" w:hint="default"/>
+      </w:rPr>
+    </w:lvl>
+    <w:lvl w:ilvl="1" w:tplc="280A0003" w:tentative="1">
+      <w:start w:val="1"/>
+      <w:numFmt w:val="bullet"/>
+      <w:lvlText w:val="o"/>
+      <w:lvlJc w:val="left"/>
+      <w:pPr>
+        <w:ind w:left="1440" w:hanging="360"/>
+      </w:pPr>
+      <w:rPr>
+        <w:rFonts w:ascii="Courier New" w:hAnsi="Courier New" w:cs="Courier New" w:hint="default"/>
+      </w:rPr>
+    </w:lvl>
+    <w:lvl w:ilvl="2" w:tplc="280A0005" w:tentative="1">
+      <w:start w:val="1"/>
+      <w:numFmt w:val="bullet"/>
+      <w:lvlText w:val=""/>
+      <w:lvlJc w:val="left"/>
+      <w:pPr>
+        <w:ind w:left="2160" w:hanging="360"/>
+      </w:pPr>
+      <w:rPr>
+        <w:rFonts w:ascii="Wingdings" w:hAnsi="Wingdings" w:hint="default"/>
+      </w:rPr>
+    </w:lvl>
+    <w:lvl w:ilvl="3" w:tplc="280A0001" w:tentative="1">
+      <w:start w:val="1"/>
+      <w:numFmt w:val="bullet"/>
+      <w:lvlText w:val=""/>
+      <w:lvlJc w:val="left"/>
+      <w:pPr>
+        <w:ind w:left="2880" w:hanging="360"/>
+      </w:pPr>
+      <w:rPr>
+        <w:rFonts w:ascii="Symbol" w:hAnsi="Symbol" w:hint="default"/>
+      </w:rPr>
+    </w:lvl>
+    <w:lvl w:ilvl="4" w:tplc="280A0003" w:tentative="1">
+      <w:start w:val="1"/>
+      <w:numFmt w:val="bullet"/>
+      <w:lvlText w:val="o"/>
+      <w:lvlJc w:val="left"/>
+      <w:pPr>
+        <w:ind w:left="3600" w:hanging="360"/>
+      </w:pPr>
+      <w:rPr>
+        <w:rFonts w:ascii="Courier New" w:hAnsi="Courier New" w:cs="Courier New" w:hint="default"/>
+      </w:rPr>
+    </w:lvl>
+    <w:lvl w:ilvl="5" w:tplc="280A0005" w:tentative="1">
+      <w:start w:val="1"/>
+      <w:numFmt w:val="bullet"/>
+      <w:lvlText w:val=""/>
+      <w:lvlJc w:val="left"/>
+      <w:pPr>
+        <w:ind w:left="4320" w:hanging="360"/>
+      </w:pPr>
+      <w:rPr>
+        <w:rFonts w:ascii="Wingdings" w:hAnsi="Wingdings" w:hint="default"/>
+      </w:rPr>
+    </w:lvl>
+    <w:lvl w:ilvl="6" w:tplc="280A0001" w:tentative="1">
+      <w:start w:val="1"/>
+      <w:numFmt w:val="bullet"/>
+      <w:lvlText w:val=""/>
+      <w:lvlJc w:val="left"/>
+      <w:pPr>
+        <w:ind w:left="5040" w:hanging="360"/>
+      </w:pPr>
+      <w:rPr>
+        <w:rFonts w:ascii="Symbol" w:hAnsi="Symbol" w:hint="default"/>
+      </w:rPr>
+    </w:lvl>
+    <w:lvl w:ilvl="7" w:tplc="280A0003" w:tentative="1">
+      <w:start w:val="1"/>
+      <w:numFmt w:val="bullet"/>
+      <w:lvlText w:val="o"/>
+      <w:lvlJc w:val="left"/>
+      <w:pPr>
+        <w:ind w:left="5760" w:hanging="360"/>
+      </w:pPr>
+      <w:rPr>
+        <w:rFonts w:ascii="Courier New" w:hAnsi="Courier New" w:cs="Courier New" w:hint="default"/>
+      </w:rPr>
+    </w:lvl>
+    <w:lvl w:ilvl="8" w:tplc="280A0005" w:tentative="1">
+      <w:start w:val="1"/>
+      <w:numFmt w:val="bullet"/>
+      <w:lvlText w:val=""/>
+      <w:lvlJc w:val="left"/>
+      <w:pPr>
+        <w:ind w:left="6480" w:hanging="360"/>
+      </w:pPr>
+      <w:rPr>
+        <w:rFonts w:ascii="Wingdings" w:hAnsi="Wingdings" w:hint="default"/>
+      </w:rPr>
+    </w:lvl>
+  </w:abstractNum>
+  <w:abstractNum w:abstractNumId="2" w15:restartNumberingAfterBreak="0">
     <w:nsid w:val="29607746"/>
     <w:multiLevelType w:val="hybridMultilevel"/>
     <w:tmpl w:val="3324654A"/>
@@ -14952,7 +15500,7 @@
       </w:rPr>
     </w:lvl>
   </w:abstractNum>
-  <w:abstractNum w:abstractNumId="1" w15:restartNumberingAfterBreak="0">
+  <w:abstractNum w:abstractNumId="3" w15:restartNumberingAfterBreak="0">
     <w:nsid w:val="30F13BD8"/>
     <w:multiLevelType w:val="hybridMultilevel"/>
     <w:tmpl w:val="3FAC37FE"/>
@@ -15064,7 +15612,7 @@
       </w:rPr>
     </w:lvl>
   </w:abstractNum>
-  <w:abstractNum w:abstractNumId="2" w15:restartNumberingAfterBreak="0">
+  <w:abstractNum w:abstractNumId="4" w15:restartNumberingAfterBreak="0">
     <w:nsid w:val="384269F3"/>
     <w:multiLevelType w:val="hybridMultilevel"/>
     <w:tmpl w:val="98522A88"/>
@@ -15177,7 +15725,7 @@
       </w:rPr>
     </w:lvl>
   </w:abstractNum>
-  <w:abstractNum w:abstractNumId="3" w15:restartNumberingAfterBreak="0">
+  <w:abstractNum w:abstractNumId="5" w15:restartNumberingAfterBreak="0">
     <w:nsid w:val="38B07543"/>
     <w:multiLevelType w:val="hybridMultilevel"/>
     <w:tmpl w:val="B86A41D2"/>
@@ -15290,7 +15838,120 @@
       </w:rPr>
     </w:lvl>
   </w:abstractNum>
-  <w:abstractNum w:abstractNumId="4" w15:restartNumberingAfterBreak="0">
+  <w:abstractNum w:abstractNumId="6" w15:restartNumberingAfterBreak="0">
+    <w:nsid w:val="3BB55B51"/>
+    <w:multiLevelType w:val="hybridMultilevel"/>
+    <w:tmpl w:val="0F18677A"/>
+    <w:lvl w:ilvl="0" w:tplc="280A000D">
+      <w:start w:val="1"/>
+      <w:numFmt w:val="bullet"/>
+      <w:lvlText w:val=""/>
+      <w:lvlJc w:val="left"/>
+      <w:pPr>
+        <w:ind w:left="1440" w:hanging="360"/>
+      </w:pPr>
+      <w:rPr>
+        <w:rFonts w:ascii="Wingdings" w:hAnsi="Wingdings" w:hint="default"/>
+      </w:rPr>
+    </w:lvl>
+    <w:lvl w:ilvl="1" w:tplc="280A0003" w:tentative="1">
+      <w:start w:val="1"/>
+      <w:numFmt w:val="bullet"/>
+      <w:lvlText w:val="o"/>
+      <w:lvlJc w:val="left"/>
+      <w:pPr>
+        <w:ind w:left="2160" w:hanging="360"/>
+      </w:pPr>
+      <w:rPr>
+        <w:rFonts w:ascii="Courier New" w:hAnsi="Courier New" w:cs="Courier New" w:hint="default"/>
+      </w:rPr>
+    </w:lvl>
+    <w:lvl w:ilvl="2" w:tplc="280A0005" w:tentative="1">
+      <w:start w:val="1"/>
+      <w:numFmt w:val="bullet"/>
+      <w:lvlText w:val=""/>
+      <w:lvlJc w:val="left"/>
+      <w:pPr>
+        <w:ind w:left="2880" w:hanging="360"/>
+      </w:pPr>
+      <w:rPr>
+        <w:rFonts w:ascii="Wingdings" w:hAnsi="Wingdings" w:hint="default"/>
+      </w:rPr>
+    </w:lvl>
+    <w:lvl w:ilvl="3" w:tplc="280A0001" w:tentative="1">
+      <w:start w:val="1"/>
+      <w:numFmt w:val="bullet"/>
+      <w:lvlText w:val=""/>
+      <w:lvlJc w:val="left"/>
+      <w:pPr>
+        <w:ind w:left="3600" w:hanging="360"/>
+      </w:pPr>
+      <w:rPr>
+        <w:rFonts w:ascii="Symbol" w:hAnsi="Symbol" w:hint="default"/>
+      </w:rPr>
+    </w:lvl>
+    <w:lvl w:ilvl="4" w:tplc="280A0003" w:tentative="1">
+      <w:start w:val="1"/>
+      <w:numFmt w:val="bullet"/>
+      <w:lvlText w:val="o"/>
+      <w:lvlJc w:val="left"/>
+      <w:pPr>
+        <w:ind w:left="4320" w:hanging="360"/>
+      </w:pPr>
+      <w:rPr>
+        <w:rFonts w:ascii="Courier New" w:hAnsi="Courier New" w:cs="Courier New" w:hint="default"/>
+      </w:rPr>
+    </w:lvl>
+    <w:lvl w:ilvl="5" w:tplc="280A0005" w:tentative="1">
+      <w:start w:val="1"/>
+      <w:numFmt w:val="bullet"/>
+      <w:lvlText w:val=""/>
+      <w:lvlJc w:val="left"/>
+      <w:pPr>
+        <w:ind w:left="5040" w:hanging="360"/>
+      </w:pPr>
+      <w:rPr>
+        <w:rFonts w:ascii="Wingdings" w:hAnsi="Wingdings" w:hint="default"/>
+      </w:rPr>
+    </w:lvl>
+    <w:lvl w:ilvl="6" w:tplc="280A0001" w:tentative="1">
+      <w:start w:val="1"/>
+      <w:numFmt w:val="bullet"/>
+      <w:lvlText w:val=""/>
+      <w:lvlJc w:val="left"/>
+      <w:pPr>
+        <w:ind w:left="5760" w:hanging="360"/>
+      </w:pPr>
+      <w:rPr>
+        <w:rFonts w:ascii="Symbol" w:hAnsi="Symbol" w:hint="default"/>
+      </w:rPr>
+    </w:lvl>
+    <w:lvl w:ilvl="7" w:tplc="280A0003" w:tentative="1">
+      <w:start w:val="1"/>
+      <w:numFmt w:val="bullet"/>
+      <w:lvlText w:val="o"/>
+      <w:lvlJc w:val="left"/>
+      <w:pPr>
+        <w:ind w:left="6480" w:hanging="360"/>
+      </w:pPr>
+      <w:rPr>
+        <w:rFonts w:ascii="Courier New" w:hAnsi="Courier New" w:cs="Courier New" w:hint="default"/>
+      </w:rPr>
+    </w:lvl>
+    <w:lvl w:ilvl="8" w:tplc="280A0005" w:tentative="1">
+      <w:start w:val="1"/>
+      <w:numFmt w:val="bullet"/>
+      <w:lvlText w:val=""/>
+      <w:lvlJc w:val="left"/>
+      <w:pPr>
+        <w:ind w:left="7200" w:hanging="360"/>
+      </w:pPr>
+      <w:rPr>
+        <w:rFonts w:ascii="Wingdings" w:hAnsi="Wingdings" w:hint="default"/>
+      </w:rPr>
+    </w:lvl>
+  </w:abstractNum>
+  <w:abstractNum w:abstractNumId="7" w15:restartNumberingAfterBreak="0">
     <w:nsid w:val="4B857369"/>
     <w:multiLevelType w:val="hybridMultilevel"/>
     <w:tmpl w:val="5680F502"/>
@@ -15402,7 +16063,7 @@
       </w:rPr>
     </w:lvl>
   </w:abstractNum>
-  <w:abstractNum w:abstractNumId="5" w15:restartNumberingAfterBreak="0">
+  <w:abstractNum w:abstractNumId="8" w15:restartNumberingAfterBreak="0">
     <w:nsid w:val="4C4A685D"/>
     <w:multiLevelType w:val="hybridMultilevel"/>
     <w:tmpl w:val="01C8A52E"/>
@@ -15515,7 +16176,7 @@
       </w:rPr>
     </w:lvl>
   </w:abstractNum>
-  <w:abstractNum w:abstractNumId="6" w15:restartNumberingAfterBreak="0">
+  <w:abstractNum w:abstractNumId="9" w15:restartNumberingAfterBreak="0">
     <w:nsid w:val="50C901CC"/>
     <w:multiLevelType w:val="hybridMultilevel"/>
     <w:tmpl w:val="E0C20C16"/>
@@ -15628,7 +16289,120 @@
       </w:rPr>
     </w:lvl>
   </w:abstractNum>
-  <w:abstractNum w:abstractNumId="7" w15:restartNumberingAfterBreak="0">
+  <w:abstractNum w:abstractNumId="10" w15:restartNumberingAfterBreak="0">
+    <w:nsid w:val="54F17993"/>
+    <w:multiLevelType w:val="hybridMultilevel"/>
+    <w:tmpl w:val="8A28C9A4"/>
+    <w:lvl w:ilvl="0" w:tplc="280A000D">
+      <w:start w:val="1"/>
+      <w:numFmt w:val="bullet"/>
+      <w:lvlText w:val=""/>
+      <w:lvlJc w:val="left"/>
+      <w:pPr>
+        <w:ind w:left="1440" w:hanging="360"/>
+      </w:pPr>
+      <w:rPr>
+        <w:rFonts w:ascii="Wingdings" w:hAnsi="Wingdings" w:hint="default"/>
+      </w:rPr>
+    </w:lvl>
+    <w:lvl w:ilvl="1" w:tplc="280A0003" w:tentative="1">
+      <w:start w:val="1"/>
+      <w:numFmt w:val="bullet"/>
+      <w:lvlText w:val="o"/>
+      <w:lvlJc w:val="left"/>
+      <w:pPr>
+        <w:ind w:left="2160" w:hanging="360"/>
+      </w:pPr>
+      <w:rPr>
+        <w:rFonts w:ascii="Courier New" w:hAnsi="Courier New" w:cs="Courier New" w:hint="default"/>
+      </w:rPr>
+    </w:lvl>
+    <w:lvl w:ilvl="2" w:tplc="280A0005" w:tentative="1">
+      <w:start w:val="1"/>
+      <w:numFmt w:val="bullet"/>
+      <w:lvlText w:val=""/>
+      <w:lvlJc w:val="left"/>
+      <w:pPr>
+        <w:ind w:left="2880" w:hanging="360"/>
+      </w:pPr>
+      <w:rPr>
+        <w:rFonts w:ascii="Wingdings" w:hAnsi="Wingdings" w:hint="default"/>
+      </w:rPr>
+    </w:lvl>
+    <w:lvl w:ilvl="3" w:tplc="280A0001" w:tentative="1">
+      <w:start w:val="1"/>
+      <w:numFmt w:val="bullet"/>
+      <w:lvlText w:val=""/>
+      <w:lvlJc w:val="left"/>
+      <w:pPr>
+        <w:ind w:left="3600" w:hanging="360"/>
+      </w:pPr>
+      <w:rPr>
+        <w:rFonts w:ascii="Symbol" w:hAnsi="Symbol" w:hint="default"/>
+      </w:rPr>
+    </w:lvl>
+    <w:lvl w:ilvl="4" w:tplc="280A0003" w:tentative="1">
+      <w:start w:val="1"/>
+      <w:numFmt w:val="bullet"/>
+      <w:lvlText w:val="o"/>
+      <w:lvlJc w:val="left"/>
+      <w:pPr>
+        <w:ind w:left="4320" w:hanging="360"/>
+      </w:pPr>
+      <w:rPr>
+        <w:rFonts w:ascii="Courier New" w:hAnsi="Courier New" w:cs="Courier New" w:hint="default"/>
+      </w:rPr>
+    </w:lvl>
+    <w:lvl w:ilvl="5" w:tplc="280A0005" w:tentative="1">
+      <w:start w:val="1"/>
+      <w:numFmt w:val="bullet"/>
+      <w:lvlText w:val=""/>
+      <w:lvlJc w:val="left"/>
+      <w:pPr>
+        <w:ind w:left="5040" w:hanging="360"/>
+      </w:pPr>
+      <w:rPr>
+        <w:rFonts w:ascii="Wingdings" w:hAnsi="Wingdings" w:hint="default"/>
+      </w:rPr>
+    </w:lvl>
+    <w:lvl w:ilvl="6" w:tplc="280A0001" w:tentative="1">
+      <w:start w:val="1"/>
+      <w:numFmt w:val="bullet"/>
+      <w:lvlText w:val=""/>
+      <w:lvlJc w:val="left"/>
+      <w:pPr>
+        <w:ind w:left="5760" w:hanging="360"/>
+      </w:pPr>
+      <w:rPr>
+        <w:rFonts w:ascii="Symbol" w:hAnsi="Symbol" w:hint="default"/>
+      </w:rPr>
+    </w:lvl>
+    <w:lvl w:ilvl="7" w:tplc="280A0003" w:tentative="1">
+      <w:start w:val="1"/>
+      <w:numFmt w:val="bullet"/>
+      <w:lvlText w:val="o"/>
+      <w:lvlJc w:val="left"/>
+      <w:pPr>
+        <w:ind w:left="6480" w:hanging="360"/>
+      </w:pPr>
+      <w:rPr>
+        <w:rFonts w:ascii="Courier New" w:hAnsi="Courier New" w:cs="Courier New" w:hint="default"/>
+      </w:rPr>
+    </w:lvl>
+    <w:lvl w:ilvl="8" w:tplc="280A0005" w:tentative="1">
+      <w:start w:val="1"/>
+      <w:numFmt w:val="bullet"/>
+      <w:lvlText w:val=""/>
+      <w:lvlJc w:val="left"/>
+      <w:pPr>
+        <w:ind w:left="7200" w:hanging="360"/>
+      </w:pPr>
+      <w:rPr>
+        <w:rFonts w:ascii="Wingdings" w:hAnsi="Wingdings" w:hint="default"/>
+      </w:rPr>
+    </w:lvl>
+  </w:abstractNum>
+  <w:abstractNum w:abstractNumId="11" w15:restartNumberingAfterBreak="0">
     <w:nsid w:val="56170A61"/>
     <w:multiLevelType w:val="hybridMultilevel"/>
     <w:tmpl w:val="AEE40F68"/>
@@ -15741,7 +16515,7 @@
       </w:rPr>
     </w:lvl>
   </w:abstractNum>
-  <w:abstractNum w:abstractNumId="8" w15:restartNumberingAfterBreak="0">
+  <w:abstractNum w:abstractNumId="12" w15:restartNumberingAfterBreak="0">
     <w:nsid w:val="5D275B82"/>
     <w:multiLevelType w:val="hybridMultilevel"/>
     <w:tmpl w:val="AAA8968C"/>
@@ -15853,7 +16627,120 @@
       </w:rPr>
     </w:lvl>
   </w:abstractNum>
-  <w:abstractNum w:abstractNumId="9" w15:restartNumberingAfterBreak="0">
+  <w:abstractNum w:abstractNumId="13" w15:restartNumberingAfterBreak="0">
+    <w:nsid w:val="63156378"/>
+    <w:multiLevelType w:val="hybridMultilevel"/>
+    <w:tmpl w:val="9D5EB760"/>
+    <w:lvl w:ilvl="0" w:tplc="280A000D">
+      <w:start w:val="1"/>
+      <w:numFmt w:val="bullet"/>
+      <w:lvlText w:val=""/>
+      <w:lvlJc w:val="left"/>
+      <w:pPr>
+        <w:ind w:left="1440" w:hanging="360"/>
+      </w:pPr>
+      <w:rPr>
+        <w:rFonts w:ascii="Wingdings" w:hAnsi="Wingdings" w:hint="default"/>
+      </w:rPr>
+    </w:lvl>
+    <w:lvl w:ilvl="1" w:tplc="280A0003" w:tentative="1">
+      <w:start w:val="1"/>
+      <w:numFmt w:val="bullet"/>
+      <w:lvlText w:val="o"/>
+      <w:lvlJc w:val="left"/>
+      <w:pPr>
+        <w:ind w:left="2160" w:hanging="360"/>
+      </w:pPr>
+      <w:rPr>
+        <w:rFonts w:ascii="Courier New" w:hAnsi="Courier New" w:cs="Courier New" w:hint="default"/>
+      </w:rPr>
+    </w:lvl>
+    <w:lvl w:ilvl="2" w:tplc="280A0005" w:tentative="1">
+      <w:start w:val="1"/>
+      <w:numFmt w:val="bullet"/>
+      <w:lvlText w:val=""/>
+      <w:lvlJc w:val="left"/>
+      <w:pPr>
+        <w:ind w:left="2880" w:hanging="360"/>
+      </w:pPr>
+      <w:rPr>
+        <w:rFonts w:ascii="Wingdings" w:hAnsi="Wingdings" w:hint="default"/>
+      </w:rPr>
+    </w:lvl>
+    <w:lvl w:ilvl="3" w:tplc="280A0001" w:tentative="1">
+      <w:start w:val="1"/>
+      <w:numFmt w:val="bullet"/>
+      <w:lvlText w:val=""/>
+      <w:lvlJc w:val="left"/>
+      <w:pPr>
+        <w:ind w:left="3600" w:hanging="360"/>
+      </w:pPr>
+      <w:rPr>
+        <w:rFonts w:ascii="Symbol" w:hAnsi="Symbol" w:hint="default"/>
+      </w:rPr>
+    </w:lvl>
+    <w:lvl w:ilvl="4" w:tplc="280A0003" w:tentative="1">
+      <w:start w:val="1"/>
+      <w:numFmt w:val="bullet"/>
+      <w:lvlText w:val="o"/>
+      <w:lvlJc w:val="left"/>
+      <w:pPr>
+        <w:ind w:left="4320" w:hanging="360"/>
+      </w:pPr>
+      <w:rPr>
+        <w:rFonts w:ascii="Courier New" w:hAnsi="Courier New" w:cs="Courier New" w:hint="default"/>
+      </w:rPr>
+    </w:lvl>
+    <w:lvl w:ilvl="5" w:tplc="280A0005" w:tentative="1">
+      <w:start w:val="1"/>
+      <w:numFmt w:val="bullet"/>
+      <w:lvlText w:val=""/>
+      <w:lvlJc w:val="left"/>
+      <w:pPr>
+        <w:ind w:left="5040" w:hanging="360"/>
+      </w:pPr>
+      <w:rPr>
+        <w:rFonts w:ascii="Wingdings" w:hAnsi="Wingdings" w:hint="default"/>
+      </w:rPr>
+    </w:lvl>
+    <w:lvl w:ilvl="6" w:tplc="280A0001" w:tentative="1">
+      <w:start w:val="1"/>
+      <w:numFmt w:val="bullet"/>
+      <w:lvlText w:val=""/>
+      <w:lvlJc w:val="left"/>
+      <w:pPr>
+        <w:ind w:left="5760" w:hanging="360"/>
+      </w:pPr>
+      <w:rPr>
+        <w:rFonts w:ascii="Symbol" w:hAnsi="Symbol" w:hint="default"/>
+      </w:rPr>
+    </w:lvl>
+    <w:lvl w:ilvl="7" w:tplc="280A0003" w:tentative="1">
+      <w:start w:val="1"/>
+      <w:numFmt w:val="bullet"/>
+      <w:lvlText w:val="o"/>
+      <w:lvlJc w:val="left"/>
+      <w:pPr>
+        <w:ind w:left="6480" w:hanging="360"/>
+      </w:pPr>
+      <w:rPr>
+        <w:rFonts w:ascii="Courier New" w:hAnsi="Courier New" w:cs="Courier New" w:hint="default"/>
+      </w:rPr>
+    </w:lvl>
+    <w:lvl w:ilvl="8" w:tplc="280A0005" w:tentative="1">
+      <w:start w:val="1"/>
+      <w:numFmt w:val="bullet"/>
+      <w:lvlText w:val=""/>
+      <w:lvlJc w:val="left"/>
+      <w:pPr>
+        <w:ind w:left="7200" w:hanging="360"/>
+      </w:pPr>
+      <w:rPr>
+        <w:rFonts w:ascii="Wingdings" w:hAnsi="Wingdings" w:hint="default"/>
+      </w:rPr>
+    </w:lvl>
+  </w:abstractNum>
+  <w:abstractNum w:abstractNumId="14" w15:restartNumberingAfterBreak="0">
     <w:nsid w:val="6A050FB3"/>
     <w:multiLevelType w:val="multilevel"/>
     <w:tmpl w:val="F65CD7DA"/>
@@ -15974,7 +16861,7 @@
       </w:rPr>
     </w:lvl>
   </w:abstractNum>
-  <w:abstractNum w:abstractNumId="10" w15:restartNumberingAfterBreak="0">
+  <w:abstractNum w:abstractNumId="15" w15:restartNumberingAfterBreak="0">
     <w:nsid w:val="6F3C135A"/>
     <w:multiLevelType w:val="hybridMultilevel"/>
     <w:tmpl w:val="49327FCE"/>
@@ -16087,50 +16974,181 @@
       </w:rPr>
     </w:lvl>
   </w:abstractNum>
+  <w:abstractNum w:abstractNumId="16" w15:restartNumberingAfterBreak="0">
+    <w:nsid w:val="71BD1E54"/>
+    <w:multiLevelType w:val="hybridMultilevel"/>
+    <w:tmpl w:val="7774154A"/>
+    <w:lvl w:ilvl="0" w:tplc="280A000D">
+      <w:start w:val="1"/>
+      <w:numFmt w:val="bullet"/>
+      <w:lvlText w:val=""/>
+      <w:lvlJc w:val="left"/>
+      <w:pPr>
+        <w:ind w:left="1440" w:hanging="360"/>
+      </w:pPr>
+      <w:rPr>
+        <w:rFonts w:ascii="Wingdings" w:hAnsi="Wingdings" w:hint="default"/>
+      </w:rPr>
+    </w:lvl>
+    <w:lvl w:ilvl="1" w:tplc="280A0003" w:tentative="1">
+      <w:start w:val="1"/>
+      <w:numFmt w:val="bullet"/>
+      <w:lvlText w:val="o"/>
+      <w:lvlJc w:val="left"/>
+      <w:pPr>
+        <w:ind w:left="2160" w:hanging="360"/>
+      </w:pPr>
+      <w:rPr>
+        <w:rFonts w:ascii="Courier New" w:hAnsi="Courier New" w:cs="Courier New" w:hint="default"/>
+      </w:rPr>
+    </w:lvl>
+    <w:lvl w:ilvl="2" w:tplc="280A0005" w:tentative="1">
+      <w:start w:val="1"/>
+      <w:numFmt w:val="bullet"/>
+      <w:lvlText w:val=""/>
+      <w:lvlJc w:val="left"/>
+      <w:pPr>
+        <w:ind w:left="2880" w:hanging="360"/>
+      </w:pPr>
+      <w:rPr>
+        <w:rFonts w:ascii="Wingdings" w:hAnsi="Wingdings" w:hint="default"/>
+      </w:rPr>
+    </w:lvl>
+    <w:lvl w:ilvl="3" w:tplc="280A0001" w:tentative="1">
+      <w:start w:val="1"/>
+      <w:numFmt w:val="bullet"/>
+      <w:lvlText w:val=""/>
+      <w:lvlJc w:val="left"/>
+      <w:pPr>
+        <w:ind w:left="3600" w:hanging="360"/>
+      </w:pPr>
+      <w:rPr>
+        <w:rFonts w:ascii="Symbol" w:hAnsi="Symbol" w:hint="default"/>
+      </w:rPr>
+    </w:lvl>
+    <w:lvl w:ilvl="4" w:tplc="280A0003" w:tentative="1">
+      <w:start w:val="1"/>
+      <w:numFmt w:val="bullet"/>
+      <w:lvlText w:val="o"/>
+      <w:lvlJc w:val="left"/>
+      <w:pPr>
+        <w:ind w:left="4320" w:hanging="360"/>
+      </w:pPr>
+      <w:rPr>
+        <w:rFonts w:ascii="Courier New" w:hAnsi="Courier New" w:cs="Courier New" w:hint="default"/>
+      </w:rPr>
+    </w:lvl>
+    <w:lvl w:ilvl="5" w:tplc="280A0005" w:tentative="1">
+      <w:start w:val="1"/>
+      <w:numFmt w:val="bullet"/>
+      <w:lvlText w:val=""/>
+      <w:lvlJc w:val="left"/>
+      <w:pPr>
+        <w:ind w:left="5040" w:hanging="360"/>
+      </w:pPr>
+      <w:rPr>
+        <w:rFonts w:ascii="Wingdings" w:hAnsi="Wingdings" w:hint="default"/>
+      </w:rPr>
+    </w:lvl>
+    <w:lvl w:ilvl="6" w:tplc="280A0001" w:tentative="1">
+      <w:start w:val="1"/>
+      <w:numFmt w:val="bullet"/>
+      <w:lvlText w:val=""/>
+      <w:lvlJc w:val="left"/>
+      <w:pPr>
+        <w:ind w:left="5760" w:hanging="360"/>
+      </w:pPr>
+      <w:rPr>
+        <w:rFonts w:ascii="Symbol" w:hAnsi="Symbol" w:hint="default"/>
+      </w:rPr>
+    </w:lvl>
+    <w:lvl w:ilvl="7" w:tplc="280A0003" w:tentative="1">
+      <w:start w:val="1"/>
+      <w:numFmt w:val="bullet"/>
+      <w:lvlText w:val="o"/>
+      <w:lvlJc w:val="left"/>
+      <w:pPr>
+        <w:ind w:left="6480" w:hanging="360"/>
+      </w:pPr>
+      <w:rPr>
+        <w:rFonts w:ascii="Courier New" w:hAnsi="Courier New" w:cs="Courier New" w:hint="default"/>
+      </w:rPr>
+    </w:lvl>
+    <w:lvl w:ilvl="8" w:tplc="280A0005" w:tentative="1">
+      <w:start w:val="1"/>
+      <w:numFmt w:val="bullet"/>
+      <w:lvlText w:val=""/>
+      <w:lvlJc w:val="left"/>
+      <w:pPr>
+        <w:ind w:left="7200" w:hanging="360"/>
+      </w:pPr>
+      <w:rPr>
+        <w:rFonts w:ascii="Wingdings" w:hAnsi="Wingdings" w:hint="default"/>
+      </w:rPr>
+    </w:lvl>
+  </w:abstractNum>
   <w:num w:numId="1">
+    <w:abstractNumId w:val="14"/>
+  </w:num>
+  <w:num w:numId="2">
+    <w:abstractNumId w:val="5"/>
+  </w:num>
+  <w:num w:numId="3">
     <w:abstractNumId w:val="9"/>
   </w:num>
-  <w:num w:numId="2">
+  <w:num w:numId="4">
+    <w:abstractNumId w:val="2"/>
+  </w:num>
+  <w:num w:numId="5">
+    <w:abstractNumId w:val="4"/>
+  </w:num>
+  <w:num w:numId="6">
+    <w:abstractNumId w:val="8"/>
+  </w:num>
+  <w:num w:numId="7">
+    <w:abstractNumId w:val="7"/>
+  </w:num>
+  <w:num w:numId="8">
+    <w:abstractNumId w:val="15"/>
+  </w:num>
+  <w:num w:numId="9">
+    <w:abstractNumId w:val="7"/>
+  </w:num>
+  <w:num w:numId="10">
+    <w:abstractNumId w:val="15"/>
+  </w:num>
+  <w:num w:numId="11">
+    <w:abstractNumId w:val="11"/>
+  </w:num>
+  <w:num w:numId="12">
     <w:abstractNumId w:val="3"/>
   </w:num>
-  <w:num w:numId="3">
+  <w:num w:numId="13">
+    <w:abstractNumId w:val="12"/>
+  </w:num>
+  <w:num w:numId="14">
+    <w:abstractNumId w:val="1"/>
+  </w:num>
+  <w:num w:numId="15">
+    <w:abstractNumId w:val="0"/>
+  </w:num>
+  <w:num w:numId="16">
+    <w:abstractNumId w:val="10"/>
+  </w:num>
+  <w:num w:numId="17">
+    <w:abstractNumId w:val="13"/>
+  </w:num>
+  <w:num w:numId="18">
     <w:abstractNumId w:val="6"/>
   </w:num>
-  <w:num w:numId="4">
-    <w:abstractNumId w:val="0"/>
-  </w:num>
-  <w:num w:numId="5">
-    <w:abstractNumId w:val="2"/>
-  </w:num>
-  <w:num w:numId="6">
-    <w:abstractNumId w:val="5"/>
-  </w:num>
-  <w:num w:numId="7">
-    <w:abstractNumId w:val="4"/>
-  </w:num>
-  <w:num w:numId="8">
-    <w:abstractNumId w:val="10"/>
-  </w:num>
-  <w:num w:numId="9">
-    <w:abstractNumId w:val="4"/>
-  </w:num>
-  <w:num w:numId="10">
-    <w:abstractNumId w:val="10"/>
-  </w:num>
-  <w:num w:numId="11">
-    <w:abstractNumId w:val="7"/>
-  </w:num>
-  <w:num w:numId="12">
-    <w:abstractNumId w:val="1"/>
-  </w:num>
-  <w:num w:numId="13">
-    <w:abstractNumId w:val="8"/>
+  <w:num w:numId="19">
+    <w:abstractNumId w:val="16"/>
   </w:num>
 </w:numbering>
 </file>
 
 <file path=word/styles.xml><?xml version="1.0" encoding="utf-8"?>
-<w:styles xmlns:mc="http://schemas.openxmlformats.org/markup-compatibility/2006" xmlns:r="http://schemas.openxmlformats.org/officeDocument/2006/relationships" xmlns:w="http://schemas.openxmlformats.org/wordprocessingml/2006/main" xmlns:w14="http://schemas.microsoft.com/office/word/2010/wordml" xmlns:w15="http://schemas.microsoft.com/office/word/2012/wordml" xmlns:w16se="http://schemas.microsoft.com/office/word/2015/wordml/symex" mc:Ignorable="w14 w15 w16se">
+<w:styles xmlns:mc="http://schemas.openxmlformats.org/markup-compatibility/2006" xmlns:r="http://schemas.openxmlformats.org/officeDocument/2006/relationships" xmlns:w="http://schemas.openxmlformats.org/wordprocessingml/2006/main" xmlns:w14="http://schemas.microsoft.com/office/word/2010/wordml" xmlns:w15="http://schemas.microsoft.com/office/word/2012/wordml" mc:Ignorable="w14 w15">
   <w:docDefaults>
     <w:rPrDefault>
       <w:rPr>
@@ -16181,7 +17199,7 @@
     <w:lsdException w:name="header" w:semiHidden="1" w:unhideWhenUsed="1"/>
     <w:lsdException w:name="footer" w:semiHidden="1" w:unhideWhenUsed="1"/>
     <w:lsdException w:name="index heading" w:semiHidden="1" w:unhideWhenUsed="1"/>
-    <w:lsdException w:name="caption" w:semiHidden="1" w:uiPriority="35" w:unhideWhenUsed="1" w:qFormat="1"/>
+    <w:lsdException w:name="caption" w:semiHidden="1" w:uiPriority="0" w:unhideWhenUsed="1" w:qFormat="1"/>
     <w:lsdException w:name="table of figures" w:semiHidden="1" w:unhideWhenUsed="1"/>
     <w:lsdException w:name="envelope address" w:semiHidden="1" w:unhideWhenUsed="1"/>
     <w:lsdException w:name="envelope return" w:semiHidden="1" w:unhideWhenUsed="1"/>
@@ -16534,11 +17552,11 @@
       <w:lang w:eastAsia="es-PE"/>
     </w:rPr>
   </w:style>
-  <w:style w:type="paragraph" w:styleId="Heading1">
+  <w:style w:type="paragraph" w:styleId="Ttulo1">
     <w:name w:val="heading 1"/>
     <w:basedOn w:val="Normal"/>
     <w:next w:val="Normal"/>
-    <w:link w:val="Heading1Char"/>
+    <w:link w:val="Ttulo1Car"/>
     <w:uiPriority w:val="9"/>
     <w:qFormat/>
     <w:rsid w:val="0037183A"/>
@@ -16555,11 +17573,11 @@
       <w:szCs w:val="32"/>
     </w:rPr>
   </w:style>
-  <w:style w:type="paragraph" w:styleId="Heading2">
+  <w:style w:type="paragraph" w:styleId="Ttulo2">
     <w:name w:val="heading 2"/>
     <w:basedOn w:val="Normal"/>
     <w:next w:val="Normal"/>
-    <w:link w:val="Heading2Char"/>
+    <w:link w:val="Ttulo2Car"/>
     <w:uiPriority w:val="9"/>
     <w:semiHidden/>
     <w:unhideWhenUsed/>
@@ -16578,11 +17596,11 @@
       <w:szCs w:val="26"/>
     </w:rPr>
   </w:style>
-  <w:style w:type="paragraph" w:styleId="Heading3">
+  <w:style w:type="paragraph" w:styleId="Ttulo3">
     <w:name w:val="heading 3"/>
     <w:basedOn w:val="Normal"/>
     <w:next w:val="Normal"/>
-    <w:link w:val="Heading3Char"/>
+    <w:link w:val="Ttulo3Car"/>
     <w:uiPriority w:val="9"/>
     <w:semiHidden/>
     <w:unhideWhenUsed/>
@@ -16601,13 +17619,13 @@
       <w:szCs w:val="24"/>
     </w:rPr>
   </w:style>
-  <w:style w:type="character" w:default="1" w:styleId="DefaultParagraphFont">
+  <w:style w:type="character" w:default="1" w:styleId="Fuentedeprrafopredeter">
     <w:name w:val="Default Paragraph Font"/>
     <w:uiPriority w:val="1"/>
     <w:semiHidden/>
     <w:unhideWhenUsed/>
   </w:style>
-  <w:style w:type="table" w:default="1" w:styleId="TableNormal">
+  <w:style w:type="table" w:default="1" w:styleId="Tablanormal">
     <w:name w:val="Normal Table"/>
     <w:uiPriority w:val="99"/>
     <w:semiHidden/>
@@ -16622,17 +17640,17 @@
       </w:tblCellMar>
     </w:tblPr>
   </w:style>
-  <w:style w:type="numbering" w:default="1" w:styleId="NoList">
+  <w:style w:type="numbering" w:default="1" w:styleId="Sinlista">
     <w:name w:val="No List"/>
     <w:uiPriority w:val="99"/>
     <w:semiHidden/>
     <w:unhideWhenUsed/>
   </w:style>
-  <w:style w:type="paragraph" w:styleId="Title">
+  <w:style w:type="paragraph" w:styleId="Puesto">
     <w:name w:val="Title"/>
     <w:basedOn w:val="Normal"/>
     <w:next w:val="Normal"/>
-    <w:link w:val="TitleChar"/>
+    <w:link w:val="PuestoCar"/>
     <w:qFormat/>
     <w:rsid w:val="0037183A"/>
     <w:pPr>
@@ -16646,10 +17664,10 @@
       <w:szCs w:val="72"/>
     </w:rPr>
   </w:style>
-  <w:style w:type="character" w:customStyle="1" w:styleId="TitleChar">
-    <w:name w:val="Title Char"/>
-    <w:basedOn w:val="DefaultParagraphFont"/>
-    <w:link w:val="Title"/>
+  <w:style w:type="character" w:customStyle="1" w:styleId="PuestoCar">
+    <w:name w:val="Puesto Car"/>
+    <w:basedOn w:val="Fuentedeprrafopredeter"/>
+    <w:link w:val="Puesto"/>
     <w:rsid w:val="0037183A"/>
     <w:rPr>
       <w:rFonts w:ascii="Times New Roman" w:eastAsia="Times New Roman" w:hAnsi="Times New Roman" w:cs="Times New Roman"/>
@@ -16662,7 +17680,7 @@
   </w:style>
   <w:style w:type="paragraph" w:customStyle="1" w:styleId="PSI-Ttulo1">
     <w:name w:val="PSI - Título 1"/>
-    <w:basedOn w:val="Heading1"/>
+    <w:basedOn w:val="Ttulo1"/>
     <w:autoRedefine/>
     <w:qFormat/>
     <w:rsid w:val="0037183A"/>
@@ -16686,7 +17704,7 @@
   </w:style>
   <w:style w:type="paragraph" w:customStyle="1" w:styleId="PSI-Ttulo2">
     <w:name w:val="PSI - Título 2"/>
-    <w:basedOn w:val="Heading2"/>
+    <w:basedOn w:val="Ttulo2"/>
     <w:qFormat/>
     <w:rsid w:val="0037183A"/>
     <w:pPr>
@@ -16702,7 +17720,7 @@
       <w:lang w:val="es-AR" w:eastAsia="en-US"/>
     </w:rPr>
   </w:style>
-  <w:style w:type="paragraph" w:styleId="TOC1">
+  <w:style w:type="paragraph" w:styleId="TDC1">
     <w:name w:val="toc 1"/>
     <w:basedOn w:val="Normal"/>
     <w:next w:val="Normal"/>
@@ -16727,7 +17745,7 @@
       <w:lang w:val="es-AR" w:eastAsia="en-US"/>
     </w:rPr>
   </w:style>
-  <w:style w:type="paragraph" w:styleId="TOC2">
+  <w:style w:type="paragraph" w:styleId="TDC2">
     <w:name w:val="toc 2"/>
     <w:basedOn w:val="Normal"/>
     <w:next w:val="Normal"/>
@@ -16752,7 +17770,7 @@
       <w:lang w:val="es-AR" w:eastAsia="en-US"/>
     </w:rPr>
   </w:style>
-  <w:style w:type="character" w:styleId="Hyperlink">
+  <w:style w:type="character" w:styleId="Hipervnculo">
     <w:name w:val="Hyperlink"/>
     <w:uiPriority w:val="99"/>
     <w:unhideWhenUsed/>
@@ -16762,10 +17780,10 @@
       <w:u w:val="single"/>
     </w:rPr>
   </w:style>
-  <w:style w:type="character" w:customStyle="1" w:styleId="Heading1Char">
-    <w:name w:val="Heading 1 Char"/>
-    <w:basedOn w:val="DefaultParagraphFont"/>
-    <w:link w:val="Heading1"/>
+  <w:style w:type="character" w:customStyle="1" w:styleId="Ttulo1Car">
+    <w:name w:val="Título 1 Car"/>
+    <w:basedOn w:val="Fuentedeprrafopredeter"/>
+    <w:link w:val="Ttulo1"/>
     <w:uiPriority w:val="9"/>
     <w:rsid w:val="0037183A"/>
     <w:rPr>
@@ -16776,9 +17794,9 @@
       <w:lang w:eastAsia="es-PE"/>
     </w:rPr>
   </w:style>
-  <w:style w:type="paragraph" w:styleId="TOCHeading">
+  <w:style w:type="paragraph" w:styleId="TtulodeTDC">
     <w:name w:val="TOC Heading"/>
-    <w:basedOn w:val="Heading1"/>
+    <w:basedOn w:val="Ttulo1"/>
     <w:next w:val="Normal"/>
     <w:uiPriority w:val="39"/>
     <w:unhideWhenUsed/>
@@ -16799,7 +17817,7 @@
       <w:lang w:val="es-AR" w:eastAsia="en-US"/>
     </w:rPr>
   </w:style>
-  <w:style w:type="paragraph" w:styleId="TOC3">
+  <w:style w:type="paragraph" w:styleId="TDC3">
     <w:name w:val="toc 3"/>
     <w:basedOn w:val="Normal"/>
     <w:next w:val="Normal"/>
@@ -16840,7 +17858,7 @@
   </w:style>
   <w:style w:type="paragraph" w:customStyle="1" w:styleId="PSI-Ttulo3">
     <w:name w:val="PSI - Título 3"/>
-    <w:basedOn w:val="Heading3"/>
+    <w:basedOn w:val="Ttulo3"/>
     <w:autoRedefine/>
     <w:qFormat/>
     <w:rsid w:val="0037183A"/>
@@ -16861,7 +17879,7 @@
   </w:style>
   <w:style w:type="paragraph" w:customStyle="1" w:styleId="PSI-Ttulo">
     <w:name w:val="PSI - Título"/>
-    <w:basedOn w:val="Title"/>
+    <w:basedOn w:val="Puesto"/>
     <w:autoRedefine/>
     <w:qFormat/>
     <w:rsid w:val="0037183A"/>
@@ -16923,10 +17941,10 @@
       <w:lang w:eastAsia="en-US"/>
     </w:rPr>
   </w:style>
-  <w:style w:type="paragraph" w:styleId="ListParagraph">
+  <w:style w:type="paragraph" w:styleId="Prrafodelista">
     <w:name w:val="List Paragraph"/>
     <w:basedOn w:val="Normal"/>
-    <w:link w:val="ListParagraphChar"/>
+    <w:link w:val="PrrafodelistaCar"/>
     <w:uiPriority w:val="34"/>
     <w:qFormat/>
     <w:rsid w:val="0037183A"/>
@@ -16944,9 +17962,9 @@
       <w:lang w:eastAsia="en-US"/>
     </w:rPr>
   </w:style>
-  <w:style w:type="character" w:customStyle="1" w:styleId="ListParagraphChar">
-    <w:name w:val="List Paragraph Char"/>
-    <w:link w:val="ListParagraph"/>
+  <w:style w:type="character" w:customStyle="1" w:styleId="PrrafodelistaCar">
+    <w:name w:val="Párrafo de lista Car"/>
+    <w:link w:val="Prrafodelista"/>
     <w:uiPriority w:val="34"/>
     <w:rsid w:val="0037183A"/>
     <w:rPr>
@@ -16992,10 +18010,10 @@
       <w:lang w:val="es-ES" w:eastAsia="en-US"/>
     </w:rPr>
   </w:style>
-  <w:style w:type="character" w:customStyle="1" w:styleId="Heading2Char">
-    <w:name w:val="Heading 2 Char"/>
-    <w:basedOn w:val="DefaultParagraphFont"/>
-    <w:link w:val="Heading2"/>
+  <w:style w:type="character" w:customStyle="1" w:styleId="Ttulo2Car">
+    <w:name w:val="Título 2 Car"/>
+    <w:basedOn w:val="Fuentedeprrafopredeter"/>
+    <w:link w:val="Ttulo2"/>
     <w:uiPriority w:val="9"/>
     <w:semiHidden/>
     <w:rsid w:val="0037183A"/>
@@ -17007,10 +18025,10 @@
       <w:lang w:eastAsia="es-PE"/>
     </w:rPr>
   </w:style>
-  <w:style w:type="character" w:customStyle="1" w:styleId="Heading3Char">
-    <w:name w:val="Heading 3 Char"/>
-    <w:basedOn w:val="DefaultParagraphFont"/>
-    <w:link w:val="Heading3"/>
+  <w:style w:type="character" w:customStyle="1" w:styleId="Ttulo3Car">
+    <w:name w:val="Título 3 Car"/>
+    <w:basedOn w:val="Fuentedeprrafopredeter"/>
+    <w:link w:val="Ttulo3"/>
     <w:uiPriority w:val="9"/>
     <w:semiHidden/>
     <w:rsid w:val="0037183A"/>
@@ -17022,9 +18040,9 @@
       <w:lang w:eastAsia="es-PE"/>
     </w:rPr>
   </w:style>
-  <w:style w:type="table" w:styleId="TableGrid">
+  <w:style w:type="table" w:styleId="Tablaconcuadrcula">
     <w:name w:val="Table Grid"/>
-    <w:basedOn w:val="TableNormal"/>
+    <w:basedOn w:val="Tablanormal"/>
     <w:uiPriority w:val="39"/>
     <w:rsid w:val="008A4E5C"/>
     <w:pPr>
@@ -17041,10 +18059,10 @@
       </w:tblBorders>
     </w:tblPr>
   </w:style>
-  <w:style w:type="paragraph" w:styleId="Header">
+  <w:style w:type="paragraph" w:styleId="Encabezado">
     <w:name w:val="header"/>
     <w:basedOn w:val="Normal"/>
-    <w:link w:val="HeaderChar"/>
+    <w:link w:val="EncabezadoCar"/>
     <w:uiPriority w:val="99"/>
     <w:unhideWhenUsed/>
     <w:rsid w:val="00297F16"/>
@@ -17055,10 +18073,10 @@
       </w:tabs>
     </w:pPr>
   </w:style>
-  <w:style w:type="character" w:customStyle="1" w:styleId="HeaderChar">
-    <w:name w:val="Header Char"/>
-    <w:basedOn w:val="DefaultParagraphFont"/>
-    <w:link w:val="Header"/>
+  <w:style w:type="character" w:customStyle="1" w:styleId="EncabezadoCar">
+    <w:name w:val="Encabezado Car"/>
+    <w:basedOn w:val="Fuentedeprrafopredeter"/>
+    <w:link w:val="Encabezado"/>
     <w:uiPriority w:val="99"/>
     <w:rsid w:val="00297F16"/>
     <w:rPr>
@@ -17069,10 +18087,10 @@
       <w:lang w:eastAsia="es-PE"/>
     </w:rPr>
   </w:style>
-  <w:style w:type="paragraph" w:styleId="Footer">
+  <w:style w:type="paragraph" w:styleId="Piedepgina">
     <w:name w:val="footer"/>
     <w:basedOn w:val="Normal"/>
-    <w:link w:val="FooterChar"/>
+    <w:link w:val="PiedepginaCar"/>
     <w:uiPriority w:val="99"/>
     <w:unhideWhenUsed/>
     <w:rsid w:val="00297F16"/>
@@ -17083,10 +18101,10 @@
       </w:tabs>
     </w:pPr>
   </w:style>
-  <w:style w:type="character" w:customStyle="1" w:styleId="FooterChar">
-    <w:name w:val="Footer Char"/>
-    <w:basedOn w:val="DefaultParagraphFont"/>
-    <w:link w:val="Footer"/>
+  <w:style w:type="character" w:customStyle="1" w:styleId="PiedepginaCar">
+    <w:name w:val="Pie de página Car"/>
+    <w:basedOn w:val="Fuentedeprrafopredeter"/>
+    <w:link w:val="Piedepgina"/>
     <w:uiPriority w:val="99"/>
     <w:rsid w:val="00297F16"/>
     <w:rPr>
@@ -17095,6 +18113,26 @@
       <w:sz w:val="20"/>
       <w:szCs w:val="20"/>
       <w:lang w:eastAsia="es-PE"/>
+    </w:rPr>
+  </w:style>
+  <w:style w:type="paragraph" w:styleId="Descripcin">
+    <w:name w:val="caption"/>
+    <w:basedOn w:val="Normal"/>
+    <w:next w:val="Normal"/>
+    <w:unhideWhenUsed/>
+    <w:qFormat/>
+    <w:rsid w:val="00284D50"/>
+    <w:pPr>
+      <w:widowControl/>
+      <w:spacing w:after="200"/>
+    </w:pPr>
+    <w:rPr>
+      <w:rFonts w:ascii="Arial" w:eastAsia="Arial" w:hAnsi="Arial" w:cs="Arial"/>
+      <w:i/>
+      <w:iCs/>
+      <w:color w:val="1F497D"/>
+      <w:sz w:val="18"/>
+      <w:szCs w:val="18"/>
     </w:rPr>
   </w:style>
 </w:styles>
